--- a/inclass4_Angular.docx
+++ b/inclass4_Angular.docx
@@ -2005,14 +2005,12 @@
         <w:lastRenderedPageBreak/>
         <w:t xml:space="preserve">From the same directory as </w:t>
       </w:r>
-      <w:proofErr w:type="gramStart"/>
       <w:r>
         <w:rPr>
           <w:b/>
         </w:rPr>
         <w:t>package.json</w:t>
       </w:r>
-      <w:proofErr w:type="gramEnd"/>
       <w:r>
         <w:t>, run</w:t>
       </w:r>
@@ -2069,15 +2067,7 @@
         <w:t xml:space="preserve">Next, </w:t>
       </w:r>
       <w:r>
-        <w:t xml:space="preserve">from the application directory beneath the </w:t>
-      </w:r>
-      <w:proofErr w:type="gramStart"/>
-      <w:r>
-        <w:t>package.json</w:t>
-      </w:r>
-      <w:proofErr w:type="gramEnd"/>
-      <w:r>
-        <w:t xml:space="preserve"> file </w:t>
+        <w:t xml:space="preserve">from the application directory beneath the package.json file </w:t>
       </w:r>
       <w:r>
         <w:t>run</w:t>
@@ -2144,21 +2134,7 @@
         <w:rPr>
           <w:b/>
         </w:rPr>
-        <w:t xml:space="preserve">ionic platform </w:t>
-      </w:r>
-      <w:proofErr w:type="gramStart"/>
-      <w:r>
-        <w:rPr>
-          <w:b/>
-        </w:rPr>
-        <w:t>add</w:t>
-      </w:r>
-      <w:proofErr w:type="gramEnd"/>
-      <w:r>
-        <w:rPr>
-          <w:b/>
-        </w:rPr>
-        <w:t xml:space="preserve"> ios</w:t>
+        <w:t>ionic platform add ios</w:t>
       </w:r>
     </w:p>
     <w:p>
@@ -2467,27 +2443,7 @@
                 <w:sz w:val="19"/>
                 <w:szCs w:val="19"/>
               </w:rPr>
-              <w:t xml:space="preserve"> </w:t>
-            </w:r>
-            <w:proofErr w:type="gramStart"/>
-            <w:r>
-              <w:rPr>
-                <w:rFonts w:ascii="Consolas" w:hAnsi="Consolas" w:cs="Consolas"/>
-                <w:color w:val="000000"/>
-                <w:sz w:val="19"/>
-                <w:szCs w:val="19"/>
-              </w:rPr>
-              <w:t>{ Component</w:t>
-            </w:r>
-            <w:proofErr w:type="gramEnd"/>
-            <w:r>
-              <w:rPr>
-                <w:rFonts w:ascii="Consolas" w:hAnsi="Consolas" w:cs="Consolas"/>
-                <w:color w:val="000000"/>
-                <w:sz w:val="19"/>
-                <w:szCs w:val="19"/>
-              </w:rPr>
-              <w:t xml:space="preserve"> } </w:t>
+              <w:t xml:space="preserve"> { Component } </w:t>
             </w:r>
             <w:r>
               <w:rPr>
@@ -2554,27 +2510,7 @@
                 <w:sz w:val="19"/>
                 <w:szCs w:val="19"/>
               </w:rPr>
-              <w:t xml:space="preserve"> </w:t>
-            </w:r>
-            <w:proofErr w:type="gramStart"/>
-            <w:r>
-              <w:rPr>
-                <w:rFonts w:ascii="Consolas" w:hAnsi="Consolas" w:cs="Consolas"/>
-                <w:color w:val="000000"/>
-                <w:sz w:val="19"/>
-                <w:szCs w:val="19"/>
-              </w:rPr>
-              <w:t>{ NavController</w:t>
-            </w:r>
-            <w:proofErr w:type="gramEnd"/>
-            <w:r>
-              <w:rPr>
-                <w:rFonts w:ascii="Consolas" w:hAnsi="Consolas" w:cs="Consolas"/>
-                <w:color w:val="000000"/>
-                <w:sz w:val="19"/>
-                <w:szCs w:val="19"/>
-              </w:rPr>
-              <w:t xml:space="preserve"> } </w:t>
+              <w:t xml:space="preserve"> { NavController } </w:t>
             </w:r>
             <w:r>
               <w:rPr>
@@ -2645,27 +2581,7 @@
                 <w:sz w:val="19"/>
                 <w:szCs w:val="19"/>
               </w:rPr>
-              <w:t>@</w:t>
-            </w:r>
-            <w:proofErr w:type="gramStart"/>
-            <w:r>
-              <w:rPr>
-                <w:rFonts w:ascii="Consolas" w:hAnsi="Consolas" w:cs="Consolas"/>
-                <w:color w:val="000000"/>
-                <w:sz w:val="19"/>
-                <w:szCs w:val="19"/>
-              </w:rPr>
-              <w:t>Component(</w:t>
-            </w:r>
-            <w:proofErr w:type="gramEnd"/>
-            <w:r>
-              <w:rPr>
-                <w:rFonts w:ascii="Consolas" w:hAnsi="Consolas" w:cs="Consolas"/>
-                <w:color w:val="000000"/>
-                <w:sz w:val="19"/>
-                <w:szCs w:val="19"/>
-              </w:rPr>
-              <w:t>{</w:t>
+              <w:t>@Component({</w:t>
             </w:r>
           </w:p>
           <w:p>
@@ -3061,7 +2977,6 @@
               <w:lastRenderedPageBreak/>
               <w:t xml:space="preserve">    </w:t>
             </w:r>
-            <w:proofErr w:type="gramStart"/>
             <w:r>
               <w:rPr>
                 <w:rFonts w:ascii="Consolas" w:hAnsi="Consolas" w:cs="Consolas"/>
@@ -3080,7 +2995,6 @@
               </w:rPr>
               <w:t>(</w:t>
             </w:r>
-            <w:proofErr w:type="gramEnd"/>
             <w:r>
               <w:rPr>
                 <w:rFonts w:ascii="Consolas" w:hAnsi="Consolas" w:cs="Consolas"/>
@@ -3204,27 +3118,7 @@
                 <w:sz w:val="19"/>
                 <w:szCs w:val="19"/>
               </w:rPr>
-              <w:t xml:space="preserve"> </w:t>
-            </w:r>
-            <w:proofErr w:type="gramStart"/>
-            <w:r>
-              <w:rPr>
-                <w:rFonts w:ascii="Consolas" w:hAnsi="Consolas" w:cs="Consolas"/>
-                <w:color w:val="000000"/>
-                <w:sz w:val="19"/>
-                <w:szCs w:val="19"/>
-              </w:rPr>
-              <w:t>{ NgModule</w:t>
-            </w:r>
-            <w:proofErr w:type="gramEnd"/>
-            <w:r>
-              <w:rPr>
-                <w:rFonts w:ascii="Consolas" w:hAnsi="Consolas" w:cs="Consolas"/>
-                <w:color w:val="000000"/>
-                <w:sz w:val="19"/>
-                <w:szCs w:val="19"/>
-              </w:rPr>
-              <w:t xml:space="preserve">, ErrorHandler } </w:t>
+              <w:t xml:space="preserve"> { NgModule, ErrorHandler } </w:t>
             </w:r>
             <w:r>
               <w:rPr>
@@ -3291,27 +3185,7 @@
                 <w:sz w:val="19"/>
                 <w:szCs w:val="19"/>
               </w:rPr>
-              <w:t xml:space="preserve"> </w:t>
-            </w:r>
-            <w:proofErr w:type="gramStart"/>
-            <w:r>
-              <w:rPr>
-                <w:rFonts w:ascii="Consolas" w:hAnsi="Consolas" w:cs="Consolas"/>
-                <w:color w:val="000000"/>
-                <w:sz w:val="19"/>
-                <w:szCs w:val="19"/>
-              </w:rPr>
-              <w:t>{ BrowserModule</w:t>
-            </w:r>
-            <w:proofErr w:type="gramEnd"/>
-            <w:r>
-              <w:rPr>
-                <w:rFonts w:ascii="Consolas" w:hAnsi="Consolas" w:cs="Consolas"/>
-                <w:color w:val="000000"/>
-                <w:sz w:val="19"/>
-                <w:szCs w:val="19"/>
-              </w:rPr>
-              <w:t xml:space="preserve"> } </w:t>
+              <w:t xml:space="preserve"> { BrowserModule } </w:t>
             </w:r>
             <w:r>
               <w:rPr>
@@ -3378,27 +3252,7 @@
                 <w:sz w:val="19"/>
                 <w:szCs w:val="19"/>
               </w:rPr>
-              <w:t xml:space="preserve"> </w:t>
-            </w:r>
-            <w:proofErr w:type="gramStart"/>
-            <w:r>
-              <w:rPr>
-                <w:rFonts w:ascii="Consolas" w:hAnsi="Consolas" w:cs="Consolas"/>
-                <w:color w:val="000000"/>
-                <w:sz w:val="19"/>
-                <w:szCs w:val="19"/>
-              </w:rPr>
-              <w:t>{ IonicApp</w:t>
-            </w:r>
-            <w:proofErr w:type="gramEnd"/>
-            <w:r>
-              <w:rPr>
-                <w:rFonts w:ascii="Consolas" w:hAnsi="Consolas" w:cs="Consolas"/>
-                <w:color w:val="000000"/>
-                <w:sz w:val="19"/>
-                <w:szCs w:val="19"/>
-              </w:rPr>
-              <w:t xml:space="preserve">, IonicModule, IonicErrorHandler } </w:t>
+              <w:t xml:space="preserve"> { IonicApp, IonicModule, IonicErrorHandler } </w:t>
             </w:r>
             <w:r>
               <w:rPr>
@@ -3465,27 +3319,7 @@
                 <w:sz w:val="19"/>
                 <w:szCs w:val="19"/>
               </w:rPr>
-              <w:t xml:space="preserve"> </w:t>
-            </w:r>
-            <w:proofErr w:type="gramStart"/>
-            <w:r>
-              <w:rPr>
-                <w:rFonts w:ascii="Consolas" w:hAnsi="Consolas" w:cs="Consolas"/>
-                <w:color w:val="000000"/>
-                <w:sz w:val="19"/>
-                <w:szCs w:val="19"/>
-              </w:rPr>
-              <w:t>{ MyApp</w:t>
-            </w:r>
-            <w:proofErr w:type="gramEnd"/>
-            <w:r>
-              <w:rPr>
-                <w:rFonts w:ascii="Consolas" w:hAnsi="Consolas" w:cs="Consolas"/>
-                <w:color w:val="000000"/>
-                <w:sz w:val="19"/>
-                <w:szCs w:val="19"/>
-              </w:rPr>
-              <w:t xml:space="preserve"> } </w:t>
+              <w:t xml:space="preserve"> { MyApp } </w:t>
             </w:r>
             <w:r>
               <w:rPr>
@@ -3554,29 +3388,7 @@
                 <w:szCs w:val="19"/>
                 <w:highlight w:val="yellow"/>
               </w:rPr>
-              <w:t xml:space="preserve"> </w:t>
-            </w:r>
-            <w:proofErr w:type="gramStart"/>
-            <w:r>
-              <w:rPr>
-                <w:rFonts w:ascii="Consolas" w:hAnsi="Consolas" w:cs="Consolas"/>
-                <w:color w:val="000000"/>
-                <w:sz w:val="19"/>
-                <w:szCs w:val="19"/>
-                <w:highlight w:val="yellow"/>
-              </w:rPr>
-              <w:t>{ MyPage</w:t>
-            </w:r>
-            <w:proofErr w:type="gramEnd"/>
-            <w:r>
-              <w:rPr>
-                <w:rFonts w:ascii="Consolas" w:hAnsi="Consolas" w:cs="Consolas"/>
-                <w:color w:val="000000"/>
-                <w:sz w:val="19"/>
-                <w:szCs w:val="19"/>
-                <w:highlight w:val="yellow"/>
-              </w:rPr>
-              <w:t xml:space="preserve"> } </w:t>
+              <w:t xml:space="preserve"> { MyPage } </w:t>
             </w:r>
             <w:r>
               <w:rPr>
@@ -3647,27 +3459,7 @@
                 <w:sz w:val="19"/>
                 <w:szCs w:val="19"/>
               </w:rPr>
-              <w:t xml:space="preserve"> </w:t>
-            </w:r>
-            <w:proofErr w:type="gramStart"/>
-            <w:r>
-              <w:rPr>
-                <w:rFonts w:ascii="Consolas" w:hAnsi="Consolas" w:cs="Consolas"/>
-                <w:color w:val="000000"/>
-                <w:sz w:val="19"/>
-                <w:szCs w:val="19"/>
-              </w:rPr>
-              <w:t>{ AboutPage</w:t>
-            </w:r>
-            <w:proofErr w:type="gramEnd"/>
-            <w:r>
-              <w:rPr>
-                <w:rFonts w:ascii="Consolas" w:hAnsi="Consolas" w:cs="Consolas"/>
-                <w:color w:val="000000"/>
-                <w:sz w:val="19"/>
-                <w:szCs w:val="19"/>
-              </w:rPr>
-              <w:t xml:space="preserve"> } </w:t>
+              <w:t xml:space="preserve"> { AboutPage } </w:t>
             </w:r>
             <w:r>
               <w:rPr>
@@ -3734,27 +3526,7 @@
                 <w:sz w:val="19"/>
                 <w:szCs w:val="19"/>
               </w:rPr>
-              <w:t xml:space="preserve"> </w:t>
-            </w:r>
-            <w:proofErr w:type="gramStart"/>
-            <w:r>
-              <w:rPr>
-                <w:rFonts w:ascii="Consolas" w:hAnsi="Consolas" w:cs="Consolas"/>
-                <w:color w:val="000000"/>
-                <w:sz w:val="19"/>
-                <w:szCs w:val="19"/>
-              </w:rPr>
-              <w:t>{ ContactPage</w:t>
-            </w:r>
-            <w:proofErr w:type="gramEnd"/>
-            <w:r>
-              <w:rPr>
-                <w:rFonts w:ascii="Consolas" w:hAnsi="Consolas" w:cs="Consolas"/>
-                <w:color w:val="000000"/>
-                <w:sz w:val="19"/>
-                <w:szCs w:val="19"/>
-              </w:rPr>
-              <w:t xml:space="preserve"> } </w:t>
+              <w:t xml:space="preserve"> { ContactPage } </w:t>
             </w:r>
             <w:r>
               <w:rPr>
@@ -3821,27 +3593,7 @@
                 <w:sz w:val="19"/>
                 <w:szCs w:val="19"/>
               </w:rPr>
-              <w:t xml:space="preserve"> </w:t>
-            </w:r>
-            <w:proofErr w:type="gramStart"/>
-            <w:r>
-              <w:rPr>
-                <w:rFonts w:ascii="Consolas" w:hAnsi="Consolas" w:cs="Consolas"/>
-                <w:color w:val="000000"/>
-                <w:sz w:val="19"/>
-                <w:szCs w:val="19"/>
-              </w:rPr>
-              <w:t>{ HomePage</w:t>
-            </w:r>
-            <w:proofErr w:type="gramEnd"/>
-            <w:r>
-              <w:rPr>
-                <w:rFonts w:ascii="Consolas" w:hAnsi="Consolas" w:cs="Consolas"/>
-                <w:color w:val="000000"/>
-                <w:sz w:val="19"/>
-                <w:szCs w:val="19"/>
-              </w:rPr>
-              <w:t xml:space="preserve"> } </w:t>
+              <w:t xml:space="preserve"> { HomePage } </w:t>
             </w:r>
             <w:r>
               <w:rPr>
@@ -3908,27 +3660,7 @@
                 <w:sz w:val="19"/>
                 <w:szCs w:val="19"/>
               </w:rPr>
-              <w:t xml:space="preserve"> </w:t>
-            </w:r>
-            <w:proofErr w:type="gramStart"/>
-            <w:r>
-              <w:rPr>
-                <w:rFonts w:ascii="Consolas" w:hAnsi="Consolas" w:cs="Consolas"/>
-                <w:color w:val="000000"/>
-                <w:sz w:val="19"/>
-                <w:szCs w:val="19"/>
-              </w:rPr>
-              <w:t>{ TabsPage</w:t>
-            </w:r>
-            <w:proofErr w:type="gramEnd"/>
-            <w:r>
-              <w:rPr>
-                <w:rFonts w:ascii="Consolas" w:hAnsi="Consolas" w:cs="Consolas"/>
-                <w:color w:val="000000"/>
-                <w:sz w:val="19"/>
-                <w:szCs w:val="19"/>
-              </w:rPr>
-              <w:t xml:space="preserve"> } </w:t>
+              <w:t xml:space="preserve"> { TabsPage } </w:t>
             </w:r>
             <w:r>
               <w:rPr>
@@ -3995,27 +3727,7 @@
                 <w:sz w:val="19"/>
                 <w:szCs w:val="19"/>
               </w:rPr>
-              <w:t xml:space="preserve"> </w:t>
-            </w:r>
-            <w:proofErr w:type="gramStart"/>
-            <w:r>
-              <w:rPr>
-                <w:rFonts w:ascii="Consolas" w:hAnsi="Consolas" w:cs="Consolas"/>
-                <w:color w:val="000000"/>
-                <w:sz w:val="19"/>
-                <w:szCs w:val="19"/>
-              </w:rPr>
-              <w:t>{ StatusBar</w:t>
-            </w:r>
-            <w:proofErr w:type="gramEnd"/>
-            <w:r>
-              <w:rPr>
-                <w:rFonts w:ascii="Consolas" w:hAnsi="Consolas" w:cs="Consolas"/>
-                <w:color w:val="000000"/>
-                <w:sz w:val="19"/>
-                <w:szCs w:val="19"/>
-              </w:rPr>
-              <w:t xml:space="preserve"> } </w:t>
+              <w:t xml:space="preserve"> { StatusBar } </w:t>
             </w:r>
             <w:r>
               <w:rPr>
@@ -4082,27 +3794,7 @@
                 <w:sz w:val="19"/>
                 <w:szCs w:val="19"/>
               </w:rPr>
-              <w:t xml:space="preserve"> </w:t>
-            </w:r>
-            <w:proofErr w:type="gramStart"/>
-            <w:r>
-              <w:rPr>
-                <w:rFonts w:ascii="Consolas" w:hAnsi="Consolas" w:cs="Consolas"/>
-                <w:color w:val="000000"/>
-                <w:sz w:val="19"/>
-                <w:szCs w:val="19"/>
-              </w:rPr>
-              <w:t>{ SplashScreen</w:t>
-            </w:r>
-            <w:proofErr w:type="gramEnd"/>
-            <w:r>
-              <w:rPr>
-                <w:rFonts w:ascii="Consolas" w:hAnsi="Consolas" w:cs="Consolas"/>
-                <w:color w:val="000000"/>
-                <w:sz w:val="19"/>
-                <w:szCs w:val="19"/>
-              </w:rPr>
-              <w:t xml:space="preserve"> } </w:t>
+              <w:t xml:space="preserve"> { SplashScreen } </w:t>
             </w:r>
             <w:r>
               <w:rPr>
@@ -4173,27 +3865,7 @@
                 <w:sz w:val="19"/>
                 <w:szCs w:val="19"/>
               </w:rPr>
-              <w:t>@</w:t>
-            </w:r>
-            <w:proofErr w:type="gramStart"/>
-            <w:r>
-              <w:rPr>
-                <w:rFonts w:ascii="Consolas" w:hAnsi="Consolas" w:cs="Consolas"/>
-                <w:color w:val="000000"/>
-                <w:sz w:val="19"/>
-                <w:szCs w:val="19"/>
-              </w:rPr>
-              <w:t>NgModule(</w:t>
-            </w:r>
-            <w:proofErr w:type="gramEnd"/>
-            <w:r>
-              <w:rPr>
-                <w:rFonts w:ascii="Consolas" w:hAnsi="Consolas" w:cs="Consolas"/>
-                <w:color w:val="000000"/>
-                <w:sz w:val="19"/>
-                <w:szCs w:val="19"/>
-              </w:rPr>
-              <w:t>{</w:t>
+              <w:t>@NgModule({</w:t>
             </w:r>
           </w:p>
           <w:p>
@@ -4999,27 +4671,7 @@
                 <w:szCs w:val="18"/>
               </w:rPr>
               <w:lastRenderedPageBreak/>
-              <w:t>This is my </w:t>
-            </w:r>
-            <w:proofErr w:type="gramStart"/>
-            <w:r>
-              <w:rPr>
-                <w:rFonts w:ascii="Courier New" w:eastAsia="Times New Roman" w:hAnsi="Courier New" w:cs="Courier New"/>
-                <w:color w:val="000000"/>
-                <w:sz w:val="18"/>
-                <w:szCs w:val="18"/>
-              </w:rPr>
-              <w:t>brand new</w:t>
-            </w:r>
-            <w:proofErr w:type="gramEnd"/>
-            <w:r>
-              <w:rPr>
-                <w:rFonts w:ascii="Courier New" w:eastAsia="Times New Roman" w:hAnsi="Courier New" w:cs="Courier New"/>
-                <w:color w:val="000000"/>
-                <w:sz w:val="18"/>
-                <w:szCs w:val="18"/>
-              </w:rPr>
-              <w:t> page.</w:t>
+              <w:t>This is my brand new page.</w:t>
             </w:r>
           </w:p>
           <w:p>
@@ -5109,27 +4761,7 @@
                 <w:sz w:val="19"/>
                 <w:szCs w:val="19"/>
               </w:rPr>
-              <w:t xml:space="preserve"> </w:t>
-            </w:r>
-            <w:proofErr w:type="gramStart"/>
-            <w:r>
-              <w:rPr>
-                <w:rFonts w:ascii="Consolas" w:hAnsi="Consolas" w:cs="Consolas"/>
-                <w:color w:val="000000"/>
-                <w:sz w:val="19"/>
-                <w:szCs w:val="19"/>
-              </w:rPr>
-              <w:t>{ Component</w:t>
-            </w:r>
-            <w:proofErr w:type="gramEnd"/>
-            <w:r>
-              <w:rPr>
-                <w:rFonts w:ascii="Consolas" w:hAnsi="Consolas" w:cs="Consolas"/>
-                <w:color w:val="000000"/>
-                <w:sz w:val="19"/>
-                <w:szCs w:val="19"/>
-              </w:rPr>
-              <w:t xml:space="preserve"> }   </w:t>
+              <w:t xml:space="preserve"> { Component }   </w:t>
             </w:r>
             <w:r>
               <w:rPr>
@@ -5211,27 +4843,7 @@
                 <w:sz w:val="19"/>
                 <w:szCs w:val="19"/>
               </w:rPr>
-              <w:t xml:space="preserve"> </w:t>
-            </w:r>
-            <w:proofErr w:type="gramStart"/>
-            <w:r>
-              <w:rPr>
-                <w:rFonts w:ascii="Consolas" w:hAnsi="Consolas" w:cs="Consolas"/>
-                <w:color w:val="000000"/>
-                <w:sz w:val="19"/>
-                <w:szCs w:val="19"/>
-              </w:rPr>
-              <w:t>{ AboutPage</w:t>
-            </w:r>
-            <w:proofErr w:type="gramEnd"/>
-            <w:r>
-              <w:rPr>
-                <w:rFonts w:ascii="Consolas" w:hAnsi="Consolas" w:cs="Consolas"/>
-                <w:color w:val="000000"/>
-                <w:sz w:val="19"/>
-                <w:szCs w:val="19"/>
-              </w:rPr>
-              <w:t xml:space="preserve"> }   </w:t>
+              <w:t xml:space="preserve"> { AboutPage }   </w:t>
             </w:r>
             <w:r>
               <w:rPr>
@@ -5299,27 +4911,7 @@
                 <w:sz w:val="19"/>
                 <w:szCs w:val="19"/>
               </w:rPr>
-              <w:t xml:space="preserve"> </w:t>
-            </w:r>
-            <w:proofErr w:type="gramStart"/>
-            <w:r>
-              <w:rPr>
-                <w:rFonts w:ascii="Consolas" w:hAnsi="Consolas" w:cs="Consolas"/>
-                <w:color w:val="000000"/>
-                <w:sz w:val="19"/>
-                <w:szCs w:val="19"/>
-              </w:rPr>
-              <w:t>{ ContactPage</w:t>
-            </w:r>
-            <w:proofErr w:type="gramEnd"/>
-            <w:r>
-              <w:rPr>
-                <w:rFonts w:ascii="Consolas" w:hAnsi="Consolas" w:cs="Consolas"/>
-                <w:color w:val="000000"/>
-                <w:sz w:val="19"/>
-                <w:szCs w:val="19"/>
-              </w:rPr>
-              <w:t xml:space="preserve"> } </w:t>
+              <w:t xml:space="preserve"> { ContactPage } </w:t>
             </w:r>
             <w:r>
               <w:rPr>
@@ -5387,27 +4979,7 @@
                 <w:sz w:val="19"/>
                 <w:szCs w:val="19"/>
               </w:rPr>
-              <w:t xml:space="preserve"> </w:t>
-            </w:r>
-            <w:proofErr w:type="gramStart"/>
-            <w:r>
-              <w:rPr>
-                <w:rFonts w:ascii="Consolas" w:hAnsi="Consolas" w:cs="Consolas"/>
-                <w:color w:val="000000"/>
-                <w:sz w:val="19"/>
-                <w:szCs w:val="19"/>
-              </w:rPr>
-              <w:t>{ HomePage</w:t>
-            </w:r>
-            <w:proofErr w:type="gramEnd"/>
-            <w:r>
-              <w:rPr>
-                <w:rFonts w:ascii="Consolas" w:hAnsi="Consolas" w:cs="Consolas"/>
-                <w:color w:val="000000"/>
-                <w:sz w:val="19"/>
-                <w:szCs w:val="19"/>
-              </w:rPr>
-              <w:t xml:space="preserve"> }    </w:t>
+              <w:t xml:space="preserve"> { HomePage }    </w:t>
             </w:r>
             <w:r>
               <w:rPr>
@@ -5477,29 +5049,7 @@
                 <w:szCs w:val="19"/>
                 <w:highlight w:val="yellow"/>
               </w:rPr>
-              <w:t xml:space="preserve"> </w:t>
-            </w:r>
-            <w:proofErr w:type="gramStart"/>
-            <w:r>
-              <w:rPr>
-                <w:rFonts w:ascii="Consolas" w:hAnsi="Consolas" w:cs="Consolas"/>
-                <w:color w:val="000000"/>
-                <w:sz w:val="19"/>
-                <w:szCs w:val="19"/>
-                <w:highlight w:val="yellow"/>
-              </w:rPr>
-              <w:t>{ MyPage</w:t>
-            </w:r>
-            <w:proofErr w:type="gramEnd"/>
-            <w:r>
-              <w:rPr>
-                <w:rFonts w:ascii="Consolas" w:hAnsi="Consolas" w:cs="Consolas"/>
-                <w:color w:val="000000"/>
-                <w:sz w:val="19"/>
-                <w:szCs w:val="19"/>
-                <w:highlight w:val="yellow"/>
-              </w:rPr>
-              <w:t xml:space="preserve"> }      </w:t>
+              <w:t xml:space="preserve"> { MyPage }      </w:t>
             </w:r>
             <w:r>
               <w:rPr>
@@ -5576,27 +5126,7 @@
                 <w:sz w:val="19"/>
                 <w:szCs w:val="19"/>
               </w:rPr>
-              <w:t>@</w:t>
-            </w:r>
-            <w:proofErr w:type="gramStart"/>
-            <w:r>
-              <w:rPr>
-                <w:rFonts w:ascii="Consolas" w:hAnsi="Consolas" w:cs="Consolas"/>
-                <w:color w:val="000000"/>
-                <w:sz w:val="19"/>
-                <w:szCs w:val="19"/>
-              </w:rPr>
-              <w:t>Component(</w:t>
-            </w:r>
-            <w:proofErr w:type="gramEnd"/>
-            <w:r>
-              <w:rPr>
-                <w:rFonts w:ascii="Consolas" w:hAnsi="Consolas" w:cs="Consolas"/>
-                <w:color w:val="000000"/>
-                <w:sz w:val="19"/>
-                <w:szCs w:val="19"/>
-              </w:rPr>
-              <w:t>{</w:t>
+              <w:t>@Component({</w:t>
             </w:r>
           </w:p>
           <w:p>
@@ -5842,7 +5372,6 @@
               </w:rPr>
               <w:t xml:space="preserve">    </w:t>
             </w:r>
-            <w:proofErr w:type="gramStart"/>
             <w:r>
               <w:rPr>
                 <w:rFonts w:ascii="Consolas" w:hAnsi="Consolas" w:cs="Consolas"/>
@@ -5859,17 +5388,7 @@
                 <w:sz w:val="19"/>
                 <w:szCs w:val="19"/>
               </w:rPr>
-              <w:t>(</w:t>
-            </w:r>
-            <w:proofErr w:type="gramEnd"/>
-            <w:r>
-              <w:rPr>
-                <w:rFonts w:ascii="Consolas" w:hAnsi="Consolas" w:cs="Consolas"/>
-                <w:color w:val="000000"/>
-                <w:sz w:val="19"/>
-                <w:szCs w:val="19"/>
-              </w:rPr>
-              <w:t>) {</w:t>
+              <w:t>() {</w:t>
             </w:r>
           </w:p>
           <w:p>
@@ -6854,25 +6373,14 @@
               </w:rPr>
               <w:t xml:space="preserve">import </w:t>
             </w:r>
-            <w:proofErr w:type="gramStart"/>
-            <w:r>
-              <w:rPr>
-                <w:rFonts w:ascii="Menlo" w:hAnsi="Menlo" w:cs="Menlo"/>
-                <w:color w:val="000000"/>
-                <w:sz w:val="18"/>
-                <w:szCs w:val="18"/>
-              </w:rPr>
-              <w:t>{ Component</w:t>
-            </w:r>
-            <w:proofErr w:type="gramEnd"/>
-            <w:r>
-              <w:rPr>
-                <w:rFonts w:ascii="Menlo" w:hAnsi="Menlo" w:cs="Menlo"/>
-                <w:color w:val="000000"/>
-                <w:sz w:val="18"/>
-                <w:szCs w:val="18"/>
-              </w:rPr>
-              <w:t xml:space="preserve"> } </w:t>
+            <w:r>
+              <w:rPr>
+                <w:rFonts w:ascii="Menlo" w:hAnsi="Menlo" w:cs="Menlo"/>
+                <w:color w:val="000000"/>
+                <w:sz w:val="18"/>
+                <w:szCs w:val="18"/>
+              </w:rPr>
+              <w:t xml:space="preserve">{ Component } </w:t>
             </w:r>
             <w:r>
               <w:rPr>
@@ -10816,27 +10324,7 @@
                 <w:sz w:val="19"/>
                 <w:szCs w:val="19"/>
               </w:rPr>
-              <w:t xml:space="preserve"> </w:t>
-            </w:r>
-            <w:proofErr w:type="gramStart"/>
-            <w:r>
-              <w:rPr>
-                <w:rFonts w:ascii="Consolas" w:hAnsi="Consolas" w:cs="Consolas"/>
-                <w:color w:val="000000"/>
-                <w:sz w:val="19"/>
-                <w:szCs w:val="19"/>
-              </w:rPr>
-              <w:t>{ Component</w:t>
-            </w:r>
-            <w:proofErr w:type="gramEnd"/>
-            <w:r>
-              <w:rPr>
-                <w:rFonts w:ascii="Consolas" w:hAnsi="Consolas" w:cs="Consolas"/>
-                <w:color w:val="000000"/>
-                <w:sz w:val="19"/>
-                <w:szCs w:val="19"/>
-              </w:rPr>
-              <w:t xml:space="preserve"> } </w:t>
+              <w:t xml:space="preserve"> { Component } </w:t>
             </w:r>
             <w:r>
               <w:rPr>
@@ -10903,27 +10391,7 @@
                 <w:sz w:val="19"/>
                 <w:szCs w:val="19"/>
               </w:rPr>
-              <w:t xml:space="preserve"> </w:t>
-            </w:r>
-            <w:proofErr w:type="gramStart"/>
-            <w:r>
-              <w:rPr>
-                <w:rFonts w:ascii="Consolas" w:hAnsi="Consolas" w:cs="Consolas"/>
-                <w:color w:val="000000"/>
-                <w:sz w:val="19"/>
-                <w:szCs w:val="19"/>
-              </w:rPr>
-              <w:t>{ NavController</w:t>
-            </w:r>
-            <w:proofErr w:type="gramEnd"/>
-            <w:r>
-              <w:rPr>
-                <w:rFonts w:ascii="Consolas" w:hAnsi="Consolas" w:cs="Consolas"/>
-                <w:color w:val="000000"/>
-                <w:sz w:val="19"/>
-                <w:szCs w:val="19"/>
-              </w:rPr>
-              <w:t xml:space="preserve">, NavParams } </w:t>
+              <w:t xml:space="preserve"> { NavController, NavParams } </w:t>
             </w:r>
             <w:r>
               <w:rPr>
@@ -10994,27 +10462,7 @@
                 <w:sz w:val="19"/>
                 <w:szCs w:val="19"/>
               </w:rPr>
-              <w:t>@</w:t>
-            </w:r>
-            <w:proofErr w:type="gramStart"/>
-            <w:r>
-              <w:rPr>
-                <w:rFonts w:ascii="Consolas" w:hAnsi="Consolas" w:cs="Consolas"/>
-                <w:color w:val="000000"/>
-                <w:sz w:val="19"/>
-                <w:szCs w:val="19"/>
-              </w:rPr>
-              <w:t>Component(</w:t>
-            </w:r>
-            <w:proofErr w:type="gramEnd"/>
-            <w:r>
-              <w:rPr>
-                <w:rFonts w:ascii="Consolas" w:hAnsi="Consolas" w:cs="Consolas"/>
-                <w:color w:val="000000"/>
-                <w:sz w:val="19"/>
-                <w:szCs w:val="19"/>
-              </w:rPr>
-              <w:t>{</w:t>
+              <w:t>@Component({</w:t>
             </w:r>
           </w:p>
           <w:p>
@@ -11202,7 +10650,6 @@
               </w:rPr>
               <w:t xml:space="preserve">  </w:t>
             </w:r>
-            <w:proofErr w:type="gramStart"/>
             <w:r>
               <w:rPr>
                 <w:rFonts w:ascii="Consolas" w:hAnsi="Consolas" w:cs="Consolas"/>
@@ -11219,17 +10666,7 @@
                 <w:sz w:val="19"/>
                 <w:szCs w:val="19"/>
               </w:rPr>
-              <w:t>(</w:t>
-            </w:r>
-            <w:proofErr w:type="gramEnd"/>
-            <w:r>
-              <w:rPr>
-                <w:rFonts w:ascii="Consolas" w:hAnsi="Consolas" w:cs="Consolas"/>
-                <w:color w:val="000000"/>
-                <w:sz w:val="19"/>
-                <w:szCs w:val="19"/>
-              </w:rPr>
-              <w:t>params: NavParams) {</w:t>
+              <w:t>(params: NavParams) {</w:t>
             </w:r>
           </w:p>
           <w:p>
@@ -11253,7 +10690,6 @@
               </w:rPr>
               <w:t xml:space="preserve">    </w:t>
             </w:r>
-            <w:proofErr w:type="gramStart"/>
             <w:r>
               <w:rPr>
                 <w:rFonts w:ascii="Consolas" w:hAnsi="Consolas" w:cs="Consolas"/>
@@ -11270,17 +10706,7 @@
                 <w:sz w:val="19"/>
                 <w:szCs w:val="19"/>
               </w:rPr>
-              <w:t>.item</w:t>
-            </w:r>
-            <w:proofErr w:type="gramEnd"/>
-            <w:r>
-              <w:rPr>
-                <w:rFonts w:ascii="Consolas" w:hAnsi="Consolas" w:cs="Consolas"/>
-                <w:color w:val="000000"/>
-                <w:sz w:val="19"/>
-                <w:szCs w:val="19"/>
-              </w:rPr>
-              <w:t xml:space="preserve"> = params.data.item;</w:t>
+              <w:t>.item = params.data.item;</w:t>
             </w:r>
           </w:p>
           <w:p>
@@ -11528,7 +10954,6 @@
               </w:rPr>
               <w:t xml:space="preserve">            </w:t>
             </w:r>
-            <w:proofErr w:type="gramStart"/>
             <w:r>
               <w:rPr>
                 <w:rFonts w:ascii="Consolas" w:hAnsi="Consolas" w:cs="Consolas"/>
@@ -11556,17 +10981,7 @@
                 <w:sz w:val="19"/>
                 <w:szCs w:val="19"/>
               </w:rPr>
-              <w:t>item</w:t>
-            </w:r>
-            <w:proofErr w:type="gramEnd"/>
-            <w:r>
-              <w:rPr>
-                <w:rFonts w:ascii="Consolas" w:hAnsi="Consolas" w:cs="Consolas"/>
-                <w:color w:val="800080"/>
-                <w:sz w:val="19"/>
-                <w:szCs w:val="19"/>
-              </w:rPr>
-              <w:t>.title</w:t>
+              <w:t>item.title</w:t>
             </w:r>
             <w:r>
               <w:rPr>
@@ -11863,27 +11278,7 @@
                 <w:sz w:val="19"/>
                 <w:szCs w:val="19"/>
               </w:rPr>
-              <w:t xml:space="preserve">="'logo-' + </w:t>
-            </w:r>
-            <w:proofErr w:type="gramStart"/>
-            <w:r>
-              <w:rPr>
-                <w:rFonts w:ascii="Consolas" w:hAnsi="Consolas" w:cs="Consolas"/>
-                <w:color w:val="0000FF"/>
-                <w:sz w:val="19"/>
-                <w:szCs w:val="19"/>
-              </w:rPr>
-              <w:t>item.icon</w:t>
-            </w:r>
-            <w:proofErr w:type="gramEnd"/>
-            <w:r>
-              <w:rPr>
-                <w:rFonts w:ascii="Consolas" w:hAnsi="Consolas" w:cs="Consolas"/>
-                <w:color w:val="0000FF"/>
-                <w:sz w:val="19"/>
-                <w:szCs w:val="19"/>
-              </w:rPr>
-              <w:t>"</w:t>
+              <w:t>="'logo-' + item.icon"</w:t>
             </w:r>
             <w:r>
               <w:rPr>
@@ -11952,7 +11347,6 @@
               </w:rPr>
               <w:t xml:space="preserve">    </w:t>
             </w:r>
-            <w:proofErr w:type="gramStart"/>
             <w:r>
               <w:rPr>
                 <w:rFonts w:ascii="Consolas" w:hAnsi="Consolas" w:cs="Consolas"/>
@@ -11980,17 +11374,7 @@
                 <w:sz w:val="19"/>
                 <w:szCs w:val="19"/>
               </w:rPr>
-              <w:t>item</w:t>
-            </w:r>
-            <w:proofErr w:type="gramEnd"/>
-            <w:r>
-              <w:rPr>
-                <w:rFonts w:ascii="Consolas" w:hAnsi="Consolas" w:cs="Consolas"/>
-                <w:color w:val="800080"/>
-                <w:sz w:val="19"/>
-                <w:szCs w:val="19"/>
-              </w:rPr>
-              <w:t>.description</w:t>
+              <w:t>item.description</w:t>
             </w:r>
             <w:r>
               <w:rPr>
@@ -12153,27 +11537,7 @@
                 <w:sz w:val="19"/>
                 <w:szCs w:val="19"/>
               </w:rPr>
-              <w:t xml:space="preserve"> </w:t>
-            </w:r>
-            <w:proofErr w:type="gramStart"/>
-            <w:r>
-              <w:rPr>
-                <w:rFonts w:ascii="Consolas" w:hAnsi="Consolas" w:cs="Consolas"/>
-                <w:color w:val="000000"/>
-                <w:sz w:val="19"/>
-                <w:szCs w:val="19"/>
-              </w:rPr>
-              <w:t>{ Component</w:t>
-            </w:r>
-            <w:proofErr w:type="gramEnd"/>
-            <w:r>
-              <w:rPr>
-                <w:rFonts w:ascii="Consolas" w:hAnsi="Consolas" w:cs="Consolas"/>
-                <w:color w:val="000000"/>
-                <w:sz w:val="19"/>
-                <w:szCs w:val="19"/>
-              </w:rPr>
-              <w:t xml:space="preserve"> } </w:t>
+              <w:t xml:space="preserve"> { Component } </w:t>
             </w:r>
             <w:r>
               <w:rPr>
@@ -12241,27 +11605,7 @@
                 <w:sz w:val="19"/>
                 <w:szCs w:val="19"/>
               </w:rPr>
-              <w:t xml:space="preserve"> </w:t>
-            </w:r>
-            <w:proofErr w:type="gramStart"/>
-            <w:r>
-              <w:rPr>
-                <w:rFonts w:ascii="Consolas" w:hAnsi="Consolas" w:cs="Consolas"/>
-                <w:color w:val="000000"/>
-                <w:sz w:val="19"/>
-                <w:szCs w:val="19"/>
-              </w:rPr>
-              <w:t>{ NavController</w:t>
-            </w:r>
-            <w:proofErr w:type="gramEnd"/>
-            <w:r>
-              <w:rPr>
-                <w:rFonts w:ascii="Consolas" w:hAnsi="Consolas" w:cs="Consolas"/>
-                <w:color w:val="000000"/>
-                <w:sz w:val="19"/>
-                <w:szCs w:val="19"/>
-              </w:rPr>
-              <w:t xml:space="preserve"> } </w:t>
+              <w:t xml:space="preserve"> { NavController } </w:t>
             </w:r>
             <w:r>
               <w:rPr>
@@ -12329,27 +11673,7 @@
                 <w:sz w:val="19"/>
                 <w:szCs w:val="19"/>
               </w:rPr>
-              <w:t xml:space="preserve"> </w:t>
-            </w:r>
-            <w:proofErr w:type="gramStart"/>
-            <w:r>
-              <w:rPr>
-                <w:rFonts w:ascii="Consolas" w:hAnsi="Consolas" w:cs="Consolas"/>
-                <w:color w:val="000000"/>
-                <w:sz w:val="19"/>
-                <w:szCs w:val="19"/>
-              </w:rPr>
-              <w:t>{ NavigationDetailsPage</w:t>
-            </w:r>
-            <w:proofErr w:type="gramEnd"/>
-            <w:r>
-              <w:rPr>
-                <w:rFonts w:ascii="Consolas" w:hAnsi="Consolas" w:cs="Consolas"/>
-                <w:color w:val="000000"/>
-                <w:sz w:val="19"/>
-                <w:szCs w:val="19"/>
-              </w:rPr>
-              <w:t xml:space="preserve"> } </w:t>
+              <w:t xml:space="preserve"> { NavigationDetailsPage } </w:t>
             </w:r>
             <w:r>
               <w:rPr>
@@ -12422,27 +11746,7 @@
                 <w:sz w:val="19"/>
                 <w:szCs w:val="19"/>
               </w:rPr>
-              <w:t>@</w:t>
-            </w:r>
-            <w:proofErr w:type="gramStart"/>
-            <w:r>
-              <w:rPr>
-                <w:rFonts w:ascii="Consolas" w:hAnsi="Consolas" w:cs="Consolas"/>
-                <w:color w:val="000000"/>
-                <w:sz w:val="19"/>
-                <w:szCs w:val="19"/>
-              </w:rPr>
-              <w:t>Component(</w:t>
-            </w:r>
-            <w:proofErr w:type="gramEnd"/>
-            <w:r>
-              <w:rPr>
-                <w:rFonts w:ascii="Consolas" w:hAnsi="Consolas" w:cs="Consolas"/>
-                <w:color w:val="000000"/>
-                <w:sz w:val="19"/>
-                <w:szCs w:val="19"/>
-              </w:rPr>
-              <w:t>{</w:t>
+              <w:t>@Component({</w:t>
             </w:r>
           </w:p>
           <w:p>
@@ -12714,27 +12018,7 @@
                 <w:sz w:val="19"/>
                 <w:szCs w:val="19"/>
               </w:rPr>
-              <w:t xml:space="preserve">      &lt;ion-icon [name]="'logo-' + </w:t>
-            </w:r>
-            <w:proofErr w:type="gramStart"/>
-            <w:r>
-              <w:rPr>
-                <w:rFonts w:ascii="Consolas" w:hAnsi="Consolas" w:cs="Consolas"/>
-                <w:color w:val="A31515"/>
-                <w:sz w:val="19"/>
-                <w:szCs w:val="19"/>
-              </w:rPr>
-              <w:t>item.icon</w:t>
-            </w:r>
-            <w:proofErr w:type="gramEnd"/>
-            <w:r>
-              <w:rPr>
-                <w:rFonts w:ascii="Consolas" w:hAnsi="Consolas" w:cs="Consolas"/>
-                <w:color w:val="A31515"/>
-                <w:sz w:val="19"/>
-                <w:szCs w:val="19"/>
-              </w:rPr>
-              <w:t>" [ngStyle]="{'color': item.color}" item-left&gt;&lt;/ion-icon&gt;</w:t>
+              <w:t xml:space="preserve">      &lt;ion-icon [name]="'logo-' + item.icon" [ngStyle]="{'color': item.color}" item-left&gt;&lt;/ion-icon&gt;</w:t>
             </w:r>
           </w:p>
           <w:p>
@@ -12757,27 +12041,7 @@
                 <w:sz w:val="19"/>
                 <w:szCs w:val="19"/>
               </w:rPr>
-              <w:t xml:space="preserve">      </w:t>
-            </w:r>
-            <w:proofErr w:type="gramStart"/>
-            <w:r>
-              <w:rPr>
-                <w:rFonts w:ascii="Consolas" w:hAnsi="Consolas" w:cs="Consolas"/>
-                <w:color w:val="A31515"/>
-                <w:sz w:val="19"/>
-                <w:szCs w:val="19"/>
-              </w:rPr>
-              <w:t>{{ item</w:t>
-            </w:r>
-            <w:proofErr w:type="gramEnd"/>
-            <w:r>
-              <w:rPr>
-                <w:rFonts w:ascii="Consolas" w:hAnsi="Consolas" w:cs="Consolas"/>
-                <w:color w:val="A31515"/>
-                <w:sz w:val="19"/>
-                <w:szCs w:val="19"/>
-              </w:rPr>
-              <w:t>.title }}</w:t>
+              <w:t xml:space="preserve">      {{ item.title }}</w:t>
             </w:r>
           </w:p>
           <w:p>
@@ -13022,7 +12286,6 @@
               </w:rPr>
               <w:t xml:space="preserve">  </w:t>
             </w:r>
-            <w:proofErr w:type="gramStart"/>
             <w:r>
               <w:rPr>
                 <w:rFonts w:ascii="Consolas" w:hAnsi="Consolas" w:cs="Consolas"/>
@@ -13041,7 +12304,6 @@
               </w:rPr>
               <w:t>(</w:t>
             </w:r>
-            <w:proofErr w:type="gramEnd"/>
             <w:r>
               <w:rPr>
                 <w:rFonts w:ascii="Consolas" w:hAnsi="Consolas" w:cs="Consolas"/>
@@ -13115,7 +12377,6 @@
               </w:rPr>
               <w:t xml:space="preserve">    </w:t>
             </w:r>
-            <w:proofErr w:type="gramStart"/>
             <w:r>
               <w:rPr>
                 <w:rFonts w:ascii="Consolas" w:hAnsi="Consolas" w:cs="Consolas"/>
@@ -13132,17 +12393,7 @@
                 <w:sz w:val="19"/>
                 <w:szCs w:val="19"/>
               </w:rPr>
-              <w:t>.items</w:t>
-            </w:r>
-            <w:proofErr w:type="gramEnd"/>
-            <w:r>
-              <w:rPr>
-                <w:rFonts w:ascii="Consolas" w:hAnsi="Consolas" w:cs="Consolas"/>
-                <w:color w:val="000000"/>
-                <w:sz w:val="19"/>
-                <w:szCs w:val="19"/>
-              </w:rPr>
-              <w:t xml:space="preserve"> = [</w:t>
+              <w:t>.items = [</w:t>
             </w:r>
           </w:p>
           <w:p>
@@ -15749,7 +15000,6 @@
               </w:rPr>
               <w:t xml:space="preserve">    </w:t>
             </w:r>
-            <w:proofErr w:type="gramStart"/>
             <w:r>
               <w:rPr>
                 <w:rFonts w:ascii="Consolas" w:hAnsi="Consolas" w:cs="Consolas"/>
@@ -15768,18 +15018,7 @@
                 <w:szCs w:val="19"/>
                 <w:highlight w:val="yellow"/>
               </w:rPr>
-              <w:t>.nav.push</w:t>
-            </w:r>
-            <w:proofErr w:type="gramEnd"/>
-            <w:r>
-              <w:rPr>
-                <w:rFonts w:ascii="Consolas" w:hAnsi="Consolas" w:cs="Consolas"/>
-                <w:color w:val="000000"/>
-                <w:sz w:val="19"/>
-                <w:szCs w:val="19"/>
-                <w:highlight w:val="yellow"/>
-              </w:rPr>
-              <w:t>(NavigationDetailsPage, { item: item });</w:t>
+              <w:t>.nav.push(NavigationDetailsPage, { item: item });</w:t>
             </w:r>
           </w:p>
           <w:p>
@@ -15908,27 +15147,7 @@
                 <w:sz w:val="19"/>
                 <w:szCs w:val="19"/>
               </w:rPr>
-              <w:t xml:space="preserve"> </w:t>
-            </w:r>
-            <w:proofErr w:type="gramStart"/>
-            <w:r>
-              <w:rPr>
-                <w:rFonts w:ascii="Consolas" w:hAnsi="Consolas" w:cs="Consolas"/>
-                <w:color w:val="000000"/>
-                <w:sz w:val="19"/>
-                <w:szCs w:val="19"/>
-              </w:rPr>
-              <w:t>{ NgModule</w:t>
-            </w:r>
-            <w:proofErr w:type="gramEnd"/>
-            <w:r>
-              <w:rPr>
-                <w:rFonts w:ascii="Consolas" w:hAnsi="Consolas" w:cs="Consolas"/>
-                <w:color w:val="000000"/>
-                <w:sz w:val="19"/>
-                <w:szCs w:val="19"/>
-              </w:rPr>
-              <w:t xml:space="preserve">, ErrorHandler } </w:t>
+              <w:t xml:space="preserve"> { NgModule, ErrorHandler } </w:t>
             </w:r>
             <w:r>
               <w:rPr>
@@ -15996,27 +15215,7 @@
                 <w:sz w:val="19"/>
                 <w:szCs w:val="19"/>
               </w:rPr>
-              <w:t xml:space="preserve"> </w:t>
-            </w:r>
-            <w:proofErr w:type="gramStart"/>
-            <w:r>
-              <w:rPr>
-                <w:rFonts w:ascii="Consolas" w:hAnsi="Consolas" w:cs="Consolas"/>
-                <w:color w:val="000000"/>
-                <w:sz w:val="19"/>
-                <w:szCs w:val="19"/>
-              </w:rPr>
-              <w:t>{ BrowserModule</w:t>
-            </w:r>
-            <w:proofErr w:type="gramEnd"/>
-            <w:r>
-              <w:rPr>
-                <w:rFonts w:ascii="Consolas" w:hAnsi="Consolas" w:cs="Consolas"/>
-                <w:color w:val="000000"/>
-                <w:sz w:val="19"/>
-                <w:szCs w:val="19"/>
-              </w:rPr>
-              <w:t xml:space="preserve"> } </w:t>
+              <w:t xml:space="preserve"> { BrowserModule } </w:t>
             </w:r>
             <w:r>
               <w:rPr>
@@ -16084,27 +15283,7 @@
                 <w:sz w:val="19"/>
                 <w:szCs w:val="19"/>
               </w:rPr>
-              <w:t xml:space="preserve"> </w:t>
-            </w:r>
-            <w:proofErr w:type="gramStart"/>
-            <w:r>
-              <w:rPr>
-                <w:rFonts w:ascii="Consolas" w:hAnsi="Consolas" w:cs="Consolas"/>
-                <w:color w:val="000000"/>
-                <w:sz w:val="19"/>
-                <w:szCs w:val="19"/>
-              </w:rPr>
-              <w:t>{ IonicApp</w:t>
-            </w:r>
-            <w:proofErr w:type="gramEnd"/>
-            <w:r>
-              <w:rPr>
-                <w:rFonts w:ascii="Consolas" w:hAnsi="Consolas" w:cs="Consolas"/>
-                <w:color w:val="000000"/>
-                <w:sz w:val="19"/>
-                <w:szCs w:val="19"/>
-              </w:rPr>
-              <w:t xml:space="preserve">, IonicModule, IonicErrorHandler } </w:t>
+              <w:t xml:space="preserve"> { IonicApp, IonicModule, IonicErrorHandler } </w:t>
             </w:r>
             <w:r>
               <w:rPr>
@@ -16172,27 +15351,7 @@
                 <w:sz w:val="19"/>
                 <w:szCs w:val="19"/>
               </w:rPr>
-              <w:t xml:space="preserve"> </w:t>
-            </w:r>
-            <w:proofErr w:type="gramStart"/>
-            <w:r>
-              <w:rPr>
-                <w:rFonts w:ascii="Consolas" w:hAnsi="Consolas" w:cs="Consolas"/>
-                <w:color w:val="000000"/>
-                <w:sz w:val="19"/>
-                <w:szCs w:val="19"/>
-              </w:rPr>
-              <w:t>{ MyApp</w:t>
-            </w:r>
-            <w:proofErr w:type="gramEnd"/>
-            <w:r>
-              <w:rPr>
-                <w:rFonts w:ascii="Consolas" w:hAnsi="Consolas" w:cs="Consolas"/>
-                <w:color w:val="000000"/>
-                <w:sz w:val="19"/>
-                <w:szCs w:val="19"/>
-              </w:rPr>
-              <w:t xml:space="preserve"> } </w:t>
+              <w:t xml:space="preserve"> { MyApp } </w:t>
             </w:r>
             <w:r>
               <w:rPr>
@@ -16260,27 +15419,7 @@
                 <w:sz w:val="19"/>
                 <w:szCs w:val="19"/>
               </w:rPr>
-              <w:t xml:space="preserve"> </w:t>
-            </w:r>
-            <w:proofErr w:type="gramStart"/>
-            <w:r>
-              <w:rPr>
-                <w:rFonts w:ascii="Consolas" w:hAnsi="Consolas" w:cs="Consolas"/>
-                <w:color w:val="000000"/>
-                <w:sz w:val="19"/>
-                <w:szCs w:val="19"/>
-              </w:rPr>
-              <w:t>{ MyPage</w:t>
-            </w:r>
-            <w:proofErr w:type="gramEnd"/>
-            <w:r>
-              <w:rPr>
-                <w:rFonts w:ascii="Consolas" w:hAnsi="Consolas" w:cs="Consolas"/>
-                <w:color w:val="000000"/>
-                <w:sz w:val="19"/>
-                <w:szCs w:val="19"/>
-              </w:rPr>
-              <w:t xml:space="preserve"> } </w:t>
+              <w:t xml:space="preserve"> { MyPage } </w:t>
             </w:r>
             <w:r>
               <w:rPr>
@@ -16348,27 +15487,7 @@
                 <w:sz w:val="19"/>
                 <w:szCs w:val="19"/>
               </w:rPr>
-              <w:t xml:space="preserve"> </w:t>
-            </w:r>
-            <w:proofErr w:type="gramStart"/>
-            <w:r>
-              <w:rPr>
-                <w:rFonts w:ascii="Consolas" w:hAnsi="Consolas" w:cs="Consolas"/>
-                <w:color w:val="000000"/>
-                <w:sz w:val="19"/>
-                <w:szCs w:val="19"/>
-              </w:rPr>
-              <w:t>{ AboutPage</w:t>
-            </w:r>
-            <w:proofErr w:type="gramEnd"/>
-            <w:r>
-              <w:rPr>
-                <w:rFonts w:ascii="Consolas" w:hAnsi="Consolas" w:cs="Consolas"/>
-                <w:color w:val="000000"/>
-                <w:sz w:val="19"/>
-                <w:szCs w:val="19"/>
-              </w:rPr>
-              <w:t xml:space="preserve"> } </w:t>
+              <w:t xml:space="preserve"> { AboutPage } </w:t>
             </w:r>
             <w:r>
               <w:rPr>
@@ -16436,27 +15555,7 @@
                 <w:sz w:val="19"/>
                 <w:szCs w:val="19"/>
               </w:rPr>
-              <w:t xml:space="preserve"> </w:t>
-            </w:r>
-            <w:proofErr w:type="gramStart"/>
-            <w:r>
-              <w:rPr>
-                <w:rFonts w:ascii="Consolas" w:hAnsi="Consolas" w:cs="Consolas"/>
-                <w:color w:val="000000"/>
-                <w:sz w:val="19"/>
-                <w:szCs w:val="19"/>
-              </w:rPr>
-              <w:t>{ ContactPage</w:t>
-            </w:r>
-            <w:proofErr w:type="gramEnd"/>
-            <w:r>
-              <w:rPr>
-                <w:rFonts w:ascii="Consolas" w:hAnsi="Consolas" w:cs="Consolas"/>
-                <w:color w:val="000000"/>
-                <w:sz w:val="19"/>
-                <w:szCs w:val="19"/>
-              </w:rPr>
-              <w:t xml:space="preserve"> } </w:t>
+              <w:t xml:space="preserve"> { ContactPage } </w:t>
             </w:r>
             <w:r>
               <w:rPr>
@@ -16524,27 +15623,7 @@
                 <w:sz w:val="19"/>
                 <w:szCs w:val="19"/>
               </w:rPr>
-              <w:t xml:space="preserve"> </w:t>
-            </w:r>
-            <w:proofErr w:type="gramStart"/>
-            <w:r>
-              <w:rPr>
-                <w:rFonts w:ascii="Consolas" w:hAnsi="Consolas" w:cs="Consolas"/>
-                <w:color w:val="000000"/>
-                <w:sz w:val="19"/>
-                <w:szCs w:val="19"/>
-              </w:rPr>
-              <w:t>{ HomePage</w:t>
-            </w:r>
-            <w:proofErr w:type="gramEnd"/>
-            <w:r>
-              <w:rPr>
-                <w:rFonts w:ascii="Consolas" w:hAnsi="Consolas" w:cs="Consolas"/>
-                <w:color w:val="000000"/>
-                <w:sz w:val="19"/>
-                <w:szCs w:val="19"/>
-              </w:rPr>
-              <w:t xml:space="preserve"> } </w:t>
+              <w:t xml:space="preserve"> { HomePage } </w:t>
             </w:r>
             <w:r>
               <w:rPr>
@@ -16612,27 +15691,7 @@
                 <w:sz w:val="19"/>
                 <w:szCs w:val="19"/>
               </w:rPr>
-              <w:t xml:space="preserve"> </w:t>
-            </w:r>
-            <w:proofErr w:type="gramStart"/>
-            <w:r>
-              <w:rPr>
-                <w:rFonts w:ascii="Consolas" w:hAnsi="Consolas" w:cs="Consolas"/>
-                <w:color w:val="000000"/>
-                <w:sz w:val="19"/>
-                <w:szCs w:val="19"/>
-              </w:rPr>
-              <w:t>{ TabsPage</w:t>
-            </w:r>
-            <w:proofErr w:type="gramEnd"/>
-            <w:r>
-              <w:rPr>
-                <w:rFonts w:ascii="Consolas" w:hAnsi="Consolas" w:cs="Consolas"/>
-                <w:color w:val="000000"/>
-                <w:sz w:val="19"/>
-                <w:szCs w:val="19"/>
-              </w:rPr>
-              <w:t xml:space="preserve"> } </w:t>
+              <w:t xml:space="preserve"> { TabsPage } </w:t>
             </w:r>
             <w:r>
               <w:rPr>
@@ -16702,29 +15761,7 @@
                 <w:szCs w:val="19"/>
                 <w:highlight w:val="yellow"/>
               </w:rPr>
-              <w:t xml:space="preserve"> </w:t>
-            </w:r>
-            <w:proofErr w:type="gramStart"/>
-            <w:r>
-              <w:rPr>
-                <w:rFonts w:ascii="Consolas" w:hAnsi="Consolas" w:cs="Consolas"/>
-                <w:color w:val="000000"/>
-                <w:sz w:val="19"/>
-                <w:szCs w:val="19"/>
-                <w:highlight w:val="yellow"/>
-              </w:rPr>
-              <w:t>{ NavigationDetailsPage</w:t>
-            </w:r>
-            <w:proofErr w:type="gramEnd"/>
-            <w:r>
-              <w:rPr>
-                <w:rFonts w:ascii="Consolas" w:hAnsi="Consolas" w:cs="Consolas"/>
-                <w:color w:val="000000"/>
-                <w:sz w:val="19"/>
-                <w:szCs w:val="19"/>
-                <w:highlight w:val="yellow"/>
-              </w:rPr>
-              <w:t xml:space="preserve"> } </w:t>
+              <w:t xml:space="preserve"> { NavigationDetailsPage } </w:t>
             </w:r>
             <w:r>
               <w:rPr>
@@ -16796,27 +15833,7 @@
                 <w:sz w:val="19"/>
                 <w:szCs w:val="19"/>
               </w:rPr>
-              <w:t xml:space="preserve"> </w:t>
-            </w:r>
-            <w:proofErr w:type="gramStart"/>
-            <w:r>
-              <w:rPr>
-                <w:rFonts w:ascii="Consolas" w:hAnsi="Consolas" w:cs="Consolas"/>
-                <w:color w:val="000000"/>
-                <w:sz w:val="19"/>
-                <w:szCs w:val="19"/>
-              </w:rPr>
-              <w:t>{ StatusBar</w:t>
-            </w:r>
-            <w:proofErr w:type="gramEnd"/>
-            <w:r>
-              <w:rPr>
-                <w:rFonts w:ascii="Consolas" w:hAnsi="Consolas" w:cs="Consolas"/>
-                <w:color w:val="000000"/>
-                <w:sz w:val="19"/>
-                <w:szCs w:val="19"/>
-              </w:rPr>
-              <w:t xml:space="preserve"> } </w:t>
+              <w:t xml:space="preserve"> { StatusBar } </w:t>
             </w:r>
             <w:r>
               <w:rPr>
@@ -16884,27 +15901,7 @@
                 <w:sz w:val="19"/>
                 <w:szCs w:val="19"/>
               </w:rPr>
-              <w:t xml:space="preserve"> </w:t>
-            </w:r>
-            <w:proofErr w:type="gramStart"/>
-            <w:r>
-              <w:rPr>
-                <w:rFonts w:ascii="Consolas" w:hAnsi="Consolas" w:cs="Consolas"/>
-                <w:color w:val="000000"/>
-                <w:sz w:val="19"/>
-                <w:szCs w:val="19"/>
-              </w:rPr>
-              <w:t>{ SplashScreen</w:t>
-            </w:r>
-            <w:proofErr w:type="gramEnd"/>
-            <w:r>
-              <w:rPr>
-                <w:rFonts w:ascii="Consolas" w:hAnsi="Consolas" w:cs="Consolas"/>
-                <w:color w:val="000000"/>
-                <w:sz w:val="19"/>
-                <w:szCs w:val="19"/>
-              </w:rPr>
-              <w:t xml:space="preserve"> } </w:t>
+              <w:t xml:space="preserve"> { SplashScreen } </w:t>
             </w:r>
             <w:r>
               <w:rPr>
@@ -16977,27 +15974,7 @@
                 <w:sz w:val="19"/>
                 <w:szCs w:val="19"/>
               </w:rPr>
-              <w:t>@</w:t>
-            </w:r>
-            <w:proofErr w:type="gramStart"/>
-            <w:r>
-              <w:rPr>
-                <w:rFonts w:ascii="Consolas" w:hAnsi="Consolas" w:cs="Consolas"/>
-                <w:color w:val="000000"/>
-                <w:sz w:val="19"/>
-                <w:szCs w:val="19"/>
-              </w:rPr>
-              <w:t>NgModule(</w:t>
-            </w:r>
-            <w:proofErr w:type="gramEnd"/>
-            <w:r>
-              <w:rPr>
-                <w:rFonts w:ascii="Consolas" w:hAnsi="Consolas" w:cs="Consolas"/>
-                <w:color w:val="000000"/>
-                <w:sz w:val="19"/>
-                <w:szCs w:val="19"/>
-              </w:rPr>
-              <w:t>{</w:t>
+              <w:t>@NgModule({</w:t>
             </w:r>
           </w:p>
           <w:p>
@@ -17931,27 +16908,7 @@
                 <w:sz w:val="18"/>
                 <w:szCs w:val="18"/>
               </w:rPr>
-              <w:t>      </w:t>
-            </w:r>
-            <w:proofErr w:type="gramStart"/>
-            <w:r>
-              <w:rPr>
-                <w:rFonts w:ascii="Courier New" w:eastAsia="Times New Roman" w:hAnsi="Courier New" w:cs="Courier New"/>
-                <w:color w:val="000000"/>
-                <w:sz w:val="18"/>
-                <w:szCs w:val="18"/>
-              </w:rPr>
-              <w:t>{{ item</w:t>
-            </w:r>
-            <w:proofErr w:type="gramEnd"/>
-            <w:r>
-              <w:rPr>
-                <w:rFonts w:ascii="Courier New" w:eastAsia="Times New Roman" w:hAnsi="Courier New" w:cs="Courier New"/>
-                <w:color w:val="000000"/>
-                <w:sz w:val="18"/>
-                <w:szCs w:val="18"/>
-              </w:rPr>
-              <w:t>.title }}</w:t>
+              <w:t>      {{ item.title }}</w:t>
             </w:r>
           </w:p>
           <w:p>
@@ -18164,27 +17121,7 @@
                 <w:sz w:val="18"/>
                 <w:szCs w:val="18"/>
               </w:rPr>
-              <w:t>"'logo-' + </w:t>
-            </w:r>
-            <w:proofErr w:type="gramStart"/>
-            <w:r>
-              <w:rPr>
-                <w:rFonts w:ascii="Courier New" w:eastAsia="Times New Roman" w:hAnsi="Courier New" w:cs="Courier New"/>
-                <w:color w:val="0000FF"/>
-                <w:sz w:val="18"/>
-                <w:szCs w:val="18"/>
-              </w:rPr>
-              <w:t>item.icon</w:t>
-            </w:r>
-            <w:proofErr w:type="gramEnd"/>
-            <w:r>
-              <w:rPr>
-                <w:rFonts w:ascii="Courier New" w:eastAsia="Times New Roman" w:hAnsi="Courier New" w:cs="Courier New"/>
-                <w:color w:val="0000FF"/>
-                <w:sz w:val="18"/>
-                <w:szCs w:val="18"/>
-              </w:rPr>
-              <w:t>"</w:t>
+              <w:t>"'logo-' + item.icon"</w:t>
             </w:r>
             <w:r>
               <w:rPr>
@@ -18251,27 +17188,7 @@
                 <w:sz w:val="18"/>
                 <w:szCs w:val="18"/>
               </w:rPr>
-              <w:t>  </w:t>
-            </w:r>
-            <w:proofErr w:type="gramStart"/>
-            <w:r>
-              <w:rPr>
-                <w:rFonts w:ascii="Courier New" w:eastAsia="Times New Roman" w:hAnsi="Courier New" w:cs="Courier New"/>
-                <w:color w:val="000000"/>
-                <w:sz w:val="18"/>
-                <w:szCs w:val="18"/>
-              </w:rPr>
-              <w:t>{{ item</w:t>
-            </w:r>
-            <w:proofErr w:type="gramEnd"/>
-            <w:r>
-              <w:rPr>
-                <w:rFonts w:ascii="Courier New" w:eastAsia="Times New Roman" w:hAnsi="Courier New" w:cs="Courier New"/>
-                <w:color w:val="000000"/>
-                <w:sz w:val="18"/>
-                <w:szCs w:val="18"/>
-              </w:rPr>
-              <w:t>.description }}</w:t>
+              <w:t>  {{ item.description }}</w:t>
             </w:r>
           </w:p>
           <w:p>
@@ -21333,8 +20250,6 @@
               <w:br/>
               <w:t xml:space="preserve">      </w:t>
             </w:r>
-            <w:bookmarkStart w:id="30" w:name="_GoBack"/>
-            <w:bookmarkEnd w:id="30"/>
             <w:r>
               <w:rPr>
                 <w:rFonts w:ascii="Menlo" w:hAnsi="Menlo" w:cs="Menlo"/>
@@ -21762,15 +20677,15 @@
       <w:pPr>
         <w:pStyle w:val="Heading3"/>
       </w:pPr>
-      <w:bookmarkStart w:id="31" w:name="_Toc487111699"/>
-      <w:bookmarkStart w:id="32" w:name="_Toc495678583"/>
-      <w:bookmarkStart w:id="33" w:name="_Toc505355776"/>
+      <w:bookmarkStart w:id="30" w:name="_Toc487111699"/>
+      <w:bookmarkStart w:id="31" w:name="_Toc495678583"/>
+      <w:bookmarkStart w:id="32" w:name="_Toc505355776"/>
       <w:r>
         <w:t>Data Persistence</w:t>
       </w:r>
+      <w:bookmarkEnd w:id="30"/>
       <w:bookmarkEnd w:id="31"/>
       <w:bookmarkEnd w:id="32"/>
-      <w:bookmarkEnd w:id="33"/>
     </w:p>
     <w:p>
       <w:r>
@@ -21781,15 +20696,15 @@
       <w:pPr>
         <w:pStyle w:val="Heading3"/>
       </w:pPr>
-      <w:bookmarkStart w:id="34" w:name="_Toc487111701"/>
-      <w:bookmarkStart w:id="35" w:name="_Toc495678585"/>
-      <w:bookmarkStart w:id="36" w:name="_Toc505355777"/>
+      <w:bookmarkStart w:id="33" w:name="_Toc487111701"/>
+      <w:bookmarkStart w:id="34" w:name="_Toc495678585"/>
+      <w:bookmarkStart w:id="35" w:name="_Toc505355777"/>
       <w:r>
         <w:t>Basic Ionic Storage</w:t>
       </w:r>
+      <w:bookmarkEnd w:id="33"/>
       <w:bookmarkEnd w:id="34"/>
       <w:bookmarkEnd w:id="35"/>
-      <w:bookmarkEnd w:id="36"/>
     </w:p>
     <w:p>
       <w:pPr>
@@ -21840,7 +20755,7 @@
       <w:pPr>
         <w:pStyle w:val="Caption"/>
       </w:pPr>
-      <w:bookmarkStart w:id="37" w:name="_Ref478707939"/>
+      <w:bookmarkStart w:id="36" w:name="_Ref478707939"/>
       <w:r>
         <w:t xml:space="preserve">Example </w:t>
       </w:r>
@@ -21852,7 +20767,7 @@
           <w:t>4</w:t>
         </w:r>
       </w:fldSimple>
-      <w:bookmarkEnd w:id="37"/>
+      <w:bookmarkEnd w:id="36"/>
     </w:p>
     <w:p>
       <w:r>
@@ -22151,27 +21066,7 @@
                 <w:sz w:val="18"/>
                 <w:szCs w:val="18"/>
               </w:rPr>
-              <w:t> </w:t>
-            </w:r>
-            <w:proofErr w:type="gramStart"/>
-            <w:r>
-              <w:rPr>
-                <w:rFonts w:ascii="Courier New" w:eastAsia="Times New Roman" w:hAnsi="Courier New" w:cs="Courier New"/>
-                <w:color w:val="000000"/>
-                <w:sz w:val="18"/>
-                <w:szCs w:val="18"/>
-              </w:rPr>
-              <w:t>{ NgModule</w:t>
-            </w:r>
-            <w:proofErr w:type="gramEnd"/>
-            <w:r>
-              <w:rPr>
-                <w:rFonts w:ascii="Courier New" w:eastAsia="Times New Roman" w:hAnsi="Courier New" w:cs="Courier New"/>
-                <w:color w:val="000000"/>
-                <w:sz w:val="18"/>
-                <w:szCs w:val="18"/>
-              </w:rPr>
-              <w:t>, ErrorHandler } </w:t>
+              <w:t> { NgModule, ErrorHandler } </w:t>
             </w:r>
             <w:r>
               <w:rPr>
@@ -22238,27 +21133,7 @@
                 <w:sz w:val="18"/>
                 <w:szCs w:val="18"/>
               </w:rPr>
-              <w:t> </w:t>
-            </w:r>
-            <w:proofErr w:type="gramStart"/>
-            <w:r>
-              <w:rPr>
-                <w:rFonts w:ascii="Courier New" w:eastAsia="Times New Roman" w:hAnsi="Courier New" w:cs="Courier New"/>
-                <w:color w:val="000000"/>
-                <w:sz w:val="18"/>
-                <w:szCs w:val="18"/>
-              </w:rPr>
-              <w:t>{ IonicApp</w:t>
-            </w:r>
-            <w:proofErr w:type="gramEnd"/>
-            <w:r>
-              <w:rPr>
-                <w:rFonts w:ascii="Courier New" w:eastAsia="Times New Roman" w:hAnsi="Courier New" w:cs="Courier New"/>
-                <w:color w:val="000000"/>
-                <w:sz w:val="18"/>
-                <w:szCs w:val="18"/>
-              </w:rPr>
-              <w:t>, IonicModule, IonicErrorHandler } </w:t>
+              <w:t> { IonicApp, IonicModule, IonicErrorHandler } </w:t>
             </w:r>
             <w:r>
               <w:rPr>
@@ -22325,27 +21200,7 @@
                 <w:sz w:val="18"/>
                 <w:szCs w:val="18"/>
               </w:rPr>
-              <w:t> </w:t>
-            </w:r>
-            <w:proofErr w:type="gramStart"/>
-            <w:r>
-              <w:rPr>
-                <w:rFonts w:ascii="Courier New" w:eastAsia="Times New Roman" w:hAnsi="Courier New" w:cs="Courier New"/>
-                <w:color w:val="000000"/>
-                <w:sz w:val="18"/>
-                <w:szCs w:val="18"/>
-              </w:rPr>
-              <w:t>{ MyApp</w:t>
-            </w:r>
-            <w:proofErr w:type="gramEnd"/>
-            <w:r>
-              <w:rPr>
-                <w:rFonts w:ascii="Courier New" w:eastAsia="Times New Roman" w:hAnsi="Courier New" w:cs="Courier New"/>
-                <w:color w:val="000000"/>
-                <w:sz w:val="18"/>
-                <w:szCs w:val="18"/>
-              </w:rPr>
-              <w:t> } </w:t>
+              <w:t> { MyApp } </w:t>
             </w:r>
             <w:r>
               <w:rPr>
@@ -22412,27 +21267,7 @@
                 <w:sz w:val="18"/>
                 <w:szCs w:val="18"/>
               </w:rPr>
-              <w:t> </w:t>
-            </w:r>
-            <w:proofErr w:type="gramStart"/>
-            <w:r>
-              <w:rPr>
-                <w:rFonts w:ascii="Courier New" w:eastAsia="Times New Roman" w:hAnsi="Courier New" w:cs="Courier New"/>
-                <w:color w:val="000000"/>
-                <w:sz w:val="18"/>
-                <w:szCs w:val="18"/>
-              </w:rPr>
-              <w:t>{ AboutPage</w:t>
-            </w:r>
-            <w:proofErr w:type="gramEnd"/>
-            <w:r>
-              <w:rPr>
-                <w:rFonts w:ascii="Courier New" w:eastAsia="Times New Roman" w:hAnsi="Courier New" w:cs="Courier New"/>
-                <w:color w:val="000000"/>
-                <w:sz w:val="18"/>
-                <w:szCs w:val="18"/>
-              </w:rPr>
-              <w:t> } </w:t>
+              <w:t> { AboutPage } </w:t>
             </w:r>
             <w:r>
               <w:rPr>
@@ -22499,27 +21334,7 @@
                 <w:sz w:val="18"/>
                 <w:szCs w:val="18"/>
               </w:rPr>
-              <w:t> </w:t>
-            </w:r>
-            <w:proofErr w:type="gramStart"/>
-            <w:r>
-              <w:rPr>
-                <w:rFonts w:ascii="Courier New" w:eastAsia="Times New Roman" w:hAnsi="Courier New" w:cs="Courier New"/>
-                <w:color w:val="000000"/>
-                <w:sz w:val="18"/>
-                <w:szCs w:val="18"/>
-              </w:rPr>
-              <w:t>{ ContactPage</w:t>
-            </w:r>
-            <w:proofErr w:type="gramEnd"/>
-            <w:r>
-              <w:rPr>
-                <w:rFonts w:ascii="Courier New" w:eastAsia="Times New Roman" w:hAnsi="Courier New" w:cs="Courier New"/>
-                <w:color w:val="000000"/>
-                <w:sz w:val="18"/>
-                <w:szCs w:val="18"/>
-              </w:rPr>
-              <w:t> } </w:t>
+              <w:t> { ContactPage } </w:t>
             </w:r>
             <w:r>
               <w:rPr>
@@ -22586,27 +21401,7 @@
                 <w:sz w:val="18"/>
                 <w:szCs w:val="18"/>
               </w:rPr>
-              <w:t> </w:t>
-            </w:r>
-            <w:proofErr w:type="gramStart"/>
-            <w:r>
-              <w:rPr>
-                <w:rFonts w:ascii="Courier New" w:eastAsia="Times New Roman" w:hAnsi="Courier New" w:cs="Courier New"/>
-                <w:color w:val="000000"/>
-                <w:sz w:val="18"/>
-                <w:szCs w:val="18"/>
-              </w:rPr>
-              <w:t>{ HomePage</w:t>
-            </w:r>
-            <w:proofErr w:type="gramEnd"/>
-            <w:r>
-              <w:rPr>
-                <w:rFonts w:ascii="Courier New" w:eastAsia="Times New Roman" w:hAnsi="Courier New" w:cs="Courier New"/>
-                <w:color w:val="000000"/>
-                <w:sz w:val="18"/>
-                <w:szCs w:val="18"/>
-              </w:rPr>
-              <w:t> } </w:t>
+              <w:t> { HomePage } </w:t>
             </w:r>
             <w:r>
               <w:rPr>
@@ -22673,27 +21468,7 @@
                 <w:sz w:val="18"/>
                 <w:szCs w:val="18"/>
               </w:rPr>
-              <w:t> </w:t>
-            </w:r>
-            <w:proofErr w:type="gramStart"/>
-            <w:r>
-              <w:rPr>
-                <w:rFonts w:ascii="Courier New" w:eastAsia="Times New Roman" w:hAnsi="Courier New" w:cs="Courier New"/>
-                <w:color w:val="000000"/>
-                <w:sz w:val="18"/>
-                <w:szCs w:val="18"/>
-              </w:rPr>
-              <w:t>{ TabsPage</w:t>
-            </w:r>
-            <w:proofErr w:type="gramEnd"/>
-            <w:r>
-              <w:rPr>
-                <w:rFonts w:ascii="Courier New" w:eastAsia="Times New Roman" w:hAnsi="Courier New" w:cs="Courier New"/>
-                <w:color w:val="000000"/>
-                <w:sz w:val="18"/>
-                <w:szCs w:val="18"/>
-              </w:rPr>
-              <w:t> } </w:t>
+              <w:t> { TabsPage } </w:t>
             </w:r>
             <w:r>
               <w:rPr>
@@ -22760,27 +21535,7 @@
                 <w:sz w:val="18"/>
                 <w:szCs w:val="18"/>
               </w:rPr>
-              <w:t> </w:t>
-            </w:r>
-            <w:proofErr w:type="gramStart"/>
-            <w:r>
-              <w:rPr>
-                <w:rFonts w:ascii="Courier New" w:eastAsia="Times New Roman" w:hAnsi="Courier New" w:cs="Courier New"/>
-                <w:color w:val="000000"/>
-                <w:sz w:val="18"/>
-                <w:szCs w:val="18"/>
-              </w:rPr>
-              <w:t>{ StatusBar</w:t>
-            </w:r>
-            <w:proofErr w:type="gramEnd"/>
-            <w:r>
-              <w:rPr>
-                <w:rFonts w:ascii="Courier New" w:eastAsia="Times New Roman" w:hAnsi="Courier New" w:cs="Courier New"/>
-                <w:color w:val="000000"/>
-                <w:sz w:val="18"/>
-                <w:szCs w:val="18"/>
-              </w:rPr>
-              <w:t> } </w:t>
+              <w:t> { StatusBar } </w:t>
             </w:r>
             <w:r>
               <w:rPr>
@@ -22847,27 +21602,7 @@
                 <w:sz w:val="18"/>
                 <w:szCs w:val="18"/>
               </w:rPr>
-              <w:t> </w:t>
-            </w:r>
-            <w:proofErr w:type="gramStart"/>
-            <w:r>
-              <w:rPr>
-                <w:rFonts w:ascii="Courier New" w:eastAsia="Times New Roman" w:hAnsi="Courier New" w:cs="Courier New"/>
-                <w:color w:val="000000"/>
-                <w:sz w:val="18"/>
-                <w:szCs w:val="18"/>
-              </w:rPr>
-              <w:t>{ SplashScreen</w:t>
-            </w:r>
-            <w:proofErr w:type="gramEnd"/>
-            <w:r>
-              <w:rPr>
-                <w:rFonts w:ascii="Courier New" w:eastAsia="Times New Roman" w:hAnsi="Courier New" w:cs="Courier New"/>
-                <w:color w:val="000000"/>
-                <w:sz w:val="18"/>
-                <w:szCs w:val="18"/>
-              </w:rPr>
-              <w:t> } </w:t>
+              <w:t> { SplashScreen } </w:t>
             </w:r>
             <w:r>
               <w:rPr>
@@ -22937,29 +21672,7 @@
                 <w:szCs w:val="18"/>
                 <w:highlight w:val="yellow"/>
               </w:rPr>
-              <w:t> </w:t>
-            </w:r>
-            <w:proofErr w:type="gramStart"/>
-            <w:r>
-              <w:rPr>
-                <w:rFonts w:ascii="Courier New" w:eastAsia="Times New Roman" w:hAnsi="Courier New" w:cs="Courier New"/>
-                <w:color w:val="000000"/>
-                <w:sz w:val="18"/>
-                <w:szCs w:val="18"/>
-                <w:highlight w:val="yellow"/>
-              </w:rPr>
-              <w:t>{ IonicStorageModule</w:t>
-            </w:r>
-            <w:proofErr w:type="gramEnd"/>
-            <w:r>
-              <w:rPr>
-                <w:rFonts w:ascii="Courier New" w:eastAsia="Times New Roman" w:hAnsi="Courier New" w:cs="Courier New"/>
-                <w:color w:val="000000"/>
-                <w:sz w:val="18"/>
-                <w:szCs w:val="18"/>
-                <w:highlight w:val="yellow"/>
-              </w:rPr>
-              <w:t> } </w:t>
+              <w:t> { IonicStorageModule } </w:t>
             </w:r>
             <w:r>
               <w:rPr>
@@ -23032,29 +21745,7 @@
                 <w:szCs w:val="18"/>
                 <w:highlight w:val="yellow"/>
               </w:rPr>
-              <w:t> </w:t>
-            </w:r>
-            <w:proofErr w:type="gramStart"/>
-            <w:r>
-              <w:rPr>
-                <w:rFonts w:ascii="Courier New" w:eastAsia="Times New Roman" w:hAnsi="Courier New" w:cs="Courier New"/>
-                <w:color w:val="000000"/>
-                <w:sz w:val="18"/>
-                <w:szCs w:val="18"/>
-                <w:highlight w:val="yellow"/>
-              </w:rPr>
-              <w:t>{ Storage</w:t>
-            </w:r>
-            <w:proofErr w:type="gramEnd"/>
-            <w:r>
-              <w:rPr>
-                <w:rFonts w:ascii="Courier New" w:eastAsia="Times New Roman" w:hAnsi="Courier New" w:cs="Courier New"/>
-                <w:color w:val="000000"/>
-                <w:sz w:val="18"/>
-                <w:szCs w:val="18"/>
-                <w:highlight w:val="yellow"/>
-              </w:rPr>
-              <w:t> } </w:t>
+              <w:t> { Storage } </w:t>
             </w:r>
             <w:r>
               <w:rPr>
@@ -23129,27 +21820,7 @@
                 <w:sz w:val="18"/>
                 <w:szCs w:val="18"/>
               </w:rPr>
-              <w:t>@</w:t>
-            </w:r>
-            <w:proofErr w:type="gramStart"/>
-            <w:r>
-              <w:rPr>
-                <w:rFonts w:ascii="Courier New" w:eastAsia="Times New Roman" w:hAnsi="Courier New" w:cs="Courier New"/>
-                <w:color w:val="000000"/>
-                <w:sz w:val="18"/>
-                <w:szCs w:val="18"/>
-              </w:rPr>
-              <w:t>NgModule(</w:t>
-            </w:r>
-            <w:proofErr w:type="gramEnd"/>
-            <w:r>
-              <w:rPr>
-                <w:rFonts w:ascii="Courier New" w:eastAsia="Times New Roman" w:hAnsi="Courier New" w:cs="Courier New"/>
-                <w:color w:val="000000"/>
-                <w:sz w:val="18"/>
-                <w:szCs w:val="18"/>
-              </w:rPr>
-              <w:t>{</w:t>
+              <w:t>@NgModule({</w:t>
             </w:r>
           </w:p>
           <w:p>
@@ -24015,27 +22686,7 @@
                 <w:sz w:val="18"/>
                 <w:szCs w:val="18"/>
               </w:rPr>
-              <w:t> </w:t>
-            </w:r>
-            <w:proofErr w:type="gramStart"/>
-            <w:r>
-              <w:rPr>
-                <w:rFonts w:ascii="Courier New" w:eastAsia="Times New Roman" w:hAnsi="Courier New" w:cs="Courier New"/>
-                <w:color w:val="000000"/>
-                <w:sz w:val="18"/>
-                <w:szCs w:val="18"/>
-              </w:rPr>
-              <w:t>{ Component</w:t>
-            </w:r>
-            <w:proofErr w:type="gramEnd"/>
-            <w:r>
-              <w:rPr>
-                <w:rFonts w:ascii="Courier New" w:eastAsia="Times New Roman" w:hAnsi="Courier New" w:cs="Courier New"/>
-                <w:color w:val="000000"/>
-                <w:sz w:val="18"/>
-                <w:szCs w:val="18"/>
-              </w:rPr>
-              <w:t> } </w:t>
+              <w:t> { Component } </w:t>
             </w:r>
             <w:r>
               <w:rPr>
@@ -24104,29 +22755,7 @@
                 <w:szCs w:val="18"/>
                 <w:highlight w:val="yellow"/>
               </w:rPr>
-              <w:t> </w:t>
-            </w:r>
-            <w:proofErr w:type="gramStart"/>
-            <w:r>
-              <w:rPr>
-                <w:rFonts w:ascii="Courier New" w:eastAsia="Times New Roman" w:hAnsi="Courier New" w:cs="Courier New"/>
-                <w:color w:val="000000"/>
-                <w:sz w:val="18"/>
-                <w:szCs w:val="18"/>
-                <w:highlight w:val="yellow"/>
-              </w:rPr>
-              <w:t>{ Storage</w:t>
-            </w:r>
-            <w:proofErr w:type="gramEnd"/>
-            <w:r>
-              <w:rPr>
-                <w:rFonts w:ascii="Courier New" w:eastAsia="Times New Roman" w:hAnsi="Courier New" w:cs="Courier New"/>
-                <w:color w:val="000000"/>
-                <w:sz w:val="18"/>
-                <w:szCs w:val="18"/>
-                <w:highlight w:val="yellow"/>
-              </w:rPr>
-              <w:t> } </w:t>
+              <w:t> { Storage } </w:t>
             </w:r>
             <w:r>
               <w:rPr>
@@ -24198,27 +22827,7 @@
                 <w:sz w:val="18"/>
                 <w:szCs w:val="18"/>
               </w:rPr>
-              <w:t> </w:t>
-            </w:r>
-            <w:proofErr w:type="gramStart"/>
-            <w:r>
-              <w:rPr>
-                <w:rFonts w:ascii="Courier New" w:eastAsia="Times New Roman" w:hAnsi="Courier New" w:cs="Courier New"/>
-                <w:color w:val="000000"/>
-                <w:sz w:val="18"/>
-                <w:szCs w:val="18"/>
-              </w:rPr>
-              <w:t>{ NavController</w:t>
-            </w:r>
-            <w:proofErr w:type="gramEnd"/>
-            <w:r>
-              <w:rPr>
-                <w:rFonts w:ascii="Courier New" w:eastAsia="Times New Roman" w:hAnsi="Courier New" w:cs="Courier New"/>
-                <w:color w:val="000000"/>
-                <w:sz w:val="18"/>
-                <w:szCs w:val="18"/>
-              </w:rPr>
-              <w:t> } </w:t>
+              <w:t> { NavController } </w:t>
             </w:r>
             <w:r>
               <w:rPr>
@@ -24289,27 +22898,7 @@
                 <w:sz w:val="18"/>
                 <w:szCs w:val="18"/>
               </w:rPr>
-              <w:t>@</w:t>
-            </w:r>
-            <w:proofErr w:type="gramStart"/>
-            <w:r>
-              <w:rPr>
-                <w:rFonts w:ascii="Courier New" w:eastAsia="Times New Roman" w:hAnsi="Courier New" w:cs="Courier New"/>
-                <w:color w:val="000000"/>
-                <w:sz w:val="18"/>
-                <w:szCs w:val="18"/>
-              </w:rPr>
-              <w:t>Component(</w:t>
-            </w:r>
-            <w:proofErr w:type="gramEnd"/>
-            <w:r>
-              <w:rPr>
-                <w:rFonts w:ascii="Courier New" w:eastAsia="Times New Roman" w:hAnsi="Courier New" w:cs="Courier New"/>
-                <w:color w:val="000000"/>
-                <w:sz w:val="18"/>
-                <w:szCs w:val="18"/>
-              </w:rPr>
-              <w:t>{</w:t>
+              <w:t>@Component({</w:t>
             </w:r>
           </w:p>
           <w:p>
@@ -24476,27 +23065,15 @@
               </w:rPr>
               <w:t>  </w:t>
             </w:r>
-            <w:proofErr w:type="gramStart"/>
-            <w:r>
-              <w:rPr>
-                <w:rFonts w:ascii="Courier New" w:eastAsia="Times New Roman" w:hAnsi="Courier New" w:cs="Courier New"/>
-                <w:color w:val="000000"/>
-                <w:sz w:val="18"/>
-                <w:szCs w:val="18"/>
-                <w:highlight w:val="yellow"/>
-              </w:rPr>
-              <w:t>pwd:string</w:t>
-            </w:r>
-            <w:proofErr w:type="gramEnd"/>
-            <w:r>
-              <w:rPr>
-                <w:rFonts w:ascii="Courier New" w:eastAsia="Times New Roman" w:hAnsi="Courier New" w:cs="Courier New"/>
-                <w:color w:val="000000"/>
-                <w:sz w:val="18"/>
-                <w:szCs w:val="18"/>
-                <w:highlight w:val="yellow"/>
-              </w:rPr>
-              <w:t>;</w:t>
+            <w:r>
+              <w:rPr>
+                <w:rFonts w:ascii="Courier New" w:eastAsia="Times New Roman" w:hAnsi="Courier New" w:cs="Courier New"/>
+                <w:color w:val="000000"/>
+                <w:sz w:val="18"/>
+                <w:szCs w:val="18"/>
+                <w:highlight w:val="yellow"/>
+              </w:rPr>
+              <w:t>pwd:string;</w:t>
             </w:r>
           </w:p>
           <w:p>
@@ -24520,29 +23097,7 @@
                 <w:szCs w:val="18"/>
                 <w:highlight w:val="yellow"/>
               </w:rPr>
-              <w:t>  </w:t>
-            </w:r>
-            <w:proofErr w:type="gramStart"/>
-            <w:r>
-              <w:rPr>
-                <w:rFonts w:ascii="Courier New" w:eastAsia="Times New Roman" w:hAnsi="Courier New" w:cs="Courier New"/>
-                <w:color w:val="000000"/>
-                <w:sz w:val="18"/>
-                <w:szCs w:val="18"/>
-                <w:highlight w:val="yellow"/>
-              </w:rPr>
-              <w:t>username:string</w:t>
-            </w:r>
-            <w:proofErr w:type="gramEnd"/>
-            <w:r>
-              <w:rPr>
-                <w:rFonts w:ascii="Courier New" w:eastAsia="Times New Roman" w:hAnsi="Courier New" w:cs="Courier New"/>
-                <w:color w:val="000000"/>
-                <w:sz w:val="18"/>
-                <w:szCs w:val="18"/>
-                <w:highlight w:val="yellow"/>
-              </w:rPr>
-              <w:t>;</w:t>
+              <w:t>  username:string;</w:t>
             </w:r>
           </w:p>
           <w:p>
@@ -24565,29 +23120,7 @@
                 <w:szCs w:val="18"/>
                 <w:highlight w:val="yellow"/>
               </w:rPr>
-              <w:t>  </w:t>
-            </w:r>
-            <w:proofErr w:type="gramStart"/>
-            <w:r>
-              <w:rPr>
-                <w:rFonts w:ascii="Courier New" w:eastAsia="Times New Roman" w:hAnsi="Courier New" w:cs="Courier New"/>
-                <w:color w:val="000000"/>
-                <w:sz w:val="18"/>
-                <w:szCs w:val="18"/>
-                <w:highlight w:val="yellow"/>
-              </w:rPr>
-              <w:t>input:string</w:t>
-            </w:r>
-            <w:proofErr w:type="gramEnd"/>
-            <w:r>
-              <w:rPr>
-                <w:rFonts w:ascii="Courier New" w:eastAsia="Times New Roman" w:hAnsi="Courier New" w:cs="Courier New"/>
-                <w:color w:val="000000"/>
-                <w:sz w:val="18"/>
-                <w:szCs w:val="18"/>
-                <w:highlight w:val="yellow"/>
-              </w:rPr>
-              <w:t>;</w:t>
+              <w:t>  input:string;</w:t>
             </w:r>
           </w:p>
           <w:p>
@@ -24624,7 +23157,6 @@
               </w:rPr>
               <w:t>  </w:t>
             </w:r>
-            <w:proofErr w:type="gramStart"/>
             <w:r>
               <w:rPr>
                 <w:rFonts w:ascii="Courier New" w:eastAsia="Times New Roman" w:hAnsi="Courier New" w:cs="Courier New"/>
@@ -24643,7 +23175,6 @@
               </w:rPr>
               <w:t>(</w:t>
             </w:r>
-            <w:proofErr w:type="gramEnd"/>
             <w:r>
               <w:rPr>
                 <w:rFonts w:ascii="Courier New" w:eastAsia="Times New Roman" w:hAnsi="Courier New" w:cs="Courier New"/>
@@ -24791,29 +23322,7 @@
                 <w:szCs w:val="18"/>
                 <w:highlight w:val="yellow"/>
               </w:rPr>
-              <w:t>  </w:t>
-            </w:r>
-            <w:proofErr w:type="gramStart"/>
-            <w:r>
-              <w:rPr>
-                <w:rFonts w:ascii="Courier New" w:eastAsia="Times New Roman" w:hAnsi="Courier New" w:cs="Courier New"/>
-                <w:color w:val="000000"/>
-                <w:sz w:val="18"/>
-                <w:szCs w:val="18"/>
-                <w:highlight w:val="yellow"/>
-              </w:rPr>
-              <w:t>setPerson(</w:t>
-            </w:r>
-            <w:proofErr w:type="gramEnd"/>
-            <w:r>
-              <w:rPr>
-                <w:rFonts w:ascii="Courier New" w:eastAsia="Times New Roman" w:hAnsi="Courier New" w:cs="Courier New"/>
-                <w:color w:val="000000"/>
-                <w:sz w:val="18"/>
-                <w:szCs w:val="18"/>
-                <w:highlight w:val="yellow"/>
-              </w:rPr>
-              <w:t>) {</w:t>
+              <w:t>  setPerson() {</w:t>
             </w:r>
           </w:p>
           <w:p>
@@ -24839,7 +23348,6 @@
               </w:rPr>
               <w:t>      </w:t>
             </w:r>
-            <w:proofErr w:type="gramStart"/>
             <w:r>
               <w:rPr>
                 <w:rFonts w:ascii="Courier New" w:eastAsia="Times New Roman" w:hAnsi="Courier New" w:cs="Courier New"/>
@@ -24860,7 +23368,6 @@
               </w:rPr>
               <w:t>.storage.set(</w:t>
             </w:r>
-            <w:proofErr w:type="gramEnd"/>
             <w:r>
               <w:rPr>
                 <w:rFonts w:ascii="Courier New" w:eastAsia="Times New Roman" w:hAnsi="Courier New" w:cs="Courier New"/>
@@ -24925,7 +23432,6 @@
               </w:rPr>
               <w:t>      </w:t>
             </w:r>
-            <w:proofErr w:type="gramStart"/>
             <w:r>
               <w:rPr>
                 <w:rFonts w:ascii="Courier New" w:eastAsia="Times New Roman" w:hAnsi="Courier New" w:cs="Courier New"/>
@@ -24946,7 +23452,6 @@
               </w:rPr>
               <w:t>.storage.set(</w:t>
             </w:r>
-            <w:proofErr w:type="gramEnd"/>
             <w:r>
               <w:rPr>
                 <w:rFonts w:ascii="Courier New" w:eastAsia="Times New Roman" w:hAnsi="Courier New" w:cs="Courier New"/>
@@ -25011,7 +23516,6 @@
               </w:rPr>
               <w:t>      </w:t>
             </w:r>
-            <w:proofErr w:type="gramStart"/>
             <w:r>
               <w:rPr>
                 <w:rFonts w:ascii="Courier New" w:eastAsia="Times New Roman" w:hAnsi="Courier New" w:cs="Courier New"/>
@@ -25030,18 +23534,7 @@
                 <w:szCs w:val="18"/>
                 <w:highlight w:val="yellow"/>
               </w:rPr>
-              <w:t>.input</w:t>
-            </w:r>
-            <w:proofErr w:type="gramEnd"/>
-            <w:r>
-              <w:rPr>
-                <w:rFonts w:ascii="Courier New" w:eastAsia="Times New Roman" w:hAnsi="Courier New" w:cs="Courier New"/>
-                <w:color w:val="000000"/>
-                <w:sz w:val="18"/>
-                <w:szCs w:val="18"/>
-                <w:highlight w:val="yellow"/>
-              </w:rPr>
-              <w:t> = </w:t>
+              <w:t>.input = </w:t>
             </w:r>
             <w:r>
               <w:rPr>
@@ -25439,6 +23932,7 @@
                 <w:color w:val="000000"/>
                 <w:sz w:val="18"/>
                 <w:szCs w:val="18"/>
+                <w:highlight w:val="yellow"/>
               </w:rPr>
             </w:pPr>
             <w:r>
@@ -25456,6 +23950,7 @@
                 <w:color w:val="800000"/>
                 <w:sz w:val="18"/>
                 <w:szCs w:val="18"/>
+                <w:highlight w:val="yellow"/>
               </w:rPr>
               <w:t>&lt;ion-list&gt;</w:t>
             </w:r>
@@ -25470,14 +23965,16 @@
                 <w:color w:val="000000"/>
                 <w:sz w:val="18"/>
                 <w:szCs w:val="18"/>
-              </w:rPr>
-            </w:pPr>
-            <w:r>
-              <w:rPr>
-                <w:rFonts w:ascii="Courier New" w:eastAsia="Times New Roman" w:hAnsi="Courier New" w:cs="Courier New"/>
-                <w:color w:val="000000"/>
-                <w:sz w:val="18"/>
-                <w:szCs w:val="18"/>
+                <w:highlight w:val="yellow"/>
+              </w:rPr>
+            </w:pPr>
+            <w:r>
+              <w:rPr>
+                <w:rFonts w:ascii="Courier New" w:eastAsia="Times New Roman" w:hAnsi="Courier New" w:cs="Courier New"/>
+                <w:color w:val="000000"/>
+                <w:sz w:val="18"/>
+                <w:szCs w:val="18"/>
+                <w:highlight w:val="yellow"/>
               </w:rPr>
               <w:t>    </w:t>
             </w:r>
@@ -25487,6 +23984,7 @@
                 <w:color w:val="800000"/>
                 <w:sz w:val="18"/>
                 <w:szCs w:val="18"/>
+                <w:highlight w:val="yellow"/>
               </w:rPr>
               <w:t>&lt;ion-item&gt;</w:t>
             </w:r>
@@ -25501,14 +23999,16 @@
                 <w:color w:val="000000"/>
                 <w:sz w:val="18"/>
                 <w:szCs w:val="18"/>
-              </w:rPr>
-            </w:pPr>
-            <w:r>
-              <w:rPr>
-                <w:rFonts w:ascii="Courier New" w:eastAsia="Times New Roman" w:hAnsi="Courier New" w:cs="Courier New"/>
-                <w:color w:val="000000"/>
-                <w:sz w:val="18"/>
-                <w:szCs w:val="18"/>
+                <w:highlight w:val="yellow"/>
+              </w:rPr>
+            </w:pPr>
+            <w:r>
+              <w:rPr>
+                <w:rFonts w:ascii="Courier New" w:eastAsia="Times New Roman" w:hAnsi="Courier New" w:cs="Courier New"/>
+                <w:color w:val="000000"/>
+                <w:sz w:val="18"/>
+                <w:szCs w:val="18"/>
+                <w:highlight w:val="yellow"/>
               </w:rPr>
               <w:t>      </w:t>
             </w:r>
@@ -25518,6 +24018,7 @@
                 <w:color w:val="800000"/>
                 <w:sz w:val="18"/>
                 <w:szCs w:val="18"/>
+                <w:highlight w:val="yellow"/>
               </w:rPr>
               <w:t>&lt;ion-label</w:t>
             </w:r>
@@ -25527,6 +24028,7 @@
                 <w:color w:val="000000"/>
                 <w:sz w:val="18"/>
                 <w:szCs w:val="18"/>
+                <w:highlight w:val="yellow"/>
               </w:rPr>
               <w:t> </w:t>
             </w:r>
@@ -25536,6 +24038,7 @@
                 <w:color w:val="FF0000"/>
                 <w:sz w:val="18"/>
                 <w:szCs w:val="18"/>
+                <w:highlight w:val="yellow"/>
               </w:rPr>
               <w:t>fixed</w:t>
             </w:r>
@@ -25545,6 +24048,7 @@
                 <w:color w:val="800000"/>
                 <w:sz w:val="18"/>
                 <w:szCs w:val="18"/>
+                <w:highlight w:val="yellow"/>
               </w:rPr>
               <w:t>&gt;</w:t>
             </w:r>
@@ -25554,6 +24058,7 @@
                 <w:color w:val="000000"/>
                 <w:sz w:val="18"/>
                 <w:szCs w:val="18"/>
+                <w:highlight w:val="yellow"/>
               </w:rPr>
               <w:t>Username</w:t>
             </w:r>
@@ -25563,6 +24068,7 @@
                 <w:color w:val="800000"/>
                 <w:sz w:val="18"/>
                 <w:szCs w:val="18"/>
+                <w:highlight w:val="yellow"/>
               </w:rPr>
               <w:t>&lt;/ion-label&gt;</w:t>
             </w:r>
@@ -25577,14 +24083,16 @@
                 <w:color w:val="000000"/>
                 <w:sz w:val="18"/>
                 <w:szCs w:val="18"/>
-              </w:rPr>
-            </w:pPr>
-            <w:r>
-              <w:rPr>
-                <w:rFonts w:ascii="Courier New" w:eastAsia="Times New Roman" w:hAnsi="Courier New" w:cs="Courier New"/>
-                <w:color w:val="000000"/>
-                <w:sz w:val="18"/>
-                <w:szCs w:val="18"/>
+                <w:highlight w:val="yellow"/>
+              </w:rPr>
+            </w:pPr>
+            <w:r>
+              <w:rPr>
+                <w:rFonts w:ascii="Courier New" w:eastAsia="Times New Roman" w:hAnsi="Courier New" w:cs="Courier New"/>
+                <w:color w:val="000000"/>
+                <w:sz w:val="18"/>
+                <w:szCs w:val="18"/>
+                <w:highlight w:val="yellow"/>
               </w:rPr>
               <w:t>      </w:t>
             </w:r>
@@ -25594,6 +24102,7 @@
                 <w:color w:val="800000"/>
                 <w:sz w:val="18"/>
                 <w:szCs w:val="18"/>
+                <w:highlight w:val="yellow"/>
               </w:rPr>
               <w:t>&lt;ion-input</w:t>
             </w:r>
@@ -25603,6 +24112,7 @@
                 <w:color w:val="000000"/>
                 <w:sz w:val="18"/>
                 <w:szCs w:val="18"/>
+                <w:highlight w:val="yellow"/>
               </w:rPr>
               <w:t> [(</w:t>
             </w:r>
@@ -25612,26 +24122,27 @@
                 <w:color w:val="FF0000"/>
                 <w:sz w:val="18"/>
                 <w:szCs w:val="18"/>
+                <w:highlight w:val="yellow"/>
               </w:rPr>
               <w:t>ngModel</w:t>
             </w:r>
-            <w:proofErr w:type="gramStart"/>
-            <w:r>
-              <w:rPr>
-                <w:rFonts w:ascii="Courier New" w:eastAsia="Times New Roman" w:hAnsi="Courier New" w:cs="Courier New"/>
-                <w:color w:val="000000"/>
-                <w:sz w:val="18"/>
-                <w:szCs w:val="18"/>
+            <w:r>
+              <w:rPr>
+                <w:rFonts w:ascii="Courier New" w:eastAsia="Times New Roman" w:hAnsi="Courier New" w:cs="Courier New"/>
+                <w:color w:val="000000"/>
+                <w:sz w:val="18"/>
+                <w:szCs w:val="18"/>
+                <w:highlight w:val="yellow"/>
               </w:rPr>
               <w:t>)]=</w:t>
             </w:r>
-            <w:proofErr w:type="gramEnd"/>
             <w:r>
               <w:rPr>
                 <w:rFonts w:ascii="Courier New" w:eastAsia="Times New Roman" w:hAnsi="Courier New" w:cs="Courier New"/>
                 <w:color w:val="0000FF"/>
                 <w:sz w:val="18"/>
                 <w:szCs w:val="18"/>
+                <w:highlight w:val="yellow"/>
               </w:rPr>
               <w:t>"username"</w:t>
             </w:r>
@@ -25641,6 +24152,7 @@
                 <w:color w:val="000000"/>
                 <w:sz w:val="18"/>
                 <w:szCs w:val="18"/>
+                <w:highlight w:val="yellow"/>
               </w:rPr>
               <w:t> </w:t>
             </w:r>
@@ -25650,6 +24162,7 @@
                 <w:color w:val="FF0000"/>
                 <w:sz w:val="18"/>
                 <w:szCs w:val="18"/>
+                <w:highlight w:val="yellow"/>
               </w:rPr>
               <w:t>type</w:t>
             </w:r>
@@ -25659,6 +24172,7 @@
                 <w:color w:val="000000"/>
                 <w:sz w:val="18"/>
                 <w:szCs w:val="18"/>
+                <w:highlight w:val="yellow"/>
               </w:rPr>
               <w:t>=</w:t>
             </w:r>
@@ -25668,6 +24182,7 @@
                 <w:color w:val="0000FF"/>
                 <w:sz w:val="18"/>
                 <w:szCs w:val="18"/>
+                <w:highlight w:val="yellow"/>
               </w:rPr>
               <w:t>"text"</w:t>
             </w:r>
@@ -25677,6 +24192,7 @@
                 <w:color w:val="800000"/>
                 <w:sz w:val="18"/>
                 <w:szCs w:val="18"/>
+                <w:highlight w:val="yellow"/>
               </w:rPr>
               <w:t>&gt;&lt;/ion-input&gt;</w:t>
             </w:r>
@@ -25691,14 +24207,16 @@
                 <w:color w:val="000000"/>
                 <w:sz w:val="18"/>
                 <w:szCs w:val="18"/>
-              </w:rPr>
-            </w:pPr>
-            <w:r>
-              <w:rPr>
-                <w:rFonts w:ascii="Courier New" w:eastAsia="Times New Roman" w:hAnsi="Courier New" w:cs="Courier New"/>
-                <w:color w:val="000000"/>
-                <w:sz w:val="18"/>
-                <w:szCs w:val="18"/>
+                <w:highlight w:val="yellow"/>
+              </w:rPr>
+            </w:pPr>
+            <w:r>
+              <w:rPr>
+                <w:rFonts w:ascii="Courier New" w:eastAsia="Times New Roman" w:hAnsi="Courier New" w:cs="Courier New"/>
+                <w:color w:val="000000"/>
+                <w:sz w:val="18"/>
+                <w:szCs w:val="18"/>
+                <w:highlight w:val="yellow"/>
               </w:rPr>
               <w:t>    </w:t>
             </w:r>
@@ -25708,6 +24226,7 @@
                 <w:color w:val="800000"/>
                 <w:sz w:val="18"/>
                 <w:szCs w:val="18"/>
+                <w:highlight w:val="yellow"/>
               </w:rPr>
               <w:t>&lt;/ion-item&gt;</w:t>
             </w:r>
@@ -25722,6 +24241,7 @@
                 <w:color w:val="000000"/>
                 <w:sz w:val="18"/>
                 <w:szCs w:val="18"/>
+                <w:highlight w:val="yellow"/>
               </w:rPr>
             </w:pPr>
           </w:p>
@@ -25735,14 +24255,16 @@
                 <w:color w:val="000000"/>
                 <w:sz w:val="18"/>
                 <w:szCs w:val="18"/>
-              </w:rPr>
-            </w:pPr>
-            <w:r>
-              <w:rPr>
-                <w:rFonts w:ascii="Courier New" w:eastAsia="Times New Roman" w:hAnsi="Courier New" w:cs="Courier New"/>
-                <w:color w:val="000000"/>
-                <w:sz w:val="18"/>
-                <w:szCs w:val="18"/>
+                <w:highlight w:val="yellow"/>
+              </w:rPr>
+            </w:pPr>
+            <w:r>
+              <w:rPr>
+                <w:rFonts w:ascii="Courier New" w:eastAsia="Times New Roman" w:hAnsi="Courier New" w:cs="Courier New"/>
+                <w:color w:val="000000"/>
+                <w:sz w:val="18"/>
+                <w:szCs w:val="18"/>
+                <w:highlight w:val="yellow"/>
               </w:rPr>
               <w:t>    </w:t>
             </w:r>
@@ -25752,6 +24274,7 @@
                 <w:color w:val="800000"/>
                 <w:sz w:val="18"/>
                 <w:szCs w:val="18"/>
+                <w:highlight w:val="yellow"/>
               </w:rPr>
               <w:t>&lt;ion-item&gt;</w:t>
             </w:r>
@@ -25766,14 +24289,16 @@
                 <w:color w:val="000000"/>
                 <w:sz w:val="18"/>
                 <w:szCs w:val="18"/>
-              </w:rPr>
-            </w:pPr>
-            <w:r>
-              <w:rPr>
-                <w:rFonts w:ascii="Courier New" w:eastAsia="Times New Roman" w:hAnsi="Courier New" w:cs="Courier New"/>
-                <w:color w:val="000000"/>
-                <w:sz w:val="18"/>
-                <w:szCs w:val="18"/>
+                <w:highlight w:val="yellow"/>
+              </w:rPr>
+            </w:pPr>
+            <w:r>
+              <w:rPr>
+                <w:rFonts w:ascii="Courier New" w:eastAsia="Times New Roman" w:hAnsi="Courier New" w:cs="Courier New"/>
+                <w:color w:val="000000"/>
+                <w:sz w:val="18"/>
+                <w:szCs w:val="18"/>
+                <w:highlight w:val="yellow"/>
               </w:rPr>
               <w:t>      </w:t>
             </w:r>
@@ -25783,6 +24308,7 @@
                 <w:color w:val="800000"/>
                 <w:sz w:val="18"/>
                 <w:szCs w:val="18"/>
+                <w:highlight w:val="yellow"/>
               </w:rPr>
               <w:t>&lt;ion-label</w:t>
             </w:r>
@@ -25792,6 +24318,7 @@
                 <w:color w:val="000000"/>
                 <w:sz w:val="18"/>
                 <w:szCs w:val="18"/>
+                <w:highlight w:val="yellow"/>
               </w:rPr>
               <w:t> </w:t>
             </w:r>
@@ -25801,6 +24328,7 @@
                 <w:color w:val="FF0000"/>
                 <w:sz w:val="18"/>
                 <w:szCs w:val="18"/>
+                <w:highlight w:val="yellow"/>
               </w:rPr>
               <w:t>fixed</w:t>
             </w:r>
@@ -25810,6 +24338,7 @@
                 <w:color w:val="800000"/>
                 <w:sz w:val="18"/>
                 <w:szCs w:val="18"/>
+                <w:highlight w:val="yellow"/>
               </w:rPr>
               <w:t>&gt;</w:t>
             </w:r>
@@ -25819,6 +24348,7 @@
                 <w:color w:val="000000"/>
                 <w:sz w:val="18"/>
                 <w:szCs w:val="18"/>
+                <w:highlight w:val="yellow"/>
               </w:rPr>
               <w:t>Password</w:t>
             </w:r>
@@ -25828,6 +24358,7 @@
                 <w:color w:val="800000"/>
                 <w:sz w:val="18"/>
                 <w:szCs w:val="18"/>
+                <w:highlight w:val="yellow"/>
               </w:rPr>
               <w:t>&lt;/ion-label&gt;</w:t>
             </w:r>
@@ -25842,14 +24373,16 @@
                 <w:color w:val="000000"/>
                 <w:sz w:val="18"/>
                 <w:szCs w:val="18"/>
-              </w:rPr>
-            </w:pPr>
-            <w:r>
-              <w:rPr>
-                <w:rFonts w:ascii="Courier New" w:eastAsia="Times New Roman" w:hAnsi="Courier New" w:cs="Courier New"/>
-                <w:color w:val="000000"/>
-                <w:sz w:val="18"/>
-                <w:szCs w:val="18"/>
+                <w:highlight w:val="yellow"/>
+              </w:rPr>
+            </w:pPr>
+            <w:r>
+              <w:rPr>
+                <w:rFonts w:ascii="Courier New" w:eastAsia="Times New Roman" w:hAnsi="Courier New" w:cs="Courier New"/>
+                <w:color w:val="000000"/>
+                <w:sz w:val="18"/>
+                <w:szCs w:val="18"/>
+                <w:highlight w:val="yellow"/>
               </w:rPr>
               <w:t>      </w:t>
             </w:r>
@@ -25859,6 +24392,7 @@
                 <w:color w:val="800000"/>
                 <w:sz w:val="18"/>
                 <w:szCs w:val="18"/>
+                <w:highlight w:val="yellow"/>
               </w:rPr>
               <w:t>&lt;ion-input</w:t>
             </w:r>
@@ -25868,6 +24402,7 @@
                 <w:color w:val="000000"/>
                 <w:sz w:val="18"/>
                 <w:szCs w:val="18"/>
+                <w:highlight w:val="yellow"/>
               </w:rPr>
               <w:t> [(</w:t>
             </w:r>
@@ -25877,26 +24412,27 @@
                 <w:color w:val="FF0000"/>
                 <w:sz w:val="18"/>
                 <w:szCs w:val="18"/>
+                <w:highlight w:val="yellow"/>
               </w:rPr>
               <w:t>ngModel</w:t>
             </w:r>
-            <w:proofErr w:type="gramStart"/>
-            <w:r>
-              <w:rPr>
-                <w:rFonts w:ascii="Courier New" w:eastAsia="Times New Roman" w:hAnsi="Courier New" w:cs="Courier New"/>
-                <w:color w:val="000000"/>
-                <w:sz w:val="18"/>
-                <w:szCs w:val="18"/>
+            <w:r>
+              <w:rPr>
+                <w:rFonts w:ascii="Courier New" w:eastAsia="Times New Roman" w:hAnsi="Courier New" w:cs="Courier New"/>
+                <w:color w:val="000000"/>
+                <w:sz w:val="18"/>
+                <w:szCs w:val="18"/>
+                <w:highlight w:val="yellow"/>
               </w:rPr>
               <w:t>)]=</w:t>
             </w:r>
-            <w:proofErr w:type="gramEnd"/>
             <w:r>
               <w:rPr>
                 <w:rFonts w:ascii="Courier New" w:eastAsia="Times New Roman" w:hAnsi="Courier New" w:cs="Courier New"/>
                 <w:color w:val="0000FF"/>
                 <w:sz w:val="18"/>
                 <w:szCs w:val="18"/>
+                <w:highlight w:val="yellow"/>
               </w:rPr>
               <w:t>"pwd"</w:t>
             </w:r>
@@ -25906,6 +24442,7 @@
                 <w:color w:val="000000"/>
                 <w:sz w:val="18"/>
                 <w:szCs w:val="18"/>
+                <w:highlight w:val="yellow"/>
               </w:rPr>
               <w:t> </w:t>
             </w:r>
@@ -25915,6 +24452,7 @@
                 <w:color w:val="FF0000"/>
                 <w:sz w:val="18"/>
                 <w:szCs w:val="18"/>
+                <w:highlight w:val="yellow"/>
               </w:rPr>
               <w:t>type</w:t>
             </w:r>
@@ -25924,6 +24462,7 @@
                 <w:color w:val="000000"/>
                 <w:sz w:val="18"/>
                 <w:szCs w:val="18"/>
+                <w:highlight w:val="yellow"/>
               </w:rPr>
               <w:t>=</w:t>
             </w:r>
@@ -25933,6 +24472,7 @@
                 <w:color w:val="0000FF"/>
                 <w:sz w:val="18"/>
                 <w:szCs w:val="18"/>
+                <w:highlight w:val="yellow"/>
               </w:rPr>
               <w:t>"password"</w:t>
             </w:r>
@@ -25942,6 +24482,7 @@
                 <w:color w:val="800000"/>
                 <w:sz w:val="18"/>
                 <w:szCs w:val="18"/>
+                <w:highlight w:val="yellow"/>
               </w:rPr>
               <w:t>&gt;&lt;/ion-input&gt;</w:t>
             </w:r>
@@ -25956,14 +24497,16 @@
                 <w:color w:val="000000"/>
                 <w:sz w:val="18"/>
                 <w:szCs w:val="18"/>
-              </w:rPr>
-            </w:pPr>
-            <w:r>
-              <w:rPr>
-                <w:rFonts w:ascii="Courier New" w:eastAsia="Times New Roman" w:hAnsi="Courier New" w:cs="Courier New"/>
-                <w:color w:val="000000"/>
-                <w:sz w:val="18"/>
-                <w:szCs w:val="18"/>
+                <w:highlight w:val="yellow"/>
+              </w:rPr>
+            </w:pPr>
+            <w:r>
+              <w:rPr>
+                <w:rFonts w:ascii="Courier New" w:eastAsia="Times New Roman" w:hAnsi="Courier New" w:cs="Courier New"/>
+                <w:color w:val="000000"/>
+                <w:sz w:val="18"/>
+                <w:szCs w:val="18"/>
+                <w:highlight w:val="yellow"/>
               </w:rPr>
               <w:t>    </w:t>
             </w:r>
@@ -25973,6 +24516,7 @@
                 <w:color w:val="800000"/>
                 <w:sz w:val="18"/>
                 <w:szCs w:val="18"/>
+                <w:highlight w:val="yellow"/>
               </w:rPr>
               <w:t>&lt;/ion-item&gt;</w:t>
             </w:r>
@@ -25987,6 +24531,7 @@
                 <w:color w:val="000000"/>
                 <w:sz w:val="18"/>
                 <w:szCs w:val="18"/>
+                <w:highlight w:val="yellow"/>
               </w:rPr>
             </w:pPr>
           </w:p>
@@ -26000,14 +24545,16 @@
                 <w:color w:val="000000"/>
                 <w:sz w:val="18"/>
                 <w:szCs w:val="18"/>
-              </w:rPr>
-            </w:pPr>
-            <w:r>
-              <w:rPr>
-                <w:rFonts w:ascii="Courier New" w:eastAsia="Times New Roman" w:hAnsi="Courier New" w:cs="Courier New"/>
-                <w:color w:val="000000"/>
-                <w:sz w:val="18"/>
-                <w:szCs w:val="18"/>
+                <w:highlight w:val="yellow"/>
+              </w:rPr>
+            </w:pPr>
+            <w:r>
+              <w:rPr>
+                <w:rFonts w:ascii="Courier New" w:eastAsia="Times New Roman" w:hAnsi="Courier New" w:cs="Courier New"/>
+                <w:color w:val="000000"/>
+                <w:sz w:val="18"/>
+                <w:szCs w:val="18"/>
+                <w:highlight w:val="yellow"/>
               </w:rPr>
               <w:t>  </w:t>
             </w:r>
@@ -26017,6 +24564,7 @@
                 <w:color w:val="800000"/>
                 <w:sz w:val="18"/>
                 <w:szCs w:val="18"/>
+                <w:highlight w:val="yellow"/>
               </w:rPr>
               <w:t>&lt;/ion-list&gt;</w:t>
             </w:r>
@@ -26031,6 +24579,7 @@
                 <w:color w:val="000000"/>
                 <w:sz w:val="18"/>
                 <w:szCs w:val="18"/>
+                <w:highlight w:val="yellow"/>
               </w:rPr>
             </w:pPr>
           </w:p>
@@ -26044,14 +24593,16 @@
                 <w:color w:val="000000"/>
                 <w:sz w:val="18"/>
                 <w:szCs w:val="18"/>
-              </w:rPr>
-            </w:pPr>
-            <w:r>
-              <w:rPr>
-                <w:rFonts w:ascii="Courier New" w:eastAsia="Times New Roman" w:hAnsi="Courier New" w:cs="Courier New"/>
-                <w:color w:val="000000"/>
-                <w:sz w:val="18"/>
-                <w:szCs w:val="18"/>
+                <w:highlight w:val="yellow"/>
+              </w:rPr>
+            </w:pPr>
+            <w:r>
+              <w:rPr>
+                <w:rFonts w:ascii="Courier New" w:eastAsia="Times New Roman" w:hAnsi="Courier New" w:cs="Courier New"/>
+                <w:color w:val="000000"/>
+                <w:sz w:val="18"/>
+                <w:szCs w:val="18"/>
+                <w:highlight w:val="yellow"/>
               </w:rPr>
               <w:t>  </w:t>
             </w:r>
@@ -26061,6 +24612,7 @@
                 <w:color w:val="800000"/>
                 <w:sz w:val="18"/>
                 <w:szCs w:val="18"/>
+                <w:highlight w:val="yellow"/>
               </w:rPr>
               <w:t>&lt;div</w:t>
             </w:r>
@@ -26070,6 +24622,7 @@
                 <w:color w:val="000000"/>
                 <w:sz w:val="18"/>
                 <w:szCs w:val="18"/>
+                <w:highlight w:val="yellow"/>
               </w:rPr>
               <w:t> </w:t>
             </w:r>
@@ -26079,6 +24632,7 @@
                 <w:color w:val="FF0000"/>
                 <w:sz w:val="18"/>
                 <w:szCs w:val="18"/>
+                <w:highlight w:val="yellow"/>
               </w:rPr>
               <w:t>padding</w:t>
             </w:r>
@@ -26088,6 +24642,7 @@
                 <w:color w:val="800000"/>
                 <w:sz w:val="18"/>
                 <w:szCs w:val="18"/>
+                <w:highlight w:val="yellow"/>
               </w:rPr>
               <w:t>&gt;</w:t>
             </w:r>
@@ -26102,14 +24657,16 @@
                 <w:color w:val="000000"/>
                 <w:sz w:val="18"/>
                 <w:szCs w:val="18"/>
-              </w:rPr>
-            </w:pPr>
-            <w:r>
-              <w:rPr>
-                <w:rFonts w:ascii="Courier New" w:eastAsia="Times New Roman" w:hAnsi="Courier New" w:cs="Courier New"/>
-                <w:color w:val="000000"/>
-                <w:sz w:val="18"/>
-                <w:szCs w:val="18"/>
+                <w:highlight w:val="yellow"/>
+              </w:rPr>
+            </w:pPr>
+            <w:r>
+              <w:rPr>
+                <w:rFonts w:ascii="Courier New" w:eastAsia="Times New Roman" w:hAnsi="Courier New" w:cs="Courier New"/>
+                <w:color w:val="000000"/>
+                <w:sz w:val="18"/>
+                <w:szCs w:val="18"/>
+                <w:highlight w:val="yellow"/>
               </w:rPr>
               <w:t>    </w:t>
             </w:r>
@@ -26119,6 +24676,7 @@
                 <w:color w:val="800000"/>
                 <w:sz w:val="18"/>
                 <w:szCs w:val="18"/>
+                <w:highlight w:val="yellow"/>
               </w:rPr>
               <w:t>&lt;button</w:t>
             </w:r>
@@ -26128,6 +24686,7 @@
                 <w:color w:val="000000"/>
                 <w:sz w:val="18"/>
                 <w:szCs w:val="18"/>
+                <w:highlight w:val="yellow"/>
               </w:rPr>
               <w:t> </w:t>
             </w:r>
@@ -26137,6 +24696,7 @@
                 <w:color w:val="FF0000"/>
                 <w:sz w:val="18"/>
                 <w:szCs w:val="18"/>
+                <w:highlight w:val="yellow"/>
               </w:rPr>
               <w:t>ion-button</w:t>
             </w:r>
@@ -26146,6 +24706,7 @@
                 <w:color w:val="000000"/>
                 <w:sz w:val="18"/>
                 <w:szCs w:val="18"/>
+                <w:highlight w:val="yellow"/>
               </w:rPr>
               <w:t> </w:t>
             </w:r>
@@ -26155,6 +24716,7 @@
                 <w:color w:val="FF0000"/>
                 <w:sz w:val="18"/>
                 <w:szCs w:val="18"/>
+                <w:highlight w:val="yellow"/>
               </w:rPr>
               <w:t>color</w:t>
             </w:r>
@@ -26164,6 +24726,7 @@
                 <w:color w:val="000000"/>
                 <w:sz w:val="18"/>
                 <w:szCs w:val="18"/>
+                <w:highlight w:val="yellow"/>
               </w:rPr>
               <w:t>=</w:t>
             </w:r>
@@ -26173,6 +24736,7 @@
                 <w:color w:val="0000FF"/>
                 <w:sz w:val="18"/>
                 <w:szCs w:val="18"/>
+                <w:highlight w:val="yellow"/>
               </w:rPr>
               <w:t>"primary"</w:t>
             </w:r>
@@ -26182,6 +24746,7 @@
                 <w:color w:val="000000"/>
                 <w:sz w:val="18"/>
                 <w:szCs w:val="18"/>
+                <w:highlight w:val="yellow"/>
               </w:rPr>
               <w:t> (</w:t>
             </w:r>
@@ -26191,6 +24756,7 @@
                 <w:color w:val="FF0000"/>
                 <w:sz w:val="18"/>
                 <w:szCs w:val="18"/>
+                <w:highlight w:val="yellow"/>
               </w:rPr>
               <w:t>click</w:t>
             </w:r>
@@ -26200,6 +24766,7 @@
                 <w:color w:val="000000"/>
                 <w:sz w:val="18"/>
                 <w:szCs w:val="18"/>
+                <w:highlight w:val="yellow"/>
               </w:rPr>
               <w:t>)=</w:t>
             </w:r>
@@ -26209,35 +24776,17 @@
                 <w:color w:val="0000FF"/>
                 <w:sz w:val="18"/>
                 <w:szCs w:val="18"/>
-              </w:rPr>
-              <w:t>"</w:t>
-            </w:r>
-            <w:proofErr w:type="gramStart"/>
-            <w:r>
-              <w:rPr>
-                <w:rFonts w:ascii="Courier New" w:eastAsia="Times New Roman" w:hAnsi="Courier New" w:cs="Courier New"/>
-                <w:color w:val="0000FF"/>
-                <w:sz w:val="18"/>
-                <w:szCs w:val="18"/>
-              </w:rPr>
-              <w:t>setPerson(</w:t>
-            </w:r>
-            <w:proofErr w:type="gramEnd"/>
-            <w:r>
-              <w:rPr>
-                <w:rFonts w:ascii="Courier New" w:eastAsia="Times New Roman" w:hAnsi="Courier New" w:cs="Courier New"/>
-                <w:color w:val="0000FF"/>
-                <w:sz w:val="18"/>
-                <w:szCs w:val="18"/>
-              </w:rPr>
-              <w:t>)"</w:t>
-            </w:r>
-            <w:r>
-              <w:rPr>
-                <w:rFonts w:ascii="Courier New" w:eastAsia="Times New Roman" w:hAnsi="Courier New" w:cs="Courier New"/>
-                <w:color w:val="000000"/>
-                <w:sz w:val="18"/>
-                <w:szCs w:val="18"/>
+                <w:highlight w:val="yellow"/>
+              </w:rPr>
+              <w:t>"setPerson()"</w:t>
+            </w:r>
+            <w:r>
+              <w:rPr>
+                <w:rFonts w:ascii="Courier New" w:eastAsia="Times New Roman" w:hAnsi="Courier New" w:cs="Courier New"/>
+                <w:color w:val="000000"/>
+                <w:sz w:val="18"/>
+                <w:szCs w:val="18"/>
+                <w:highlight w:val="yellow"/>
               </w:rPr>
               <w:t> </w:t>
             </w:r>
@@ -26247,6 +24796,7 @@
                 <w:color w:val="FF0000"/>
                 <w:sz w:val="18"/>
                 <w:szCs w:val="18"/>
+                <w:highlight w:val="yellow"/>
               </w:rPr>
               <w:t>block</w:t>
             </w:r>
@@ -26256,6 +24806,7 @@
                 <w:color w:val="800000"/>
                 <w:sz w:val="18"/>
                 <w:szCs w:val="18"/>
+                <w:highlight w:val="yellow"/>
               </w:rPr>
               <w:t>&gt;</w:t>
             </w:r>
@@ -26265,6 +24816,7 @@
                 <w:color w:val="000000"/>
                 <w:sz w:val="18"/>
                 <w:szCs w:val="18"/>
+                <w:highlight w:val="yellow"/>
               </w:rPr>
               <w:t>Submit</w:t>
             </w:r>
@@ -26274,6 +24826,7 @@
                 <w:color w:val="800000"/>
                 <w:sz w:val="18"/>
                 <w:szCs w:val="18"/>
+                <w:highlight w:val="yellow"/>
               </w:rPr>
               <w:t>&lt;/button&gt;</w:t>
             </w:r>
@@ -26288,14 +24841,16 @@
                 <w:color w:val="000000"/>
                 <w:sz w:val="18"/>
                 <w:szCs w:val="18"/>
-              </w:rPr>
-            </w:pPr>
-            <w:r>
-              <w:rPr>
-                <w:rFonts w:ascii="Courier New" w:eastAsia="Times New Roman" w:hAnsi="Courier New" w:cs="Courier New"/>
-                <w:color w:val="000000"/>
-                <w:sz w:val="18"/>
-                <w:szCs w:val="18"/>
+                <w:highlight w:val="yellow"/>
+              </w:rPr>
+            </w:pPr>
+            <w:r>
+              <w:rPr>
+                <w:rFonts w:ascii="Courier New" w:eastAsia="Times New Roman" w:hAnsi="Courier New" w:cs="Courier New"/>
+                <w:color w:val="000000"/>
+                <w:sz w:val="18"/>
+                <w:szCs w:val="18"/>
+                <w:highlight w:val="yellow"/>
               </w:rPr>
               <w:t>  </w:t>
             </w:r>
@@ -26305,6 +24860,7 @@
                 <w:color w:val="800000"/>
                 <w:sz w:val="18"/>
                 <w:szCs w:val="18"/>
+                <w:highlight w:val="yellow"/>
               </w:rPr>
               <w:t>&lt;/div&gt;</w:t>
             </w:r>
@@ -26319,14 +24875,16 @@
                 <w:color w:val="000000"/>
                 <w:sz w:val="18"/>
                 <w:szCs w:val="18"/>
-              </w:rPr>
-            </w:pPr>
-            <w:r>
-              <w:rPr>
-                <w:rFonts w:ascii="Courier New" w:eastAsia="Times New Roman" w:hAnsi="Courier New" w:cs="Courier New"/>
-                <w:color w:val="000000"/>
-                <w:sz w:val="18"/>
-                <w:szCs w:val="18"/>
+                <w:highlight w:val="yellow"/>
+              </w:rPr>
+            </w:pPr>
+            <w:r>
+              <w:rPr>
+                <w:rFonts w:ascii="Courier New" w:eastAsia="Times New Roman" w:hAnsi="Courier New" w:cs="Courier New"/>
+                <w:color w:val="000000"/>
+                <w:sz w:val="18"/>
+                <w:szCs w:val="18"/>
+                <w:highlight w:val="yellow"/>
               </w:rPr>
               <w:t>  </w:t>
             </w:r>
@@ -26336,6 +24894,7 @@
                 <w:color w:val="800000"/>
                 <w:sz w:val="18"/>
                 <w:szCs w:val="18"/>
+                <w:highlight w:val="yellow"/>
               </w:rPr>
               <w:t>&lt;ion-item&gt;</w:t>
             </w:r>
@@ -26350,14 +24909,16 @@
                 <w:color w:val="000000"/>
                 <w:sz w:val="18"/>
                 <w:szCs w:val="18"/>
-              </w:rPr>
-            </w:pPr>
-            <w:r>
-              <w:rPr>
-                <w:rFonts w:ascii="Courier New" w:eastAsia="Times New Roman" w:hAnsi="Courier New" w:cs="Courier New"/>
-                <w:color w:val="000000"/>
-                <w:sz w:val="18"/>
-                <w:szCs w:val="18"/>
+                <w:highlight w:val="yellow"/>
+              </w:rPr>
+            </w:pPr>
+            <w:r>
+              <w:rPr>
+                <w:rFonts w:ascii="Courier New" w:eastAsia="Times New Roman" w:hAnsi="Courier New" w:cs="Courier New"/>
+                <w:color w:val="000000"/>
+                <w:sz w:val="18"/>
+                <w:szCs w:val="18"/>
+                <w:highlight w:val="yellow"/>
               </w:rPr>
               <w:t>  {{input}}</w:t>
             </w:r>
@@ -26380,6 +24941,7 @@
                 <w:color w:val="000000"/>
                 <w:sz w:val="18"/>
                 <w:szCs w:val="18"/>
+                <w:highlight w:val="yellow"/>
               </w:rPr>
               <w:t>  </w:t>
             </w:r>
@@ -26389,6 +24951,7 @@
                 <w:color w:val="800000"/>
                 <w:sz w:val="18"/>
                 <w:szCs w:val="18"/>
+                <w:highlight w:val="yellow"/>
               </w:rPr>
               <w:t>&lt;/ion-item&gt;</w:t>
             </w:r>
@@ -26516,27 +25079,7 @@
                 <w:sz w:val="18"/>
                 <w:szCs w:val="18"/>
               </w:rPr>
-              <w:t> </w:t>
-            </w:r>
-            <w:proofErr w:type="gramStart"/>
-            <w:r>
-              <w:rPr>
-                <w:rFonts w:ascii="Courier New" w:eastAsia="Times New Roman" w:hAnsi="Courier New" w:cs="Courier New"/>
-                <w:color w:val="000000"/>
-                <w:sz w:val="18"/>
-                <w:szCs w:val="18"/>
-              </w:rPr>
-              <w:t>{ Component</w:t>
-            </w:r>
-            <w:proofErr w:type="gramEnd"/>
-            <w:r>
-              <w:rPr>
-                <w:rFonts w:ascii="Courier New" w:eastAsia="Times New Roman" w:hAnsi="Courier New" w:cs="Courier New"/>
-                <w:color w:val="000000"/>
-                <w:sz w:val="18"/>
-                <w:szCs w:val="18"/>
-              </w:rPr>
-              <w:t>  } </w:t>
+              <w:t> { Component  } </w:t>
             </w:r>
             <w:r>
               <w:rPr>
@@ -26603,27 +25146,7 @@
                 <w:sz w:val="18"/>
                 <w:szCs w:val="18"/>
               </w:rPr>
-              <w:t> </w:t>
-            </w:r>
-            <w:proofErr w:type="gramStart"/>
-            <w:r>
-              <w:rPr>
-                <w:rFonts w:ascii="Courier New" w:eastAsia="Times New Roman" w:hAnsi="Courier New" w:cs="Courier New"/>
-                <w:color w:val="000000"/>
-                <w:sz w:val="18"/>
-                <w:szCs w:val="18"/>
-              </w:rPr>
-              <w:t>{ NavController</w:t>
-            </w:r>
-            <w:proofErr w:type="gramEnd"/>
-            <w:r>
-              <w:rPr>
-                <w:rFonts w:ascii="Courier New" w:eastAsia="Times New Roman" w:hAnsi="Courier New" w:cs="Courier New"/>
-                <w:color w:val="000000"/>
-                <w:sz w:val="18"/>
-                <w:szCs w:val="18"/>
-              </w:rPr>
-              <w:t> } </w:t>
+              <w:t> { NavController } </w:t>
             </w:r>
             <w:r>
               <w:rPr>
@@ -26692,29 +25215,7 @@
                 <w:szCs w:val="18"/>
                 <w:highlight w:val="yellow"/>
               </w:rPr>
-              <w:t> </w:t>
-            </w:r>
-            <w:proofErr w:type="gramStart"/>
-            <w:r>
-              <w:rPr>
-                <w:rFonts w:ascii="Courier New" w:eastAsia="Times New Roman" w:hAnsi="Courier New" w:cs="Courier New"/>
-                <w:color w:val="000000"/>
-                <w:sz w:val="18"/>
-                <w:szCs w:val="18"/>
-                <w:highlight w:val="yellow"/>
-              </w:rPr>
-              <w:t>{ Storage</w:t>
-            </w:r>
-            <w:proofErr w:type="gramEnd"/>
-            <w:r>
-              <w:rPr>
-                <w:rFonts w:ascii="Courier New" w:eastAsia="Times New Roman" w:hAnsi="Courier New" w:cs="Courier New"/>
-                <w:color w:val="000000"/>
-                <w:sz w:val="18"/>
-                <w:szCs w:val="18"/>
-                <w:highlight w:val="yellow"/>
-              </w:rPr>
-              <w:t> } </w:t>
+              <w:t> { Storage } </w:t>
             </w:r>
             <w:r>
               <w:rPr>
@@ -26789,27 +25290,7 @@
                 <w:sz w:val="18"/>
                 <w:szCs w:val="18"/>
               </w:rPr>
-              <w:t>@</w:t>
-            </w:r>
-            <w:proofErr w:type="gramStart"/>
-            <w:r>
-              <w:rPr>
-                <w:rFonts w:ascii="Courier New" w:eastAsia="Times New Roman" w:hAnsi="Courier New" w:cs="Courier New"/>
-                <w:color w:val="000000"/>
-                <w:sz w:val="18"/>
-                <w:szCs w:val="18"/>
-              </w:rPr>
-              <w:t>Component(</w:t>
-            </w:r>
-            <w:proofErr w:type="gramEnd"/>
-            <w:r>
-              <w:rPr>
-                <w:rFonts w:ascii="Courier New" w:eastAsia="Times New Roman" w:hAnsi="Courier New" w:cs="Courier New"/>
-                <w:color w:val="000000"/>
-                <w:sz w:val="18"/>
-                <w:szCs w:val="18"/>
-              </w:rPr>
-              <w:t>{</w:t>
+              <w:t>@Component({</w:t>
             </w:r>
           </w:p>
           <w:p>
@@ -26976,27 +25457,15 @@
               </w:rPr>
               <w:t>  </w:t>
             </w:r>
-            <w:proofErr w:type="gramStart"/>
-            <w:r>
-              <w:rPr>
-                <w:rFonts w:ascii="Courier New" w:eastAsia="Times New Roman" w:hAnsi="Courier New" w:cs="Courier New"/>
-                <w:color w:val="000000"/>
-                <w:sz w:val="18"/>
-                <w:szCs w:val="18"/>
-                <w:highlight w:val="yellow"/>
-              </w:rPr>
-              <w:t>name:string</w:t>
-            </w:r>
-            <w:proofErr w:type="gramEnd"/>
-            <w:r>
-              <w:rPr>
-                <w:rFonts w:ascii="Courier New" w:eastAsia="Times New Roman" w:hAnsi="Courier New" w:cs="Courier New"/>
-                <w:color w:val="000000"/>
-                <w:sz w:val="18"/>
-                <w:szCs w:val="18"/>
-                <w:highlight w:val="yellow"/>
-              </w:rPr>
-              <w:t>;</w:t>
+            <w:r>
+              <w:rPr>
+                <w:rFonts w:ascii="Courier New" w:eastAsia="Times New Roman" w:hAnsi="Courier New" w:cs="Courier New"/>
+                <w:color w:val="000000"/>
+                <w:sz w:val="18"/>
+                <w:szCs w:val="18"/>
+                <w:highlight w:val="yellow"/>
+              </w:rPr>
+              <w:t>name:string;</w:t>
             </w:r>
           </w:p>
           <w:p>
@@ -27019,29 +25488,7 @@
                 <w:szCs w:val="18"/>
                 <w:highlight w:val="yellow"/>
               </w:rPr>
-              <w:t>  </w:t>
-            </w:r>
-            <w:proofErr w:type="gramStart"/>
-            <w:r>
-              <w:rPr>
-                <w:rFonts w:ascii="Courier New" w:eastAsia="Times New Roman" w:hAnsi="Courier New" w:cs="Courier New"/>
-                <w:color w:val="000000"/>
-                <w:sz w:val="18"/>
-                <w:szCs w:val="18"/>
-                <w:highlight w:val="yellow"/>
-              </w:rPr>
-              <w:t>pwd:string</w:t>
-            </w:r>
-            <w:proofErr w:type="gramEnd"/>
-            <w:r>
-              <w:rPr>
-                <w:rFonts w:ascii="Courier New" w:eastAsia="Times New Roman" w:hAnsi="Courier New" w:cs="Courier New"/>
-                <w:color w:val="000000"/>
-                <w:sz w:val="18"/>
-                <w:szCs w:val="18"/>
-                <w:highlight w:val="yellow"/>
-              </w:rPr>
-              <w:t>;</w:t>
+              <w:t>  pwd:string;</w:t>
             </w:r>
           </w:p>
           <w:p>
@@ -27078,7 +25525,6 @@
               </w:rPr>
               <w:t>  </w:t>
             </w:r>
-            <w:proofErr w:type="gramStart"/>
             <w:r>
               <w:rPr>
                 <w:rFonts w:ascii="Courier New" w:eastAsia="Times New Roman" w:hAnsi="Courier New" w:cs="Courier New"/>
@@ -27097,7 +25543,6 @@
               </w:rPr>
               <w:t>(</w:t>
             </w:r>
-            <w:proofErr w:type="gramEnd"/>
             <w:r>
               <w:rPr>
                 <w:rFonts w:ascii="Courier New" w:eastAsia="Times New Roman" w:hAnsi="Courier New" w:cs="Courier New"/>
@@ -27210,29 +25655,7 @@
                 <w:szCs w:val="18"/>
                 <w:highlight w:val="yellow"/>
               </w:rPr>
-              <w:t>      </w:t>
-            </w:r>
-            <w:proofErr w:type="gramStart"/>
-            <w:r>
-              <w:rPr>
-                <w:rFonts w:ascii="Courier New" w:eastAsia="Times New Roman" w:hAnsi="Courier New" w:cs="Courier New"/>
-                <w:color w:val="000000"/>
-                <w:sz w:val="18"/>
-                <w:szCs w:val="18"/>
-                <w:highlight w:val="yellow"/>
-              </w:rPr>
-              <w:t>storage.ready</w:t>
-            </w:r>
-            <w:proofErr w:type="gramEnd"/>
-            <w:r>
-              <w:rPr>
-                <w:rFonts w:ascii="Courier New" w:eastAsia="Times New Roman" w:hAnsi="Courier New" w:cs="Courier New"/>
-                <w:color w:val="000000"/>
-                <w:sz w:val="18"/>
-                <w:szCs w:val="18"/>
-                <w:highlight w:val="yellow"/>
-              </w:rPr>
-              <w:t>().then(() </w:t>
+              <w:t>      storage.ready().then(() </w:t>
             </w:r>
             <w:r>
               <w:rPr>
@@ -27322,7 +25745,6 @@
               </w:rPr>
               <w:t>if</w:t>
             </w:r>
-            <w:proofErr w:type="gramStart"/>
             <w:r>
               <w:rPr>
                 <w:rFonts w:ascii="Courier New" w:eastAsia="Times New Roman" w:hAnsi="Courier New" w:cs="Courier New"/>
@@ -27351,18 +25773,7 @@
                 <w:szCs w:val="18"/>
                 <w:highlight w:val="yellow"/>
               </w:rPr>
-              <w:t>.storage.get</w:t>
-            </w:r>
-            <w:proofErr w:type="gramEnd"/>
-            <w:r>
-              <w:rPr>
-                <w:rFonts w:ascii="Courier New" w:eastAsia="Times New Roman" w:hAnsi="Courier New" w:cs="Courier New"/>
-                <w:color w:val="000000"/>
-                <w:sz w:val="18"/>
-                <w:szCs w:val="18"/>
-                <w:highlight w:val="yellow"/>
-              </w:rPr>
-              <w:t>(</w:t>
+              <w:t>.storage.get(</w:t>
             </w:r>
             <w:r>
               <w:rPr>
@@ -27406,20 +25817,8 @@
                 <w:szCs w:val="18"/>
                 <w:highlight w:val="yellow"/>
               </w:rPr>
-              <w:t>              </w:t>
-            </w:r>
-            <w:proofErr w:type="gramStart"/>
-            <w:r>
-              <w:rPr>
-                <w:rFonts w:ascii="Courier New" w:eastAsia="Times New Roman" w:hAnsi="Courier New" w:cs="Courier New"/>
-                <w:color w:val="000000"/>
-                <w:sz w:val="18"/>
-                <w:szCs w:val="18"/>
-                <w:highlight w:val="yellow"/>
-              </w:rPr>
-              <w:t>console.log(</w:t>
-            </w:r>
-            <w:proofErr w:type="gramEnd"/>
+              <w:t>              console.log(</w:t>
+            </w:r>
             <w:r>
               <w:rPr>
                 <w:rFonts w:ascii="Courier New" w:eastAsia="Times New Roman" w:hAnsi="Courier New" w:cs="Courier New"/>
@@ -27464,7 +25863,6 @@
               </w:rPr>
               <w:t>              </w:t>
             </w:r>
-            <w:proofErr w:type="gramStart"/>
             <w:r>
               <w:rPr>
                 <w:rFonts w:ascii="Courier New" w:eastAsia="Times New Roman" w:hAnsi="Courier New" w:cs="Courier New"/>
@@ -27485,7 +25883,6 @@
               </w:rPr>
               <w:t>.storage.set(</w:t>
             </w:r>
-            <w:proofErr w:type="gramEnd"/>
             <w:r>
               <w:rPr>
                 <w:rFonts w:ascii="Courier New" w:eastAsia="Times New Roman" w:hAnsi="Courier New" w:cs="Courier New"/>
@@ -27550,7 +25947,6 @@
               </w:rPr>
               <w:t>              </w:t>
             </w:r>
-            <w:proofErr w:type="gramStart"/>
             <w:r>
               <w:rPr>
                 <w:rFonts w:ascii="Courier New" w:eastAsia="Times New Roman" w:hAnsi="Courier New" w:cs="Courier New"/>
@@ -27571,7 +25967,6 @@
               </w:rPr>
               <w:t>.storage.set(</w:t>
             </w:r>
-            <w:proofErr w:type="gramEnd"/>
             <w:r>
               <w:rPr>
                 <w:rFonts w:ascii="Courier New" w:eastAsia="Times New Roman" w:hAnsi="Courier New" w:cs="Courier New"/>
@@ -27749,29 +26144,7 @@
                 <w:szCs w:val="18"/>
                 <w:highlight w:val="yellow"/>
               </w:rPr>
-              <w:t>  </w:t>
-            </w:r>
-            <w:proofErr w:type="gramStart"/>
-            <w:r>
-              <w:rPr>
-                <w:rFonts w:ascii="Courier New" w:eastAsia="Times New Roman" w:hAnsi="Courier New" w:cs="Courier New"/>
-                <w:color w:val="000000"/>
-                <w:sz w:val="18"/>
-                <w:szCs w:val="18"/>
-                <w:highlight w:val="yellow"/>
-              </w:rPr>
-              <w:t>ionViewWillEnter(</w:t>
-            </w:r>
-            <w:proofErr w:type="gramEnd"/>
-            <w:r>
-              <w:rPr>
-                <w:rFonts w:ascii="Courier New" w:eastAsia="Times New Roman" w:hAnsi="Courier New" w:cs="Courier New"/>
-                <w:color w:val="000000"/>
-                <w:sz w:val="18"/>
-                <w:szCs w:val="18"/>
-                <w:highlight w:val="yellow"/>
-              </w:rPr>
-              <w:t>){</w:t>
+              <w:t>  ionViewWillEnter(){</w:t>
             </w:r>
           </w:p>
           <w:p>
@@ -27797,7 +26170,6 @@
               </w:rPr>
               <w:t>    </w:t>
             </w:r>
-            <w:proofErr w:type="gramStart"/>
             <w:r>
               <w:rPr>
                 <w:rFonts w:ascii="Courier New" w:eastAsia="Times New Roman" w:hAnsi="Courier New" w:cs="Courier New"/>
@@ -27816,18 +26188,7 @@
                 <w:szCs w:val="18"/>
                 <w:highlight w:val="yellow"/>
               </w:rPr>
-              <w:t>.displayData</w:t>
-            </w:r>
-            <w:proofErr w:type="gramEnd"/>
-            <w:r>
-              <w:rPr>
-                <w:rFonts w:ascii="Courier New" w:eastAsia="Times New Roman" w:hAnsi="Courier New" w:cs="Courier New"/>
-                <w:color w:val="000000"/>
-                <w:sz w:val="18"/>
-                <w:szCs w:val="18"/>
-                <w:highlight w:val="yellow"/>
-              </w:rPr>
-              <w:t>();</w:t>
+              <w:t>.displayData();</w:t>
             </w:r>
           </w:p>
           <w:p>
@@ -27923,29 +26284,7 @@
                 <w:szCs w:val="18"/>
                 <w:highlight w:val="yellow"/>
               </w:rPr>
-              <w:t>  </w:t>
-            </w:r>
-            <w:proofErr w:type="gramStart"/>
-            <w:r>
-              <w:rPr>
-                <w:rFonts w:ascii="Courier New" w:eastAsia="Times New Roman" w:hAnsi="Courier New" w:cs="Courier New"/>
-                <w:color w:val="000000"/>
-                <w:sz w:val="18"/>
-                <w:szCs w:val="18"/>
-                <w:highlight w:val="yellow"/>
-              </w:rPr>
-              <w:t>displayData(</w:t>
-            </w:r>
-            <w:proofErr w:type="gramEnd"/>
-            <w:r>
-              <w:rPr>
-                <w:rFonts w:ascii="Courier New" w:eastAsia="Times New Roman" w:hAnsi="Courier New" w:cs="Courier New"/>
-                <w:color w:val="000000"/>
-                <w:sz w:val="18"/>
-                <w:szCs w:val="18"/>
-                <w:highlight w:val="yellow"/>
-              </w:rPr>
-              <w:t>) {      </w:t>
+              <w:t>  displayData() {      </w:t>
             </w:r>
           </w:p>
           <w:p>
@@ -28001,27 +26340,15 @@
               </w:rPr>
               <w:t>'name'</w:t>
             </w:r>
-            <w:proofErr w:type="gramStart"/>
-            <w:r>
-              <w:rPr>
-                <w:rFonts w:ascii="Courier New" w:eastAsia="Times New Roman" w:hAnsi="Courier New" w:cs="Courier New"/>
-                <w:color w:val="000000"/>
-                <w:sz w:val="18"/>
-                <w:szCs w:val="18"/>
-                <w:highlight w:val="yellow"/>
-              </w:rPr>
-              <w:t>).then</w:t>
-            </w:r>
-            <w:proofErr w:type="gramEnd"/>
-            <w:r>
-              <w:rPr>
-                <w:rFonts w:ascii="Courier New" w:eastAsia="Times New Roman" w:hAnsi="Courier New" w:cs="Courier New"/>
-                <w:color w:val="000000"/>
-                <w:sz w:val="18"/>
-                <w:szCs w:val="18"/>
-                <w:highlight w:val="yellow"/>
-              </w:rPr>
-              <w:t>((name) </w:t>
+            <w:r>
+              <w:rPr>
+                <w:rFonts w:ascii="Courier New" w:eastAsia="Times New Roman" w:hAnsi="Courier New" w:cs="Courier New"/>
+                <w:color w:val="000000"/>
+                <w:sz w:val="18"/>
+                <w:szCs w:val="18"/>
+                <w:highlight w:val="yellow"/>
+              </w:rPr>
+              <w:t>).then((name) </w:t>
             </w:r>
             <w:r>
               <w:rPr>
@@ -28165,27 +26492,15 @@
               </w:rPr>
               <w:t>'pwd'</w:t>
             </w:r>
-            <w:proofErr w:type="gramStart"/>
-            <w:r>
-              <w:rPr>
-                <w:rFonts w:ascii="Courier New" w:eastAsia="Times New Roman" w:hAnsi="Courier New" w:cs="Courier New"/>
-                <w:color w:val="000000"/>
-                <w:sz w:val="18"/>
-                <w:szCs w:val="18"/>
-                <w:highlight w:val="yellow"/>
-              </w:rPr>
-              <w:t>).then</w:t>
-            </w:r>
-            <w:proofErr w:type="gramEnd"/>
-            <w:r>
-              <w:rPr>
-                <w:rFonts w:ascii="Courier New" w:eastAsia="Times New Roman" w:hAnsi="Courier New" w:cs="Courier New"/>
-                <w:color w:val="000000"/>
-                <w:sz w:val="18"/>
-                <w:szCs w:val="18"/>
-                <w:highlight w:val="yellow"/>
-              </w:rPr>
-              <w:t>((pwd) </w:t>
+            <w:r>
+              <w:rPr>
+                <w:rFonts w:ascii="Courier New" w:eastAsia="Times New Roman" w:hAnsi="Courier New" w:cs="Courier New"/>
+                <w:color w:val="000000"/>
+                <w:sz w:val="18"/>
+                <w:szCs w:val="18"/>
+                <w:highlight w:val="yellow"/>
+              </w:rPr>
+              <w:t>).then((pwd) </w:t>
             </w:r>
             <w:r>
               <w:rPr>
@@ -28608,17 +26923,7 @@
                 <w:sz w:val="18"/>
                 <w:szCs w:val="18"/>
               </w:rPr>
-              <w:t>  Name: {{name</w:t>
-            </w:r>
-            <w:proofErr w:type="gramStart"/>
-            <w:r>
-              <w:rPr>
-                <w:rFonts w:ascii="Courier New" w:eastAsia="Times New Roman" w:hAnsi="Courier New" w:cs="Courier New"/>
-                <w:color w:val="000000"/>
-                <w:sz w:val="18"/>
-                <w:szCs w:val="18"/>
-              </w:rPr>
-              <w:t>}}</w:t>
+              <w:t>  Name: {{name}}</w:t>
             </w:r>
             <w:r>
               <w:rPr>
@@ -28627,17 +26932,7 @@
                 <w:sz w:val="18"/>
                 <w:szCs w:val="18"/>
               </w:rPr>
-              <w:t>&lt;</w:t>
-            </w:r>
-            <w:proofErr w:type="gramEnd"/>
-            <w:r>
-              <w:rPr>
-                <w:rFonts w:ascii="Courier New" w:eastAsia="Times New Roman" w:hAnsi="Courier New" w:cs="Courier New"/>
-                <w:color w:val="800000"/>
-                <w:sz w:val="18"/>
-                <w:szCs w:val="18"/>
-              </w:rPr>
-              <w:t>br</w:t>
+              <w:t>&lt;br</w:t>
             </w:r>
             <w:r>
               <w:rPr>
@@ -28824,15 +27119,15 @@
       <w:pPr>
         <w:pStyle w:val="Heading3"/>
       </w:pPr>
-      <w:bookmarkStart w:id="38" w:name="_Toc487111702"/>
-      <w:bookmarkStart w:id="39" w:name="_Toc495678586"/>
-      <w:bookmarkStart w:id="40" w:name="_Toc505355778"/>
+      <w:bookmarkStart w:id="37" w:name="_Toc487111702"/>
+      <w:bookmarkStart w:id="38" w:name="_Toc495678586"/>
+      <w:bookmarkStart w:id="39" w:name="_Toc505355778"/>
       <w:r>
         <w:t>Storing and Retrieving Multiple Rows of Data</w:t>
       </w:r>
+      <w:bookmarkEnd w:id="37"/>
       <w:bookmarkEnd w:id="38"/>
       <w:bookmarkEnd w:id="39"/>
-      <w:bookmarkEnd w:id="40"/>
     </w:p>
     <w:p>
       <w:pPr>
@@ -28875,15 +27170,7 @@
         </w:r>
       </w:fldSimple>
       <w:r>
-        <w:t xml:space="preserve">. Then, create a </w:t>
-      </w:r>
-      <w:proofErr w:type="gramStart"/>
-      <w:r>
-        <w:t>models</w:t>
-      </w:r>
-      <w:proofErr w:type="gramEnd"/>
-      <w:r>
-        <w:t xml:space="preserve"> folder and add this class to it:</w:t>
+        <w:t>. Then, create a models folder and add this class to it:</w:t>
       </w:r>
     </w:p>
     <w:p>
@@ -28992,27 +27279,7 @@
                 <w:sz w:val="18"/>
                 <w:szCs w:val="18"/>
               </w:rPr>
-              <w:t>    </w:t>
-            </w:r>
-            <w:proofErr w:type="gramStart"/>
-            <w:r>
-              <w:rPr>
-                <w:rFonts w:ascii="Courier New" w:eastAsia="Times New Roman" w:hAnsi="Courier New" w:cs="Courier New"/>
-                <w:color w:val="000000"/>
-                <w:sz w:val="18"/>
-                <w:szCs w:val="18"/>
-              </w:rPr>
-              <w:t>pwd:string</w:t>
-            </w:r>
-            <w:proofErr w:type="gramEnd"/>
-            <w:r>
-              <w:rPr>
-                <w:rFonts w:ascii="Courier New" w:eastAsia="Times New Roman" w:hAnsi="Courier New" w:cs="Courier New"/>
-                <w:color w:val="000000"/>
-                <w:sz w:val="18"/>
-                <w:szCs w:val="18"/>
-              </w:rPr>
-              <w:t>;</w:t>
+              <w:t>    pwd:string;</w:t>
             </w:r>
           </w:p>
           <w:p>
@@ -29034,27 +27301,7 @@
                 <w:sz w:val="18"/>
                 <w:szCs w:val="18"/>
               </w:rPr>
-              <w:t>    </w:t>
-            </w:r>
-            <w:proofErr w:type="gramStart"/>
-            <w:r>
-              <w:rPr>
-                <w:rFonts w:ascii="Courier New" w:eastAsia="Times New Roman" w:hAnsi="Courier New" w:cs="Courier New"/>
-                <w:color w:val="000000"/>
-                <w:sz w:val="18"/>
-                <w:szCs w:val="18"/>
-              </w:rPr>
-              <w:t>username:string</w:t>
-            </w:r>
-            <w:proofErr w:type="gramEnd"/>
-            <w:r>
-              <w:rPr>
-                <w:rFonts w:ascii="Courier New" w:eastAsia="Times New Roman" w:hAnsi="Courier New" w:cs="Courier New"/>
-                <w:color w:val="000000"/>
-                <w:sz w:val="18"/>
-                <w:szCs w:val="18"/>
-              </w:rPr>
-              <w:t>;</w:t>
+              <w:t>    username:string;</w:t>
             </w:r>
           </w:p>
           <w:p>
@@ -29078,7 +27325,6 @@
               </w:rPr>
               <w:t>    </w:t>
             </w:r>
-            <w:proofErr w:type="gramStart"/>
             <w:r>
               <w:rPr>
                 <w:rFonts w:ascii="Courier New" w:eastAsia="Times New Roman" w:hAnsi="Courier New" w:cs="Courier New"/>
@@ -29095,17 +27341,7 @@
                 <w:sz w:val="18"/>
                 <w:szCs w:val="18"/>
               </w:rPr>
-              <w:t>(</w:t>
-            </w:r>
-            <w:proofErr w:type="gramEnd"/>
-            <w:r>
-              <w:rPr>
-                <w:rFonts w:ascii="Courier New" w:eastAsia="Times New Roman" w:hAnsi="Courier New" w:cs="Courier New"/>
-                <w:color w:val="000000"/>
-                <w:sz w:val="18"/>
-                <w:szCs w:val="18"/>
-              </w:rPr>
-              <w:t>) {</w:t>
+              <w:t>() {</w:t>
             </w:r>
           </w:p>
           <w:p>
@@ -29219,27 +27455,7 @@
                 <w:sz w:val="18"/>
                 <w:szCs w:val="18"/>
               </w:rPr>
-              <w:t> </w:t>
-            </w:r>
-            <w:proofErr w:type="gramStart"/>
-            <w:r>
-              <w:rPr>
-                <w:rFonts w:ascii="Courier New" w:eastAsia="Times New Roman" w:hAnsi="Courier New" w:cs="Courier New"/>
-                <w:color w:val="000000"/>
-                <w:sz w:val="18"/>
-                <w:szCs w:val="18"/>
-              </w:rPr>
-              <w:t>{ Component</w:t>
-            </w:r>
-            <w:proofErr w:type="gramEnd"/>
-            <w:r>
-              <w:rPr>
-                <w:rFonts w:ascii="Courier New" w:eastAsia="Times New Roman" w:hAnsi="Courier New" w:cs="Courier New"/>
-                <w:color w:val="000000"/>
-                <w:sz w:val="18"/>
-                <w:szCs w:val="18"/>
-              </w:rPr>
-              <w:t> } </w:t>
+              <w:t> { Component } </w:t>
             </w:r>
             <w:r>
               <w:rPr>
@@ -29306,27 +27522,7 @@
                 <w:sz w:val="18"/>
                 <w:szCs w:val="18"/>
               </w:rPr>
-              <w:t> </w:t>
-            </w:r>
-            <w:proofErr w:type="gramStart"/>
-            <w:r>
-              <w:rPr>
-                <w:rFonts w:ascii="Courier New" w:eastAsia="Times New Roman" w:hAnsi="Courier New" w:cs="Courier New"/>
-                <w:color w:val="000000"/>
-                <w:sz w:val="18"/>
-                <w:szCs w:val="18"/>
-              </w:rPr>
-              <w:t>{ Storage</w:t>
-            </w:r>
-            <w:proofErr w:type="gramEnd"/>
-            <w:r>
-              <w:rPr>
-                <w:rFonts w:ascii="Courier New" w:eastAsia="Times New Roman" w:hAnsi="Courier New" w:cs="Courier New"/>
-                <w:color w:val="000000"/>
-                <w:sz w:val="18"/>
-                <w:szCs w:val="18"/>
-              </w:rPr>
-              <w:t> } </w:t>
+              <w:t> { Storage } </w:t>
             </w:r>
             <w:r>
               <w:rPr>
@@ -29393,27 +27589,7 @@
                 <w:sz w:val="18"/>
                 <w:szCs w:val="18"/>
               </w:rPr>
-              <w:t> </w:t>
-            </w:r>
-            <w:proofErr w:type="gramStart"/>
-            <w:r>
-              <w:rPr>
-                <w:rFonts w:ascii="Courier New" w:eastAsia="Times New Roman" w:hAnsi="Courier New" w:cs="Courier New"/>
-                <w:color w:val="000000"/>
-                <w:sz w:val="18"/>
-                <w:szCs w:val="18"/>
-              </w:rPr>
-              <w:t>{ NavController</w:t>
-            </w:r>
-            <w:proofErr w:type="gramEnd"/>
-            <w:r>
-              <w:rPr>
-                <w:rFonts w:ascii="Courier New" w:eastAsia="Times New Roman" w:hAnsi="Courier New" w:cs="Courier New"/>
-                <w:color w:val="000000"/>
-                <w:sz w:val="18"/>
-                <w:szCs w:val="18"/>
-              </w:rPr>
-              <w:t> } </w:t>
+              <w:t> { NavController } </w:t>
             </w:r>
             <w:r>
               <w:rPr>
@@ -29470,6 +27646,7 @@
                 <w:color w:val="0000FF"/>
                 <w:sz w:val="18"/>
                 <w:szCs w:val="18"/>
+                <w:highlight w:val="yellow"/>
               </w:rPr>
               <w:t>import</w:t>
             </w:r>
@@ -29479,53 +27656,37 @@
                 <w:color w:val="000000"/>
                 <w:sz w:val="18"/>
                 <w:szCs w:val="18"/>
+                <w:highlight w:val="yellow"/>
+              </w:rPr>
+              <w:t> { UserModel } </w:t>
+            </w:r>
+            <w:r>
+              <w:rPr>
+                <w:rFonts w:ascii="Courier New" w:eastAsia="Times New Roman" w:hAnsi="Courier New" w:cs="Courier New"/>
+                <w:color w:val="0000FF"/>
+                <w:sz w:val="18"/>
+                <w:szCs w:val="18"/>
+                <w:highlight w:val="yellow"/>
+              </w:rPr>
+              <w:t>from</w:t>
+            </w:r>
+            <w:r>
+              <w:rPr>
+                <w:rFonts w:ascii="Courier New" w:eastAsia="Times New Roman" w:hAnsi="Courier New" w:cs="Courier New"/>
+                <w:color w:val="000000"/>
+                <w:sz w:val="18"/>
+                <w:szCs w:val="18"/>
+                <w:highlight w:val="yellow"/>
               </w:rPr>
               <w:t> </w:t>
             </w:r>
-            <w:proofErr w:type="gramStart"/>
-            <w:r>
-              <w:rPr>
-                <w:rFonts w:ascii="Courier New" w:eastAsia="Times New Roman" w:hAnsi="Courier New" w:cs="Courier New"/>
-                <w:color w:val="000000"/>
-                <w:sz w:val="18"/>
-                <w:szCs w:val="18"/>
-              </w:rPr>
-              <w:t>{ UserModel</w:t>
-            </w:r>
-            <w:proofErr w:type="gramEnd"/>
-            <w:r>
-              <w:rPr>
-                <w:rFonts w:ascii="Courier New" w:eastAsia="Times New Roman" w:hAnsi="Courier New" w:cs="Courier New"/>
-                <w:color w:val="000000"/>
-                <w:sz w:val="18"/>
-                <w:szCs w:val="18"/>
-              </w:rPr>
-              <w:t> } </w:t>
-            </w:r>
-            <w:r>
-              <w:rPr>
-                <w:rFonts w:ascii="Courier New" w:eastAsia="Times New Roman" w:hAnsi="Courier New" w:cs="Courier New"/>
-                <w:color w:val="0000FF"/>
-                <w:sz w:val="18"/>
-                <w:szCs w:val="18"/>
-              </w:rPr>
-              <w:t>from</w:t>
-            </w:r>
-            <w:r>
-              <w:rPr>
-                <w:rFonts w:ascii="Courier New" w:eastAsia="Times New Roman" w:hAnsi="Courier New" w:cs="Courier New"/>
-                <w:color w:val="000000"/>
-                <w:sz w:val="18"/>
-                <w:szCs w:val="18"/>
-              </w:rPr>
-              <w:t> </w:t>
-            </w:r>
             <w:r>
               <w:rPr>
                 <w:rFonts w:ascii="Courier New" w:eastAsia="Times New Roman" w:hAnsi="Courier New" w:cs="Courier New"/>
                 <w:color w:val="A31515"/>
                 <w:sz w:val="18"/>
                 <w:szCs w:val="18"/>
+                <w:highlight w:val="yellow"/>
               </w:rPr>
               <w:t>'../../models/usermodel'</w:t>
             </w:r>
@@ -29535,6 +27696,7 @@
                 <w:color w:val="000000"/>
                 <w:sz w:val="18"/>
                 <w:szCs w:val="18"/>
+                <w:highlight w:val="yellow"/>
               </w:rPr>
               <w:t>;</w:t>
             </w:r>
@@ -29571,27 +27733,7 @@
                 <w:sz w:val="18"/>
                 <w:szCs w:val="18"/>
               </w:rPr>
-              <w:t>@</w:t>
-            </w:r>
-            <w:proofErr w:type="gramStart"/>
-            <w:r>
-              <w:rPr>
-                <w:rFonts w:ascii="Courier New" w:eastAsia="Times New Roman" w:hAnsi="Courier New" w:cs="Courier New"/>
-                <w:color w:val="000000"/>
-                <w:sz w:val="18"/>
-                <w:szCs w:val="18"/>
-              </w:rPr>
-              <w:t>Component(</w:t>
-            </w:r>
-            <w:proofErr w:type="gramEnd"/>
-            <w:r>
-              <w:rPr>
-                <w:rFonts w:ascii="Courier New" w:eastAsia="Times New Roman" w:hAnsi="Courier New" w:cs="Courier New"/>
-                <w:color w:val="000000"/>
-                <w:sz w:val="18"/>
-                <w:szCs w:val="18"/>
-              </w:rPr>
-              <w:t>{</w:t>
+              <w:t>@Component({</w:t>
             </w:r>
           </w:p>
           <w:p>
@@ -29755,27 +27897,7 @@
                 <w:sz w:val="18"/>
                 <w:szCs w:val="18"/>
               </w:rPr>
-              <w:t>  </w:t>
-            </w:r>
-            <w:proofErr w:type="gramStart"/>
-            <w:r>
-              <w:rPr>
-                <w:rFonts w:ascii="Courier New" w:eastAsia="Times New Roman" w:hAnsi="Courier New" w:cs="Courier New"/>
-                <w:color w:val="000000"/>
-                <w:sz w:val="18"/>
-                <w:szCs w:val="18"/>
-              </w:rPr>
-              <w:t>pwd:string</w:t>
-            </w:r>
-            <w:proofErr w:type="gramEnd"/>
-            <w:r>
-              <w:rPr>
-                <w:rFonts w:ascii="Courier New" w:eastAsia="Times New Roman" w:hAnsi="Courier New" w:cs="Courier New"/>
-                <w:color w:val="000000"/>
-                <w:sz w:val="18"/>
-                <w:szCs w:val="18"/>
-              </w:rPr>
-              <w:t>;</w:t>
+              <w:t>  pwd:string;</w:t>
             </w:r>
           </w:p>
           <w:p>
@@ -29797,27 +27919,7 @@
                 <w:sz w:val="18"/>
                 <w:szCs w:val="18"/>
               </w:rPr>
-              <w:t>  </w:t>
-            </w:r>
-            <w:proofErr w:type="gramStart"/>
-            <w:r>
-              <w:rPr>
-                <w:rFonts w:ascii="Courier New" w:eastAsia="Times New Roman" w:hAnsi="Courier New" w:cs="Courier New"/>
-                <w:color w:val="000000"/>
-                <w:sz w:val="18"/>
-                <w:szCs w:val="18"/>
-              </w:rPr>
-              <w:t>username:string</w:t>
-            </w:r>
-            <w:proofErr w:type="gramEnd"/>
-            <w:r>
-              <w:rPr>
-                <w:rFonts w:ascii="Courier New" w:eastAsia="Times New Roman" w:hAnsi="Courier New" w:cs="Courier New"/>
-                <w:color w:val="000000"/>
-                <w:sz w:val="18"/>
-                <w:szCs w:val="18"/>
-              </w:rPr>
-              <w:t>;</w:t>
+              <w:t>  username:string;</w:t>
             </w:r>
           </w:p>
           <w:p>
@@ -29839,27 +27941,7 @@
                 <w:sz w:val="18"/>
                 <w:szCs w:val="18"/>
               </w:rPr>
-              <w:t>  </w:t>
-            </w:r>
-            <w:proofErr w:type="gramStart"/>
-            <w:r>
-              <w:rPr>
-                <w:rFonts w:ascii="Courier New" w:eastAsia="Times New Roman" w:hAnsi="Courier New" w:cs="Courier New"/>
-                <w:color w:val="000000"/>
-                <w:sz w:val="18"/>
-                <w:szCs w:val="18"/>
-              </w:rPr>
-              <w:t>input:string</w:t>
-            </w:r>
-            <w:proofErr w:type="gramEnd"/>
-            <w:r>
-              <w:rPr>
-                <w:rFonts w:ascii="Courier New" w:eastAsia="Times New Roman" w:hAnsi="Courier New" w:cs="Courier New"/>
-                <w:color w:val="000000"/>
-                <w:sz w:val="18"/>
-                <w:szCs w:val="18"/>
-              </w:rPr>
-              <w:t>;</w:t>
+              <w:t>  input:string;</w:t>
             </w:r>
           </w:p>
           <w:p>
@@ -29883,7 +27965,6 @@
               </w:rPr>
               <w:t>  </w:t>
             </w:r>
-            <w:proofErr w:type="gramStart"/>
             <w:r>
               <w:rPr>
                 <w:rFonts w:ascii="Courier New" w:eastAsia="Times New Roman" w:hAnsi="Courier New" w:cs="Courier New"/>
@@ -29902,7 +27983,6 @@
               </w:rPr>
               <w:t>(</w:t>
             </w:r>
-            <w:proofErr w:type="gramEnd"/>
             <w:r>
               <w:rPr>
                 <w:rFonts w:ascii="Courier New" w:eastAsia="Times New Roman" w:hAnsi="Courier New" w:cs="Courier New"/>
@@ -30025,27 +28105,7 @@
                 <w:sz w:val="18"/>
                 <w:szCs w:val="18"/>
               </w:rPr>
-              <w:t>  </w:t>
-            </w:r>
-            <w:proofErr w:type="gramStart"/>
-            <w:r>
-              <w:rPr>
-                <w:rFonts w:ascii="Courier New" w:eastAsia="Times New Roman" w:hAnsi="Courier New" w:cs="Courier New"/>
-                <w:color w:val="000000"/>
-                <w:sz w:val="18"/>
-                <w:szCs w:val="18"/>
-              </w:rPr>
-              <w:t>setPerson(</w:t>
-            </w:r>
-            <w:proofErr w:type="gramEnd"/>
-            <w:r>
-              <w:rPr>
-                <w:rFonts w:ascii="Courier New" w:eastAsia="Times New Roman" w:hAnsi="Courier New" w:cs="Courier New"/>
-                <w:color w:val="000000"/>
-                <w:sz w:val="18"/>
-                <w:szCs w:val="18"/>
-              </w:rPr>
-              <w:t>) {</w:t>
+              <w:t>  setPerson() {</w:t>
             </w:r>
           </w:p>
           <w:p>
@@ -30070,7 +28130,6 @@
               <w:lastRenderedPageBreak/>
               <w:t>      </w:t>
             </w:r>
-            <w:proofErr w:type="gramStart"/>
             <w:r>
               <w:rPr>
                 <w:rFonts w:ascii="Courier New" w:eastAsia="Times New Roman" w:hAnsi="Courier New" w:cs="Courier New"/>
@@ -30089,7 +28148,6 @@
               </w:rPr>
               <w:t>.storage.set(</w:t>
             </w:r>
-            <w:proofErr w:type="gramEnd"/>
             <w:r>
               <w:rPr>
                 <w:rFonts w:ascii="Courier New" w:eastAsia="Times New Roman" w:hAnsi="Courier New" w:cs="Courier New"/>
@@ -30148,7 +28206,6 @@
               </w:rPr>
               <w:t>      </w:t>
             </w:r>
-            <w:proofErr w:type="gramStart"/>
             <w:r>
               <w:rPr>
                 <w:rFonts w:ascii="Courier New" w:eastAsia="Times New Roman" w:hAnsi="Courier New" w:cs="Courier New"/>
@@ -30167,7 +28224,6 @@
               </w:rPr>
               <w:t>.storage.set(</w:t>
             </w:r>
-            <w:proofErr w:type="gramEnd"/>
             <w:r>
               <w:rPr>
                 <w:rFonts w:ascii="Courier New" w:eastAsia="Times New Roman" w:hAnsi="Courier New" w:cs="Courier New"/>
@@ -30226,7 +28282,6 @@
               </w:rPr>
               <w:t>      </w:t>
             </w:r>
-            <w:proofErr w:type="gramStart"/>
             <w:r>
               <w:rPr>
                 <w:rFonts w:ascii="Courier New" w:eastAsia="Times New Roman" w:hAnsi="Courier New" w:cs="Courier New"/>
@@ -30243,17 +28298,7 @@
                 <w:sz w:val="18"/>
                 <w:szCs w:val="18"/>
               </w:rPr>
-              <w:t>.input</w:t>
-            </w:r>
-            <w:proofErr w:type="gramEnd"/>
-            <w:r>
-              <w:rPr>
-                <w:rFonts w:ascii="Courier New" w:eastAsia="Times New Roman" w:hAnsi="Courier New" w:cs="Courier New"/>
-                <w:color w:val="000000"/>
-                <w:sz w:val="18"/>
-                <w:szCs w:val="18"/>
-              </w:rPr>
-              <w:t> = </w:t>
+              <w:t>.input = </w:t>
             </w:r>
             <w:r>
               <w:rPr>
@@ -30331,13 +28376,13 @@
               </w:rPr>
               <w:t>      </w:t>
             </w:r>
-            <w:proofErr w:type="gramStart"/>
             <w:r>
               <w:rPr>
                 <w:rFonts w:ascii="Courier New" w:eastAsia="Times New Roman" w:hAnsi="Courier New" w:cs="Courier New"/>
                 <w:color w:val="0000FF"/>
                 <w:sz w:val="18"/>
                 <w:szCs w:val="18"/>
+                <w:highlight w:val="yellow"/>
               </w:rPr>
               <w:t>this</w:t>
             </w:r>
@@ -30347,18 +28392,9 @@
                 <w:color w:val="000000"/>
                 <w:sz w:val="18"/>
                 <w:szCs w:val="18"/>
-              </w:rPr>
-              <w:t>.addToTable</w:t>
-            </w:r>
-            <w:proofErr w:type="gramEnd"/>
-            <w:r>
-              <w:rPr>
-                <w:rFonts w:ascii="Courier New" w:eastAsia="Times New Roman" w:hAnsi="Courier New" w:cs="Courier New"/>
-                <w:color w:val="000000"/>
-                <w:sz w:val="18"/>
-                <w:szCs w:val="18"/>
-              </w:rPr>
-              <w:t>();</w:t>
+                <w:highlight w:val="yellow"/>
+              </w:rPr>
+              <w:t>.addToTable();</w:t>
             </w:r>
           </w:p>
           <w:p>
@@ -30406,6 +28442,7 @@
                 <w:color w:val="000000"/>
                 <w:sz w:val="18"/>
                 <w:szCs w:val="18"/>
+                <w:highlight w:val="yellow"/>
               </w:rPr>
             </w:pPr>
             <w:r>
@@ -30417,25 +28454,15 @@
               </w:rPr>
               <w:t>  </w:t>
             </w:r>
-            <w:proofErr w:type="gramStart"/>
-            <w:r>
-              <w:rPr>
-                <w:rFonts w:ascii="Courier New" w:eastAsia="Times New Roman" w:hAnsi="Courier New" w:cs="Courier New"/>
-                <w:color w:val="000000"/>
-                <w:sz w:val="18"/>
-                <w:szCs w:val="18"/>
-              </w:rPr>
-              <w:t>addToTable(</w:t>
-            </w:r>
-            <w:proofErr w:type="gramEnd"/>
-            <w:r>
-              <w:rPr>
-                <w:rFonts w:ascii="Courier New" w:eastAsia="Times New Roman" w:hAnsi="Courier New" w:cs="Courier New"/>
-                <w:color w:val="000000"/>
-                <w:sz w:val="18"/>
-                <w:szCs w:val="18"/>
-              </w:rPr>
-              <w:t>) {</w:t>
+            <w:r>
+              <w:rPr>
+                <w:rFonts w:ascii="Courier New" w:eastAsia="Times New Roman" w:hAnsi="Courier New" w:cs="Courier New"/>
+                <w:color w:val="000000"/>
+                <w:sz w:val="18"/>
+                <w:szCs w:val="18"/>
+                <w:highlight w:val="yellow"/>
+              </w:rPr>
+              <w:t>addToTable() {</w:t>
             </w:r>
           </w:p>
           <w:p>
@@ -30448,14 +28475,16 @@
                 <w:color w:val="000000"/>
                 <w:sz w:val="18"/>
                 <w:szCs w:val="18"/>
-              </w:rPr>
-            </w:pPr>
-            <w:r>
-              <w:rPr>
-                <w:rFonts w:ascii="Courier New" w:eastAsia="Times New Roman" w:hAnsi="Courier New" w:cs="Courier New"/>
-                <w:color w:val="000000"/>
-                <w:sz w:val="18"/>
-                <w:szCs w:val="18"/>
+                <w:highlight w:val="yellow"/>
+              </w:rPr>
+            </w:pPr>
+            <w:r>
+              <w:rPr>
+                <w:rFonts w:ascii="Courier New" w:eastAsia="Times New Roman" w:hAnsi="Courier New" w:cs="Courier New"/>
+                <w:color w:val="000000"/>
+                <w:sz w:val="18"/>
+                <w:szCs w:val="18"/>
+                <w:highlight w:val="yellow"/>
               </w:rPr>
               <w:t>      </w:t>
             </w:r>
@@ -30465,6 +28494,7 @@
                 <w:color w:val="0000FF"/>
                 <w:sz w:val="18"/>
                 <w:szCs w:val="18"/>
+                <w:highlight w:val="yellow"/>
               </w:rPr>
               <w:t>this</w:t>
             </w:r>
@@ -30474,6 +28504,7 @@
                 <w:color w:val="000000"/>
                 <w:sz w:val="18"/>
                 <w:szCs w:val="18"/>
+                <w:highlight w:val="yellow"/>
               </w:rPr>
               <w:t>.storage.get(</w:t>
             </w:r>
@@ -30483,28 +28514,19 @@
                 <w:color w:val="A31515"/>
                 <w:sz w:val="18"/>
                 <w:szCs w:val="18"/>
+                <w:highlight w:val="yellow"/>
               </w:rPr>
               <w:t>'myusers'</w:t>
             </w:r>
-            <w:proofErr w:type="gramStart"/>
-            <w:r>
-              <w:rPr>
-                <w:rFonts w:ascii="Courier New" w:eastAsia="Times New Roman" w:hAnsi="Courier New" w:cs="Courier New"/>
-                <w:color w:val="000000"/>
-                <w:sz w:val="18"/>
-                <w:szCs w:val="18"/>
-              </w:rPr>
-              <w:t>).then</w:t>
-            </w:r>
-            <w:proofErr w:type="gramEnd"/>
-            <w:r>
-              <w:rPr>
-                <w:rFonts w:ascii="Courier New" w:eastAsia="Times New Roman" w:hAnsi="Courier New" w:cs="Courier New"/>
-                <w:color w:val="000000"/>
-                <w:sz w:val="18"/>
-                <w:szCs w:val="18"/>
-              </w:rPr>
-              <w:t>((myusers) </w:t>
+            <w:r>
+              <w:rPr>
+                <w:rFonts w:ascii="Courier New" w:eastAsia="Times New Roman" w:hAnsi="Courier New" w:cs="Courier New"/>
+                <w:color w:val="000000"/>
+                <w:sz w:val="18"/>
+                <w:szCs w:val="18"/>
+                <w:highlight w:val="yellow"/>
+              </w:rPr>
+              <w:t>).then((myusers) </w:t>
             </w:r>
             <w:r>
               <w:rPr>
@@ -30512,6 +28534,7 @@
                 <w:color w:val="0000FF"/>
                 <w:sz w:val="18"/>
                 <w:szCs w:val="18"/>
+                <w:highlight w:val="yellow"/>
               </w:rPr>
               <w:t>=&gt;</w:t>
             </w:r>
@@ -30521,6 +28544,7 @@
                 <w:color w:val="000000"/>
                 <w:sz w:val="18"/>
                 <w:szCs w:val="18"/>
+                <w:highlight w:val="yellow"/>
               </w:rPr>
               <w:t> {</w:t>
             </w:r>
@@ -30535,14 +28559,16 @@
                 <w:color w:val="000000"/>
                 <w:sz w:val="18"/>
                 <w:szCs w:val="18"/>
-              </w:rPr>
-            </w:pPr>
-            <w:r>
-              <w:rPr>
-                <w:rFonts w:ascii="Courier New" w:eastAsia="Times New Roman" w:hAnsi="Courier New" w:cs="Courier New"/>
-                <w:color w:val="000000"/>
-                <w:sz w:val="18"/>
-                <w:szCs w:val="18"/>
+                <w:highlight w:val="yellow"/>
+              </w:rPr>
+            </w:pPr>
+            <w:r>
+              <w:rPr>
+                <w:rFonts w:ascii="Courier New" w:eastAsia="Times New Roman" w:hAnsi="Courier New" w:cs="Courier New"/>
+                <w:color w:val="000000"/>
+                <w:sz w:val="18"/>
+                <w:szCs w:val="18"/>
+                <w:highlight w:val="yellow"/>
               </w:rPr>
               <w:t>          </w:t>
             </w:r>
@@ -30552,6 +28578,7 @@
                 <w:color w:val="0000FF"/>
                 <w:sz w:val="18"/>
                 <w:szCs w:val="18"/>
+                <w:highlight w:val="yellow"/>
               </w:rPr>
               <w:t>var</w:t>
             </w:r>
@@ -30561,6 +28588,7 @@
                 <w:color w:val="000000"/>
                 <w:sz w:val="18"/>
                 <w:szCs w:val="18"/>
+                <w:highlight w:val="yellow"/>
               </w:rPr>
               <w:t> userModel      = </w:t>
             </w:r>
@@ -30570,6 +28598,7 @@
                 <w:color w:val="0000FF"/>
                 <w:sz w:val="18"/>
                 <w:szCs w:val="18"/>
+                <w:highlight w:val="yellow"/>
               </w:rPr>
               <w:t>new</w:t>
             </w:r>
@@ -30579,6 +28608,7 @@
                 <w:color w:val="000000"/>
                 <w:sz w:val="18"/>
                 <w:szCs w:val="18"/>
+                <w:highlight w:val="yellow"/>
               </w:rPr>
               <w:t> UserModel;</w:t>
             </w:r>
@@ -30593,14 +28623,16 @@
                 <w:color w:val="000000"/>
                 <w:sz w:val="18"/>
                 <w:szCs w:val="18"/>
-              </w:rPr>
-            </w:pPr>
-            <w:r>
-              <w:rPr>
-                <w:rFonts w:ascii="Courier New" w:eastAsia="Times New Roman" w:hAnsi="Courier New" w:cs="Courier New"/>
-                <w:color w:val="000000"/>
-                <w:sz w:val="18"/>
-                <w:szCs w:val="18"/>
+                <w:highlight w:val="yellow"/>
+              </w:rPr>
+            </w:pPr>
+            <w:r>
+              <w:rPr>
+                <w:rFonts w:ascii="Courier New" w:eastAsia="Times New Roman" w:hAnsi="Courier New" w:cs="Courier New"/>
+                <w:color w:val="000000"/>
+                <w:sz w:val="18"/>
+                <w:szCs w:val="18"/>
+                <w:highlight w:val="yellow"/>
               </w:rPr>
               <w:t>          userModel.pwd      = </w:t>
             </w:r>
@@ -30610,6 +28642,7 @@
                 <w:color w:val="0000FF"/>
                 <w:sz w:val="18"/>
                 <w:szCs w:val="18"/>
+                <w:highlight w:val="yellow"/>
               </w:rPr>
               <w:t>this</w:t>
             </w:r>
@@ -30619,6 +28652,7 @@
                 <w:color w:val="000000"/>
                 <w:sz w:val="18"/>
                 <w:szCs w:val="18"/>
+                <w:highlight w:val="yellow"/>
               </w:rPr>
               <w:t>.pwd;</w:t>
             </w:r>
@@ -30633,24 +28667,26 @@
                 <w:color w:val="000000"/>
                 <w:sz w:val="18"/>
                 <w:szCs w:val="18"/>
-              </w:rPr>
-            </w:pPr>
-            <w:r>
-              <w:rPr>
-                <w:rFonts w:ascii="Courier New" w:eastAsia="Times New Roman" w:hAnsi="Courier New" w:cs="Courier New"/>
-                <w:color w:val="000000"/>
-                <w:sz w:val="18"/>
-                <w:szCs w:val="18"/>
+                <w:highlight w:val="yellow"/>
+              </w:rPr>
+            </w:pPr>
+            <w:r>
+              <w:rPr>
+                <w:rFonts w:ascii="Courier New" w:eastAsia="Times New Roman" w:hAnsi="Courier New" w:cs="Courier New"/>
+                <w:color w:val="000000"/>
+                <w:sz w:val="18"/>
+                <w:szCs w:val="18"/>
+                <w:highlight w:val="yellow"/>
               </w:rPr>
               <w:t>          userModel.username = </w:t>
             </w:r>
-            <w:proofErr w:type="gramStart"/>
             <w:r>
               <w:rPr>
                 <w:rFonts w:ascii="Courier New" w:eastAsia="Times New Roman" w:hAnsi="Courier New" w:cs="Courier New"/>
                 <w:color w:val="0000FF"/>
                 <w:sz w:val="18"/>
                 <w:szCs w:val="18"/>
+                <w:highlight w:val="yellow"/>
               </w:rPr>
               <w:t>this</w:t>
             </w:r>
@@ -30660,18 +28696,9 @@
                 <w:color w:val="000000"/>
                 <w:sz w:val="18"/>
                 <w:szCs w:val="18"/>
-              </w:rPr>
-              <w:t>.username</w:t>
-            </w:r>
-            <w:proofErr w:type="gramEnd"/>
-            <w:r>
-              <w:rPr>
-                <w:rFonts w:ascii="Courier New" w:eastAsia="Times New Roman" w:hAnsi="Courier New" w:cs="Courier New"/>
-                <w:color w:val="000000"/>
-                <w:sz w:val="18"/>
-                <w:szCs w:val="18"/>
-              </w:rPr>
-              <w:t>;</w:t>
+                <w:highlight w:val="yellow"/>
+              </w:rPr>
+              <w:t>.username;</w:t>
             </w:r>
           </w:p>
           <w:p>
@@ -30684,6 +28711,7 @@
                 <w:color w:val="000000"/>
                 <w:sz w:val="18"/>
                 <w:szCs w:val="18"/>
+                <w:highlight w:val="yellow"/>
               </w:rPr>
             </w:pPr>
           </w:p>
@@ -30697,14 +28725,16 @@
                 <w:color w:val="000000"/>
                 <w:sz w:val="18"/>
                 <w:szCs w:val="18"/>
-              </w:rPr>
-            </w:pPr>
-            <w:r>
-              <w:rPr>
-                <w:rFonts w:ascii="Courier New" w:eastAsia="Times New Roman" w:hAnsi="Courier New" w:cs="Courier New"/>
-                <w:color w:val="000000"/>
-                <w:sz w:val="18"/>
-                <w:szCs w:val="18"/>
+                <w:highlight w:val="yellow"/>
+              </w:rPr>
+            </w:pPr>
+            <w:r>
+              <w:rPr>
+                <w:rFonts w:ascii="Courier New" w:eastAsia="Times New Roman" w:hAnsi="Courier New" w:cs="Courier New"/>
+                <w:color w:val="000000"/>
+                <w:sz w:val="18"/>
+                <w:szCs w:val="18"/>
+                <w:highlight w:val="yellow"/>
               </w:rPr>
               <w:t>          </w:t>
             </w:r>
@@ -30714,6 +28744,7 @@
                 <w:color w:val="0000FF"/>
                 <w:sz w:val="18"/>
                 <w:szCs w:val="18"/>
+                <w:highlight w:val="yellow"/>
               </w:rPr>
               <w:t>var</w:t>
             </w:r>
@@ -30723,28 +28754,9 @@
                 <w:color w:val="000000"/>
                 <w:sz w:val="18"/>
                 <w:szCs w:val="18"/>
-              </w:rPr>
-              <w:t> allusers </w:t>
-            </w:r>
-            <w:proofErr w:type="gramStart"/>
-            <w:r>
-              <w:rPr>
-                <w:rFonts w:ascii="Courier New" w:eastAsia="Times New Roman" w:hAnsi="Courier New" w:cs="Courier New"/>
-                <w:color w:val="000000"/>
-                <w:sz w:val="18"/>
-                <w:szCs w:val="18"/>
-              </w:rPr>
-              <w:t>=  myusers</w:t>
-            </w:r>
-            <w:proofErr w:type="gramEnd"/>
-            <w:r>
-              <w:rPr>
-                <w:rFonts w:ascii="Courier New" w:eastAsia="Times New Roman" w:hAnsi="Courier New" w:cs="Courier New"/>
-                <w:color w:val="000000"/>
-                <w:sz w:val="18"/>
-                <w:szCs w:val="18"/>
-              </w:rPr>
-              <w:t>;  </w:t>
+                <w:highlight w:val="yellow"/>
+              </w:rPr>
+              <w:t> allusers =  myusers;  </w:t>
             </w:r>
             <w:r>
               <w:rPr>
@@ -30752,6 +28764,7 @@
                 <w:color w:val="008000"/>
                 <w:sz w:val="18"/>
                 <w:szCs w:val="18"/>
+                <w:highlight w:val="yellow"/>
               </w:rPr>
               <w:t>// Get table.</w:t>
             </w:r>
@@ -30766,6 +28779,7 @@
                 <w:color w:val="000000"/>
                 <w:sz w:val="18"/>
                 <w:szCs w:val="18"/>
+                <w:highlight w:val="yellow"/>
               </w:rPr>
             </w:pPr>
           </w:p>
@@ -30779,14 +28793,16 @@
                 <w:color w:val="000000"/>
                 <w:sz w:val="18"/>
                 <w:szCs w:val="18"/>
-              </w:rPr>
-            </w:pPr>
-            <w:r>
-              <w:rPr>
-                <w:rFonts w:ascii="Courier New" w:eastAsia="Times New Roman" w:hAnsi="Courier New" w:cs="Courier New"/>
-                <w:color w:val="000000"/>
-                <w:sz w:val="18"/>
-                <w:szCs w:val="18"/>
+                <w:highlight w:val="yellow"/>
+              </w:rPr>
+            </w:pPr>
+            <w:r>
+              <w:rPr>
+                <w:rFonts w:ascii="Courier New" w:eastAsia="Times New Roman" w:hAnsi="Courier New" w:cs="Courier New"/>
+                <w:color w:val="000000"/>
+                <w:sz w:val="18"/>
+                <w:szCs w:val="18"/>
+                <w:highlight w:val="yellow"/>
               </w:rPr>
               <w:t>          </w:t>
             </w:r>
@@ -30796,6 +28812,7 @@
                 <w:color w:val="008000"/>
                 <w:sz w:val="18"/>
                 <w:szCs w:val="18"/>
+                <w:highlight w:val="yellow"/>
               </w:rPr>
               <w:t>// Create empty array if it does not exist.</w:t>
             </w:r>
@@ -30810,14 +28827,16 @@
                 <w:color w:val="000000"/>
                 <w:sz w:val="18"/>
                 <w:szCs w:val="18"/>
-              </w:rPr>
-            </w:pPr>
-            <w:r>
-              <w:rPr>
-                <w:rFonts w:ascii="Courier New" w:eastAsia="Times New Roman" w:hAnsi="Courier New" w:cs="Courier New"/>
-                <w:color w:val="000000"/>
-                <w:sz w:val="18"/>
-                <w:szCs w:val="18"/>
+                <w:highlight w:val="yellow"/>
+              </w:rPr>
+            </w:pPr>
+            <w:r>
+              <w:rPr>
+                <w:rFonts w:ascii="Courier New" w:eastAsia="Times New Roman" w:hAnsi="Courier New" w:cs="Courier New"/>
+                <w:color w:val="000000"/>
+                <w:sz w:val="18"/>
+                <w:szCs w:val="18"/>
+                <w:highlight w:val="yellow"/>
               </w:rPr>
               <w:t>          </w:t>
             </w:r>
@@ -30827,28 +28846,19 @@
                 <w:color w:val="0000FF"/>
                 <w:sz w:val="18"/>
                 <w:szCs w:val="18"/>
+                <w:highlight w:val="yellow"/>
               </w:rPr>
               <w:t>if</w:t>
             </w:r>
-            <w:proofErr w:type="gramStart"/>
-            <w:r>
-              <w:rPr>
-                <w:rFonts w:ascii="Courier New" w:eastAsia="Times New Roman" w:hAnsi="Courier New" w:cs="Courier New"/>
-                <w:color w:val="000000"/>
-                <w:sz w:val="18"/>
-                <w:szCs w:val="18"/>
-              </w:rPr>
-              <w:t>(!allusers</w:t>
-            </w:r>
-            <w:proofErr w:type="gramEnd"/>
-            <w:r>
-              <w:rPr>
-                <w:rFonts w:ascii="Courier New" w:eastAsia="Times New Roman" w:hAnsi="Courier New" w:cs="Courier New"/>
-                <w:color w:val="000000"/>
-                <w:sz w:val="18"/>
-                <w:szCs w:val="18"/>
-              </w:rPr>
-              <w:t>) {</w:t>
+            <w:r>
+              <w:rPr>
+                <w:rFonts w:ascii="Courier New" w:eastAsia="Times New Roman" w:hAnsi="Courier New" w:cs="Courier New"/>
+                <w:color w:val="000000"/>
+                <w:sz w:val="18"/>
+                <w:szCs w:val="18"/>
+                <w:highlight w:val="yellow"/>
+              </w:rPr>
+              <w:t>(!allusers) {</w:t>
             </w:r>
           </w:p>
           <w:p>
@@ -30861,14 +28871,16 @@
                 <w:color w:val="000000"/>
                 <w:sz w:val="18"/>
                 <w:szCs w:val="18"/>
-              </w:rPr>
-            </w:pPr>
-            <w:r>
-              <w:rPr>
-                <w:rFonts w:ascii="Courier New" w:eastAsia="Times New Roman" w:hAnsi="Courier New" w:cs="Courier New"/>
-                <w:color w:val="000000"/>
-                <w:sz w:val="18"/>
-                <w:szCs w:val="18"/>
+                <w:highlight w:val="yellow"/>
+              </w:rPr>
+            </w:pPr>
+            <w:r>
+              <w:rPr>
+                <w:rFonts w:ascii="Courier New" w:eastAsia="Times New Roman" w:hAnsi="Courier New" w:cs="Courier New"/>
+                <w:color w:val="000000"/>
+                <w:sz w:val="18"/>
+                <w:szCs w:val="18"/>
+                <w:highlight w:val="yellow"/>
               </w:rPr>
               <w:t>            allusers = []; </w:t>
             </w:r>
@@ -30883,14 +28895,16 @@
                 <w:color w:val="000000"/>
                 <w:sz w:val="18"/>
                 <w:szCs w:val="18"/>
-              </w:rPr>
-            </w:pPr>
-            <w:r>
-              <w:rPr>
-                <w:rFonts w:ascii="Courier New" w:eastAsia="Times New Roman" w:hAnsi="Courier New" w:cs="Courier New"/>
-                <w:color w:val="000000"/>
-                <w:sz w:val="18"/>
-                <w:szCs w:val="18"/>
+                <w:highlight w:val="yellow"/>
+              </w:rPr>
+            </w:pPr>
+            <w:r>
+              <w:rPr>
+                <w:rFonts w:ascii="Courier New" w:eastAsia="Times New Roman" w:hAnsi="Courier New" w:cs="Courier New"/>
+                <w:color w:val="000000"/>
+                <w:sz w:val="18"/>
+                <w:szCs w:val="18"/>
+                <w:highlight w:val="yellow"/>
               </w:rPr>
               <w:t>          }</w:t>
             </w:r>
@@ -30905,36 +28919,18 @@
                 <w:color w:val="000000"/>
                 <w:sz w:val="18"/>
                 <w:szCs w:val="18"/>
-              </w:rPr>
-            </w:pPr>
-            <w:r>
-              <w:rPr>
-                <w:rFonts w:ascii="Courier New" w:eastAsia="Times New Roman" w:hAnsi="Courier New" w:cs="Courier New"/>
-                <w:color w:val="000000"/>
-                <w:sz w:val="18"/>
-                <w:szCs w:val="18"/>
-              </w:rPr>
-              <w:t>          </w:t>
-            </w:r>
-            <w:proofErr w:type="gramStart"/>
-            <w:r>
-              <w:rPr>
-                <w:rFonts w:ascii="Courier New" w:eastAsia="Times New Roman" w:hAnsi="Courier New" w:cs="Courier New"/>
-                <w:color w:val="000000"/>
-                <w:sz w:val="18"/>
-                <w:szCs w:val="18"/>
-              </w:rPr>
-              <w:t>allusers.push</w:t>
-            </w:r>
-            <w:proofErr w:type="gramEnd"/>
-            <w:r>
-              <w:rPr>
-                <w:rFonts w:ascii="Courier New" w:eastAsia="Times New Roman" w:hAnsi="Courier New" w:cs="Courier New"/>
-                <w:color w:val="000000"/>
-                <w:sz w:val="18"/>
-                <w:szCs w:val="18"/>
-              </w:rPr>
-              <w:t>(userModel); </w:t>
+                <w:highlight w:val="yellow"/>
+              </w:rPr>
+            </w:pPr>
+            <w:r>
+              <w:rPr>
+                <w:rFonts w:ascii="Courier New" w:eastAsia="Times New Roman" w:hAnsi="Courier New" w:cs="Courier New"/>
+                <w:color w:val="000000"/>
+                <w:sz w:val="18"/>
+                <w:szCs w:val="18"/>
+                <w:highlight w:val="yellow"/>
+              </w:rPr>
+              <w:t>          allusers.push(userModel); </w:t>
             </w:r>
             <w:r>
               <w:rPr>
@@ -30942,6 +28938,7 @@
                 <w:color w:val="008000"/>
                 <w:sz w:val="18"/>
                 <w:szCs w:val="18"/>
+                <w:highlight w:val="yellow"/>
               </w:rPr>
               <w:t>// Insert new row in array.</w:t>
             </w:r>
@@ -30956,14 +28953,16 @@
                 <w:color w:val="000000"/>
                 <w:sz w:val="18"/>
                 <w:szCs w:val="18"/>
-              </w:rPr>
-            </w:pPr>
-            <w:r>
-              <w:rPr>
-                <w:rFonts w:ascii="Courier New" w:eastAsia="Times New Roman" w:hAnsi="Courier New" w:cs="Courier New"/>
-                <w:color w:val="000000"/>
-                <w:sz w:val="18"/>
-                <w:szCs w:val="18"/>
+                <w:highlight w:val="yellow"/>
+              </w:rPr>
+            </w:pPr>
+            <w:r>
+              <w:rPr>
+                <w:rFonts w:ascii="Courier New" w:eastAsia="Times New Roman" w:hAnsi="Courier New" w:cs="Courier New"/>
+                <w:color w:val="000000"/>
+                <w:sz w:val="18"/>
+                <w:szCs w:val="18"/>
+                <w:highlight w:val="yellow"/>
               </w:rPr>
               <w:t>          </w:t>
             </w:r>
@@ -30973,6 +28972,7 @@
                 <w:color w:val="0000FF"/>
                 <w:sz w:val="18"/>
                 <w:szCs w:val="18"/>
+                <w:highlight w:val="yellow"/>
               </w:rPr>
               <w:t>this</w:t>
             </w:r>
@@ -30982,6 +28982,7 @@
                 <w:color w:val="000000"/>
                 <w:sz w:val="18"/>
                 <w:szCs w:val="18"/>
+                <w:highlight w:val="yellow"/>
               </w:rPr>
               <w:t>.storage.set(</w:t>
             </w:r>
@@ -30991,37 +28992,19 @@
                 <w:color w:val="A31515"/>
                 <w:sz w:val="18"/>
                 <w:szCs w:val="18"/>
-              </w:rPr>
-              <w:t>'myusers</w:t>
-            </w:r>
-            <w:proofErr w:type="gramStart"/>
-            <w:r>
-              <w:rPr>
-                <w:rFonts w:ascii="Courier New" w:eastAsia="Times New Roman" w:hAnsi="Courier New" w:cs="Courier New"/>
-                <w:color w:val="A31515"/>
-                <w:sz w:val="18"/>
-                <w:szCs w:val="18"/>
-              </w:rPr>
-              <w:t>'</w:t>
-            </w:r>
-            <w:r>
-              <w:rPr>
-                <w:rFonts w:ascii="Courier New" w:eastAsia="Times New Roman" w:hAnsi="Courier New" w:cs="Courier New"/>
-                <w:color w:val="000000"/>
-                <w:sz w:val="18"/>
-                <w:szCs w:val="18"/>
-              </w:rPr>
-              <w:t>,allusers</w:t>
-            </w:r>
-            <w:proofErr w:type="gramEnd"/>
-            <w:r>
-              <w:rPr>
-                <w:rFonts w:ascii="Courier New" w:eastAsia="Times New Roman" w:hAnsi="Courier New" w:cs="Courier New"/>
-                <w:color w:val="000000"/>
-                <w:sz w:val="18"/>
-                <w:szCs w:val="18"/>
-              </w:rPr>
-              <w:t>); </w:t>
+                <w:highlight w:val="yellow"/>
+              </w:rPr>
+              <w:t>'myusers'</w:t>
+            </w:r>
+            <w:r>
+              <w:rPr>
+                <w:rFonts w:ascii="Courier New" w:eastAsia="Times New Roman" w:hAnsi="Courier New" w:cs="Courier New"/>
+                <w:color w:val="000000"/>
+                <w:sz w:val="18"/>
+                <w:szCs w:val="18"/>
+                <w:highlight w:val="yellow"/>
+              </w:rPr>
+              <w:t>,allusers); </w:t>
             </w:r>
             <w:r>
               <w:rPr>
@@ -31029,6 +29012,7 @@
                 <w:color w:val="008000"/>
                 <w:sz w:val="18"/>
                 <w:szCs w:val="18"/>
+                <w:highlight w:val="yellow"/>
               </w:rPr>
               <w:t>// Store revision.</w:t>
             </w:r>
@@ -31043,14 +29027,16 @@
                 <w:color w:val="000000"/>
                 <w:sz w:val="18"/>
                 <w:szCs w:val="18"/>
-              </w:rPr>
-            </w:pPr>
-            <w:r>
-              <w:rPr>
-                <w:rFonts w:ascii="Courier New" w:eastAsia="Times New Roman" w:hAnsi="Courier New" w:cs="Courier New"/>
-                <w:color w:val="000000"/>
-                <w:sz w:val="18"/>
-                <w:szCs w:val="18"/>
+                <w:highlight w:val="yellow"/>
+              </w:rPr>
+            </w:pPr>
+            <w:r>
+              <w:rPr>
+                <w:rFonts w:ascii="Courier New" w:eastAsia="Times New Roman" w:hAnsi="Courier New" w:cs="Courier New"/>
+                <w:color w:val="000000"/>
+                <w:sz w:val="18"/>
+                <w:szCs w:val="18"/>
+                <w:highlight w:val="yellow"/>
               </w:rPr>
               <w:t>      });</w:t>
             </w:r>
@@ -31073,6 +29059,7 @@
                 <w:color w:val="000000"/>
                 <w:sz w:val="18"/>
                 <w:szCs w:val="18"/>
+                <w:highlight w:val="yellow"/>
               </w:rPr>
               <w:t>  }</w:t>
             </w:r>
@@ -31162,27 +29149,7 @@
                 <w:sz w:val="18"/>
                 <w:szCs w:val="18"/>
               </w:rPr>
-              <w:t> </w:t>
-            </w:r>
-            <w:proofErr w:type="gramStart"/>
-            <w:r>
-              <w:rPr>
-                <w:rFonts w:ascii="Courier New" w:eastAsia="Times New Roman" w:hAnsi="Courier New" w:cs="Courier New"/>
-                <w:color w:val="000000"/>
-                <w:sz w:val="18"/>
-                <w:szCs w:val="18"/>
-              </w:rPr>
-              <w:t>{ Component</w:t>
-            </w:r>
-            <w:proofErr w:type="gramEnd"/>
-            <w:r>
-              <w:rPr>
-                <w:rFonts w:ascii="Courier New" w:eastAsia="Times New Roman" w:hAnsi="Courier New" w:cs="Courier New"/>
-                <w:color w:val="000000"/>
-                <w:sz w:val="18"/>
-                <w:szCs w:val="18"/>
-              </w:rPr>
-              <w:t>  } </w:t>
+              <w:t> { Component  } </w:t>
             </w:r>
             <w:r>
               <w:rPr>
@@ -31249,27 +29216,7 @@
                 <w:sz w:val="18"/>
                 <w:szCs w:val="18"/>
               </w:rPr>
-              <w:t> </w:t>
-            </w:r>
-            <w:proofErr w:type="gramStart"/>
-            <w:r>
-              <w:rPr>
-                <w:rFonts w:ascii="Courier New" w:eastAsia="Times New Roman" w:hAnsi="Courier New" w:cs="Courier New"/>
-                <w:color w:val="000000"/>
-                <w:sz w:val="18"/>
-                <w:szCs w:val="18"/>
-              </w:rPr>
-              <w:t>{ NavController</w:t>
-            </w:r>
-            <w:proofErr w:type="gramEnd"/>
-            <w:r>
-              <w:rPr>
-                <w:rFonts w:ascii="Courier New" w:eastAsia="Times New Roman" w:hAnsi="Courier New" w:cs="Courier New"/>
-                <w:color w:val="000000"/>
-                <w:sz w:val="18"/>
-                <w:szCs w:val="18"/>
-              </w:rPr>
-              <w:t> } </w:t>
+              <w:t> { NavController } </w:t>
             </w:r>
             <w:r>
               <w:rPr>
@@ -31336,27 +29283,7 @@
                 <w:sz w:val="18"/>
                 <w:szCs w:val="18"/>
               </w:rPr>
-              <w:t> </w:t>
-            </w:r>
-            <w:proofErr w:type="gramStart"/>
-            <w:r>
-              <w:rPr>
-                <w:rFonts w:ascii="Courier New" w:eastAsia="Times New Roman" w:hAnsi="Courier New" w:cs="Courier New"/>
-                <w:color w:val="000000"/>
-                <w:sz w:val="18"/>
-                <w:szCs w:val="18"/>
-              </w:rPr>
-              <w:t>{ Storage</w:t>
-            </w:r>
-            <w:proofErr w:type="gramEnd"/>
-            <w:r>
-              <w:rPr>
-                <w:rFonts w:ascii="Courier New" w:eastAsia="Times New Roman" w:hAnsi="Courier New" w:cs="Courier New"/>
-                <w:color w:val="000000"/>
-                <w:sz w:val="18"/>
-                <w:szCs w:val="18"/>
-              </w:rPr>
-              <w:t> } </w:t>
+              <w:t> { Storage } </w:t>
             </w:r>
             <w:r>
               <w:rPr>
@@ -31427,27 +29354,7 @@
                 <w:sz w:val="18"/>
                 <w:szCs w:val="18"/>
               </w:rPr>
-              <w:t>@</w:t>
-            </w:r>
-            <w:proofErr w:type="gramStart"/>
-            <w:r>
-              <w:rPr>
-                <w:rFonts w:ascii="Courier New" w:eastAsia="Times New Roman" w:hAnsi="Courier New" w:cs="Courier New"/>
-                <w:color w:val="000000"/>
-                <w:sz w:val="18"/>
-                <w:szCs w:val="18"/>
-              </w:rPr>
-              <w:t>Component(</w:t>
-            </w:r>
-            <w:proofErr w:type="gramEnd"/>
-            <w:r>
-              <w:rPr>
-                <w:rFonts w:ascii="Courier New" w:eastAsia="Times New Roman" w:hAnsi="Courier New" w:cs="Courier New"/>
-                <w:color w:val="000000"/>
-                <w:sz w:val="18"/>
-                <w:szCs w:val="18"/>
-              </w:rPr>
-              <w:t>{</w:t>
+              <w:t>@Component({</w:t>
             </w:r>
           </w:p>
           <w:p>
@@ -31611,27 +29518,7 @@
                 <w:sz w:val="18"/>
                 <w:szCs w:val="18"/>
               </w:rPr>
-              <w:t>  _</w:t>
-            </w:r>
-            <w:proofErr w:type="gramStart"/>
-            <w:r>
-              <w:rPr>
-                <w:rFonts w:ascii="Courier New" w:eastAsia="Times New Roman" w:hAnsi="Courier New" w:cs="Courier New"/>
-                <w:color w:val="000000"/>
-                <w:sz w:val="18"/>
-                <w:szCs w:val="18"/>
-              </w:rPr>
-              <w:t>myusers:any</w:t>
-            </w:r>
-            <w:proofErr w:type="gramEnd"/>
-            <w:r>
-              <w:rPr>
-                <w:rFonts w:ascii="Courier New" w:eastAsia="Times New Roman" w:hAnsi="Courier New" w:cs="Courier New"/>
-                <w:color w:val="000000"/>
-                <w:sz w:val="18"/>
-                <w:szCs w:val="18"/>
-              </w:rPr>
-              <w:t>[];</w:t>
+              <w:t>  _myusers:any[];</w:t>
             </w:r>
           </w:p>
           <w:p>
@@ -31668,7 +29555,6 @@
               </w:rPr>
               <w:t>  </w:t>
             </w:r>
-            <w:proofErr w:type="gramStart"/>
             <w:r>
               <w:rPr>
                 <w:rFonts w:ascii="Courier New" w:eastAsia="Times New Roman" w:hAnsi="Courier New" w:cs="Courier New"/>
@@ -31687,7 +29573,6 @@
               </w:rPr>
               <w:t>(</w:t>
             </w:r>
-            <w:proofErr w:type="gramEnd"/>
             <w:r>
               <w:rPr>
                 <w:rFonts w:ascii="Courier New" w:eastAsia="Times New Roman" w:hAnsi="Courier New" w:cs="Courier New"/>
@@ -31810,27 +29695,7 @@
                 <w:sz w:val="18"/>
                 <w:szCs w:val="18"/>
               </w:rPr>
-              <w:t>  </w:t>
-            </w:r>
-            <w:proofErr w:type="gramStart"/>
-            <w:r>
-              <w:rPr>
-                <w:rFonts w:ascii="Courier New" w:eastAsia="Times New Roman" w:hAnsi="Courier New" w:cs="Courier New"/>
-                <w:color w:val="000000"/>
-                <w:sz w:val="18"/>
-                <w:szCs w:val="18"/>
-              </w:rPr>
-              <w:t>ionViewWillEnter(</w:t>
-            </w:r>
-            <w:proofErr w:type="gramEnd"/>
-            <w:r>
-              <w:rPr>
-                <w:rFonts w:ascii="Courier New" w:eastAsia="Times New Roman" w:hAnsi="Courier New" w:cs="Courier New"/>
-                <w:color w:val="000000"/>
-                <w:sz w:val="18"/>
-                <w:szCs w:val="18"/>
-              </w:rPr>
-              <w:t>){</w:t>
+              <w:t>  ionViewWillEnter(){</w:t>
             </w:r>
           </w:p>
           <w:p>
@@ -31854,7 +29719,6 @@
               </w:rPr>
               <w:t>    </w:t>
             </w:r>
-            <w:proofErr w:type="gramStart"/>
             <w:r>
               <w:rPr>
                 <w:rFonts w:ascii="Courier New" w:eastAsia="Times New Roman" w:hAnsi="Courier New" w:cs="Courier New"/>
@@ -31871,17 +29735,7 @@
                 <w:sz w:val="18"/>
                 <w:szCs w:val="18"/>
               </w:rPr>
-              <w:t>.displayData</w:t>
-            </w:r>
-            <w:proofErr w:type="gramEnd"/>
-            <w:r>
-              <w:rPr>
-                <w:rFonts w:ascii="Courier New" w:eastAsia="Times New Roman" w:hAnsi="Courier New" w:cs="Courier New"/>
-                <w:color w:val="000000"/>
-                <w:sz w:val="18"/>
-                <w:szCs w:val="18"/>
-              </w:rPr>
-              <w:t>();</w:t>
+              <w:t>.displayData();</w:t>
             </w:r>
           </w:p>
           <w:p>
@@ -31969,27 +29823,7 @@
                 <w:sz w:val="18"/>
                 <w:szCs w:val="18"/>
               </w:rPr>
-              <w:t>  </w:t>
-            </w:r>
-            <w:proofErr w:type="gramStart"/>
-            <w:r>
-              <w:rPr>
-                <w:rFonts w:ascii="Courier New" w:eastAsia="Times New Roman" w:hAnsi="Courier New" w:cs="Courier New"/>
-                <w:color w:val="000000"/>
-                <w:sz w:val="18"/>
-                <w:szCs w:val="18"/>
-              </w:rPr>
-              <w:t>displayData(</w:t>
-            </w:r>
-            <w:proofErr w:type="gramEnd"/>
-            <w:r>
-              <w:rPr>
-                <w:rFonts w:ascii="Courier New" w:eastAsia="Times New Roman" w:hAnsi="Courier New" w:cs="Courier New"/>
-                <w:color w:val="000000"/>
-                <w:sz w:val="18"/>
-                <w:szCs w:val="18"/>
-              </w:rPr>
-              <w:t>) {      </w:t>
+              <w:t>  displayData() {      </w:t>
             </w:r>
           </w:p>
           <w:p>
@@ -32040,25 +29874,14 @@
               </w:rPr>
               <w:t>'myusers'</w:t>
             </w:r>
-            <w:proofErr w:type="gramStart"/>
-            <w:r>
-              <w:rPr>
-                <w:rFonts w:ascii="Courier New" w:eastAsia="Times New Roman" w:hAnsi="Courier New" w:cs="Courier New"/>
-                <w:color w:val="000000"/>
-                <w:sz w:val="18"/>
-                <w:szCs w:val="18"/>
-              </w:rPr>
-              <w:t>).then</w:t>
-            </w:r>
-            <w:proofErr w:type="gramEnd"/>
-            <w:r>
-              <w:rPr>
-                <w:rFonts w:ascii="Courier New" w:eastAsia="Times New Roman" w:hAnsi="Courier New" w:cs="Courier New"/>
-                <w:color w:val="000000"/>
-                <w:sz w:val="18"/>
-                <w:szCs w:val="18"/>
-              </w:rPr>
-              <w:t>((myusers) </w:t>
+            <w:r>
+              <w:rPr>
+                <w:rFonts w:ascii="Courier New" w:eastAsia="Times New Roman" w:hAnsi="Courier New" w:cs="Courier New"/>
+                <w:color w:val="000000"/>
+                <w:sz w:val="18"/>
+                <w:szCs w:val="18"/>
+              </w:rPr>
+              <w:t>).then((myusers) </w:t>
             </w:r>
             <w:r>
               <w:rPr>
@@ -32100,7 +29923,6 @@
               </w:rPr>
               <w:t>          </w:t>
             </w:r>
-            <w:proofErr w:type="gramStart"/>
             <w:r>
               <w:rPr>
                 <w:rFonts w:ascii="Courier New" w:eastAsia="Times New Roman" w:hAnsi="Courier New" w:cs="Courier New"/>
@@ -32117,17 +29939,7 @@
                 <w:sz w:val="18"/>
                 <w:szCs w:val="18"/>
               </w:rPr>
-              <w:t>._</w:t>
-            </w:r>
-            <w:proofErr w:type="gramEnd"/>
-            <w:r>
-              <w:rPr>
-                <w:rFonts w:ascii="Courier New" w:eastAsia="Times New Roman" w:hAnsi="Courier New" w:cs="Courier New"/>
-                <w:color w:val="000000"/>
-                <w:sz w:val="18"/>
-                <w:szCs w:val="18"/>
-              </w:rPr>
-              <w:t>myusers = myusers;</w:t>
+              <w:t>._myusers = myusers;</w:t>
             </w:r>
           </w:p>
           <w:p>
@@ -32465,6 +30277,7 @@
                 <w:color w:val="000000"/>
                 <w:sz w:val="18"/>
                 <w:szCs w:val="18"/>
+                <w:highlight w:val="yellow"/>
               </w:rPr>
             </w:pPr>
             <w:r>
@@ -32482,6 +30295,7 @@
                 <w:color w:val="800000"/>
                 <w:sz w:val="18"/>
                 <w:szCs w:val="18"/>
+                <w:highlight w:val="yellow"/>
               </w:rPr>
               <w:t>&lt;li</w:t>
             </w:r>
@@ -32491,6 +30305,7 @@
                 <w:color w:val="000000"/>
                 <w:sz w:val="18"/>
                 <w:szCs w:val="18"/>
+                <w:highlight w:val="yellow"/>
               </w:rPr>
               <w:t> *</w:t>
             </w:r>
@@ -32500,6 +30315,7 @@
                 <w:color w:val="FF0000"/>
                 <w:sz w:val="18"/>
                 <w:szCs w:val="18"/>
+                <w:highlight w:val="yellow"/>
               </w:rPr>
               <w:t>ngFor</w:t>
             </w:r>
@@ -32509,6 +30325,7 @@
                 <w:color w:val="000000"/>
                 <w:sz w:val="18"/>
                 <w:szCs w:val="18"/>
+                <w:highlight w:val="yellow"/>
               </w:rPr>
               <w:t>=</w:t>
             </w:r>
@@ -32518,6 +30335,7 @@
                 <w:color w:val="0000FF"/>
                 <w:sz w:val="18"/>
                 <w:szCs w:val="18"/>
+                <w:highlight w:val="yellow"/>
               </w:rPr>
               <w:t>"let _user of _myusers"</w:t>
             </w:r>
@@ -32527,6 +30345,7 @@
                 <w:color w:val="800000"/>
                 <w:sz w:val="18"/>
                 <w:szCs w:val="18"/>
+                <w:highlight w:val="yellow"/>
               </w:rPr>
               <w:t>&gt;</w:t>
             </w:r>
@@ -32541,36 +30360,18 @@
                 <w:color w:val="000000"/>
                 <w:sz w:val="18"/>
                 <w:szCs w:val="18"/>
-              </w:rPr>
-            </w:pPr>
-            <w:r>
-              <w:rPr>
-                <w:rFonts w:ascii="Courier New" w:eastAsia="Times New Roman" w:hAnsi="Courier New" w:cs="Courier New"/>
-                <w:color w:val="000000"/>
-                <w:sz w:val="18"/>
-                <w:szCs w:val="18"/>
-              </w:rPr>
-              <w:t>    {{_</w:t>
-            </w:r>
-            <w:proofErr w:type="gramStart"/>
-            <w:r>
-              <w:rPr>
-                <w:rFonts w:ascii="Courier New" w:eastAsia="Times New Roman" w:hAnsi="Courier New" w:cs="Courier New"/>
-                <w:color w:val="000000"/>
-                <w:sz w:val="18"/>
-                <w:szCs w:val="18"/>
-              </w:rPr>
-              <w:t>user.username</w:t>
-            </w:r>
-            <w:proofErr w:type="gramEnd"/>
-            <w:r>
-              <w:rPr>
-                <w:rFonts w:ascii="Courier New" w:eastAsia="Times New Roman" w:hAnsi="Courier New" w:cs="Courier New"/>
-                <w:color w:val="000000"/>
-                <w:sz w:val="18"/>
-                <w:szCs w:val="18"/>
-              </w:rPr>
-              <w:t>}} {{_user.pwd}}</w:t>
+                <w:highlight w:val="yellow"/>
+              </w:rPr>
+            </w:pPr>
+            <w:r>
+              <w:rPr>
+                <w:rFonts w:ascii="Courier New" w:eastAsia="Times New Roman" w:hAnsi="Courier New" w:cs="Courier New"/>
+                <w:color w:val="000000"/>
+                <w:sz w:val="18"/>
+                <w:szCs w:val="18"/>
+                <w:highlight w:val="yellow"/>
+              </w:rPr>
+              <w:t>    {{_user.username}} {{_user.pwd}}</w:t>
             </w:r>
           </w:p>
           <w:p>
@@ -32591,6 +30392,7 @@
                 <w:color w:val="000000"/>
                 <w:sz w:val="18"/>
                 <w:szCs w:val="18"/>
+                <w:highlight w:val="yellow"/>
               </w:rPr>
               <w:t>  </w:t>
             </w:r>
@@ -32600,6 +30402,7 @@
                 <w:color w:val="800000"/>
                 <w:sz w:val="18"/>
                 <w:szCs w:val="18"/>
+                <w:highlight w:val="yellow"/>
               </w:rPr>
               <w:t>&lt;/li&gt;</w:t>
             </w:r>
@@ -32634,13 +30437,13 @@
       <w:pPr>
         <w:pStyle w:val="Heading1"/>
       </w:pPr>
-      <w:bookmarkStart w:id="41" w:name="_Toc495678587"/>
-      <w:bookmarkStart w:id="42" w:name="_Toc505355779"/>
+      <w:bookmarkStart w:id="40" w:name="_Toc495678587"/>
+      <w:bookmarkStart w:id="41" w:name="_Toc505355779"/>
       <w:r>
         <w:t>Vue</w:t>
       </w:r>
+      <w:bookmarkEnd w:id="40"/>
       <w:bookmarkEnd w:id="41"/>
-      <w:bookmarkEnd w:id="42"/>
       <w:r>
         <w:t xml:space="preserve"> </w:t>
       </w:r>
@@ -32672,13 +30475,13 @@
       <w:pPr>
         <w:pStyle w:val="Heading2"/>
       </w:pPr>
-      <w:bookmarkStart w:id="43" w:name="_Toc495678588"/>
-      <w:bookmarkStart w:id="44" w:name="_Toc505355780"/>
+      <w:bookmarkStart w:id="42" w:name="_Toc495678588"/>
+      <w:bookmarkStart w:id="43" w:name="_Toc505355780"/>
       <w:r>
         <w:t>Installation</w:t>
       </w:r>
+      <w:bookmarkEnd w:id="42"/>
       <w:bookmarkEnd w:id="43"/>
-      <w:bookmarkEnd w:id="44"/>
     </w:p>
     <w:p>
       <w:r>
@@ -32708,13 +30511,13 @@
       <w:pPr>
         <w:pStyle w:val="Heading2"/>
       </w:pPr>
-      <w:bookmarkStart w:id="45" w:name="_Toc495678589"/>
-      <w:bookmarkStart w:id="46" w:name="_Toc505355781"/>
+      <w:bookmarkStart w:id="44" w:name="_Toc495678589"/>
+      <w:bookmarkStart w:id="45" w:name="_Toc505355781"/>
       <w:r>
         <w:t>Creating and Running an Introductory Vue Project</w:t>
       </w:r>
+      <w:bookmarkEnd w:id="44"/>
       <w:bookmarkEnd w:id="45"/>
-      <w:bookmarkEnd w:id="46"/>
     </w:p>
     <w:p>
       <w:r>
@@ -32881,16 +30684,16 @@
       <w:pPr>
         <w:pStyle w:val="Heading2"/>
       </w:pPr>
-      <w:bookmarkStart w:id="47" w:name="_Toc495678590"/>
-      <w:bookmarkStart w:id="48" w:name="_Toc505355782"/>
+      <w:bookmarkStart w:id="46" w:name="_Toc495678590"/>
+      <w:bookmarkStart w:id="47" w:name="_Toc505355782"/>
       <w:r>
         <w:t xml:space="preserve">Overview of Vue </w:t>
       </w:r>
       <w:r>
         <w:t>Components</w:t>
       </w:r>
+      <w:bookmarkEnd w:id="46"/>
       <w:bookmarkEnd w:id="47"/>
-      <w:bookmarkEnd w:id="48"/>
     </w:p>
     <w:p>
       <w:r>
@@ -32937,7 +30740,7 @@
       <w:pPr>
         <w:pStyle w:val="Caption"/>
       </w:pPr>
-      <w:bookmarkStart w:id="49" w:name="_Ref489010211"/>
+      <w:bookmarkStart w:id="48" w:name="_Ref489010211"/>
       <w:r>
         <w:t xml:space="preserve">Example </w:t>
       </w:r>
@@ -32949,7 +30752,7 @@
           <w:t>6</w:t>
         </w:r>
       </w:fldSimple>
-      <w:bookmarkEnd w:id="49"/>
+      <w:bookmarkEnd w:id="48"/>
     </w:p>
     <w:p>
       <w:r>
@@ -33161,7 +30964,6 @@
               </w:rPr>
               <w:t>h1</w:t>
             </w:r>
-            <w:proofErr w:type="gramStart"/>
             <w:r>
               <w:rPr>
                 <w:rFonts w:ascii="Consolas" w:hAnsi="Consolas" w:cs="Consolas"/>
@@ -33180,19 +30982,7 @@
                 <w:sz w:val="19"/>
                 <w:szCs w:val="19"/>
               </w:rPr>
-              <w:t>{</w:t>
-            </w:r>
-            <w:proofErr w:type="gramEnd"/>
-            <w:r>
-              <w:rPr>
-                <w:rFonts w:ascii="Consolas" w:hAnsi="Consolas" w:cs="Consolas"/>
-                <w:b/>
-                <w:bCs/>
-                <w:color w:val="000000"/>
-                <w:sz w:val="19"/>
-                <w:szCs w:val="19"/>
-              </w:rPr>
-              <w:t>{</w:t>
+              <w:t>{{</w:t>
             </w:r>
             <w:r>
               <w:rPr>
@@ -33762,7 +31552,6 @@
                 <w:szCs w:val="19"/>
               </w:rPr>
             </w:pPr>
-            <w:proofErr w:type="gramStart"/>
             <w:r>
               <w:rPr>
                 <w:rFonts w:ascii="Consolas" w:hAnsi="Consolas" w:cs="Consolas"/>
@@ -33770,17 +31559,7 @@
                 <w:sz w:val="19"/>
                 <w:szCs w:val="19"/>
               </w:rPr>
-              <w:t>&lt;!--</w:t>
-            </w:r>
-            <w:proofErr w:type="gramEnd"/>
-            <w:r>
-              <w:rPr>
-                <w:rFonts w:ascii="Consolas" w:hAnsi="Consolas" w:cs="Consolas"/>
-                <w:color w:val="006400"/>
-                <w:sz w:val="19"/>
-                <w:szCs w:val="19"/>
-              </w:rPr>
-              <w:t xml:space="preserve"> Add "scoped" attribute to limit CSS to this component only --&gt;</w:t>
+              <w:t>&lt;!-- Add "scoped" attribute to limit CSS to this component only --&gt;</w:t>
             </w:r>
           </w:p>
           <w:p>
@@ -34412,7 +32191,6 @@
               </w:rPr>
               <w:t xml:space="preserve"> </w:t>
             </w:r>
-            <w:proofErr w:type="gramStart"/>
             <w:r>
               <w:rPr>
                 <w:rFonts w:ascii="Consolas" w:hAnsi="Consolas" w:cs="Consolas"/>
@@ -34420,17 +32198,7 @@
                 <w:sz w:val="19"/>
                 <w:szCs w:val="19"/>
               </w:rPr>
-              <w:t>'./</w:t>
-            </w:r>
-            <w:proofErr w:type="gramEnd"/>
-            <w:r>
-              <w:rPr>
-                <w:rFonts w:ascii="Consolas" w:hAnsi="Consolas" w:cs="Consolas"/>
-                <w:color w:val="A31515"/>
-                <w:sz w:val="19"/>
-                <w:szCs w:val="19"/>
-              </w:rPr>
-              <w:t>components/HelloWorld'</w:t>
+              <w:t>'./components/HelloWorld'</w:t>
             </w:r>
           </w:p>
           <w:p>
@@ -35049,6 +32817,853 @@
           <w:tcPr>
             <w:tcW w:w="9350" w:type="dxa"/>
           </w:tcPr>
+          <w:p>
+            <w:pPr>
+              <w:pStyle w:val="HTMLPreformatted"/>
+              <w:shd w:val="clear" w:color="auto" w:fill="FFFFFF"/>
+              <w:rPr>
+                <w:rFonts w:ascii="Menlo" w:hAnsi="Menlo" w:cs="Menlo"/>
+                <w:color w:val="000000"/>
+                <w:sz w:val="18"/>
+                <w:szCs w:val="18"/>
+              </w:rPr>
+            </w:pPr>
+            <w:r>
+              <w:rPr>
+                <w:rFonts w:ascii="Menlo" w:hAnsi="Menlo" w:cs="Menlo"/>
+                <w:color w:val="000000"/>
+                <w:sz w:val="18"/>
+                <w:szCs w:val="18"/>
+                <w:shd w:val="clear" w:color="auto" w:fill="EFEFEF"/>
+              </w:rPr>
+              <w:t>&lt;</w:t>
+            </w:r>
+            <w:r>
+              <w:rPr>
+                <w:rFonts w:ascii="Menlo" w:hAnsi="Menlo" w:cs="Menlo"/>
+                <w:b/>
+                <w:bCs/>
+                <w:color w:val="000080"/>
+                <w:sz w:val="18"/>
+                <w:szCs w:val="18"/>
+                <w:shd w:val="clear" w:color="auto" w:fill="EFEFEF"/>
+              </w:rPr>
+              <w:t>template</w:t>
+            </w:r>
+            <w:r>
+              <w:rPr>
+                <w:rFonts w:ascii="Menlo" w:hAnsi="Menlo" w:cs="Menlo"/>
+                <w:color w:val="000000"/>
+                <w:sz w:val="18"/>
+                <w:szCs w:val="18"/>
+                <w:shd w:val="clear" w:color="auto" w:fill="EFEFEF"/>
+              </w:rPr>
+              <w:t>&gt;</w:t>
+            </w:r>
+            <w:r>
+              <w:rPr>
+                <w:rFonts w:ascii="Menlo" w:hAnsi="Menlo" w:cs="Menlo"/>
+                <w:color w:val="000000"/>
+                <w:sz w:val="18"/>
+                <w:szCs w:val="18"/>
+                <w:shd w:val="clear" w:color="auto" w:fill="EFEFEF"/>
+              </w:rPr>
+              <w:t xml:space="preserve"> </w:t>
+            </w:r>
+            <w:r>
+              <w:rPr>
+                <w:rFonts w:ascii="Menlo" w:hAnsi="Menlo" w:cs="Menlo"/>
+                <w:color w:val="000000"/>
+                <w:sz w:val="18"/>
+                <w:szCs w:val="18"/>
+                <w:highlight w:val="yellow"/>
+                <w:shd w:val="clear" w:color="auto" w:fill="EFEFEF"/>
+              </w:rPr>
+              <w:t>//1. Template</w:t>
+            </w:r>
+            <w:r>
+              <w:rPr>
+                <w:rFonts w:ascii="Menlo" w:hAnsi="Menlo" w:cs="Menlo"/>
+                <w:color w:val="000000"/>
+                <w:sz w:val="18"/>
+                <w:szCs w:val="18"/>
+                <w:shd w:val="clear" w:color="auto" w:fill="EFEFEF"/>
+              </w:rPr>
+              <w:t xml:space="preserve"> </w:t>
+            </w:r>
+            <w:r>
+              <w:rPr>
+                <w:rFonts w:ascii="Menlo" w:hAnsi="Menlo" w:cs="Menlo"/>
+                <w:color w:val="000000"/>
+                <w:sz w:val="18"/>
+                <w:szCs w:val="18"/>
+              </w:rPr>
+              <w:br/>
+              <w:t xml:space="preserve">  </w:t>
+            </w:r>
+            <w:r>
+              <w:rPr>
+                <w:rFonts w:ascii="Menlo" w:hAnsi="Menlo" w:cs="Menlo"/>
+                <w:color w:val="000000"/>
+                <w:sz w:val="18"/>
+                <w:szCs w:val="18"/>
+                <w:shd w:val="clear" w:color="auto" w:fill="EFEFEF"/>
+              </w:rPr>
+              <w:t>&lt;</w:t>
+            </w:r>
+            <w:r>
+              <w:rPr>
+                <w:rFonts w:ascii="Menlo" w:hAnsi="Menlo" w:cs="Menlo"/>
+                <w:b/>
+                <w:bCs/>
+                <w:color w:val="000080"/>
+                <w:sz w:val="18"/>
+                <w:szCs w:val="18"/>
+                <w:shd w:val="clear" w:color="auto" w:fill="EFEFEF"/>
+              </w:rPr>
+              <w:t xml:space="preserve">div </w:t>
+            </w:r>
+            <w:r>
+              <w:rPr>
+                <w:rFonts w:ascii="Menlo" w:hAnsi="Menlo" w:cs="Menlo"/>
+                <w:b/>
+                <w:bCs/>
+                <w:color w:val="0000FF"/>
+                <w:sz w:val="18"/>
+                <w:szCs w:val="18"/>
+                <w:shd w:val="clear" w:color="auto" w:fill="EFEFEF"/>
+              </w:rPr>
+              <w:t>class=</w:t>
+            </w:r>
+            <w:r>
+              <w:rPr>
+                <w:rFonts w:ascii="Menlo" w:hAnsi="Menlo" w:cs="Menlo"/>
+                <w:b/>
+                <w:bCs/>
+                <w:color w:val="008000"/>
+                <w:sz w:val="18"/>
+                <w:szCs w:val="18"/>
+                <w:shd w:val="clear" w:color="auto" w:fill="EFEFEF"/>
+              </w:rPr>
+              <w:t>"hello"</w:t>
+            </w:r>
+            <w:r>
+              <w:rPr>
+                <w:rFonts w:ascii="Menlo" w:hAnsi="Menlo" w:cs="Menlo"/>
+                <w:color w:val="000000"/>
+                <w:sz w:val="18"/>
+                <w:szCs w:val="18"/>
+                <w:shd w:val="clear" w:color="auto" w:fill="EFEFEF"/>
+              </w:rPr>
+              <w:t>&gt;</w:t>
+            </w:r>
+            <w:r>
+              <w:rPr>
+                <w:rFonts w:ascii="Menlo" w:hAnsi="Menlo" w:cs="Menlo"/>
+                <w:color w:val="000000"/>
+                <w:sz w:val="18"/>
+                <w:szCs w:val="18"/>
+              </w:rPr>
+              <w:br/>
+              <w:t xml:space="preserve">    </w:t>
+            </w:r>
+            <w:r>
+              <w:rPr>
+                <w:rFonts w:ascii="Menlo" w:hAnsi="Menlo" w:cs="Menlo"/>
+                <w:color w:val="000000"/>
+                <w:sz w:val="18"/>
+                <w:szCs w:val="18"/>
+                <w:shd w:val="clear" w:color="auto" w:fill="EFEFEF"/>
+              </w:rPr>
+              <w:t>&lt;</w:t>
+            </w:r>
+            <w:r>
+              <w:rPr>
+                <w:rFonts w:ascii="Menlo" w:hAnsi="Menlo" w:cs="Menlo"/>
+                <w:b/>
+                <w:bCs/>
+                <w:color w:val="000080"/>
+                <w:sz w:val="18"/>
+                <w:szCs w:val="18"/>
+                <w:shd w:val="clear" w:color="auto" w:fill="EFEFEF"/>
+              </w:rPr>
+              <w:t>h1</w:t>
+            </w:r>
+            <w:r>
+              <w:rPr>
+                <w:rFonts w:ascii="Menlo" w:hAnsi="Menlo" w:cs="Menlo"/>
+                <w:color w:val="000000"/>
+                <w:sz w:val="18"/>
+                <w:szCs w:val="18"/>
+                <w:shd w:val="clear" w:color="auto" w:fill="EFEFEF"/>
+              </w:rPr>
+              <w:t>&gt;</w:t>
+            </w:r>
+            <w:r>
+              <w:rPr>
+                <w:rFonts w:ascii="Menlo" w:hAnsi="Menlo" w:cs="Menlo"/>
+                <w:color w:val="000000"/>
+                <w:sz w:val="18"/>
+                <w:szCs w:val="18"/>
+              </w:rPr>
+              <w:t>{{ msg }}</w:t>
+            </w:r>
+            <w:r>
+              <w:rPr>
+                <w:rFonts w:ascii="Menlo" w:hAnsi="Menlo" w:cs="Menlo"/>
+                <w:color w:val="000000"/>
+                <w:sz w:val="18"/>
+                <w:szCs w:val="18"/>
+                <w:shd w:val="clear" w:color="auto" w:fill="EFEFEF"/>
+              </w:rPr>
+              <w:t>&lt;/</w:t>
+            </w:r>
+            <w:r>
+              <w:rPr>
+                <w:rFonts w:ascii="Menlo" w:hAnsi="Menlo" w:cs="Menlo"/>
+                <w:b/>
+                <w:bCs/>
+                <w:color w:val="000080"/>
+                <w:sz w:val="18"/>
+                <w:szCs w:val="18"/>
+                <w:shd w:val="clear" w:color="auto" w:fill="EFEFEF"/>
+              </w:rPr>
+              <w:t>h1</w:t>
+            </w:r>
+            <w:r>
+              <w:rPr>
+                <w:rFonts w:ascii="Menlo" w:hAnsi="Menlo" w:cs="Menlo"/>
+                <w:color w:val="000000"/>
+                <w:sz w:val="18"/>
+                <w:szCs w:val="18"/>
+                <w:shd w:val="clear" w:color="auto" w:fill="EFEFEF"/>
+              </w:rPr>
+              <w:t>&gt;</w:t>
+            </w:r>
+            <w:r>
+              <w:rPr>
+                <w:rFonts w:ascii="Menlo" w:hAnsi="Menlo" w:cs="Menlo"/>
+                <w:color w:val="000000"/>
+                <w:sz w:val="18"/>
+                <w:szCs w:val="18"/>
+              </w:rPr>
+              <w:br/>
+              <w:t xml:space="preserve">  </w:t>
+            </w:r>
+            <w:r>
+              <w:rPr>
+                <w:rFonts w:ascii="Menlo" w:hAnsi="Menlo" w:cs="Menlo"/>
+                <w:color w:val="000000"/>
+                <w:sz w:val="18"/>
+                <w:szCs w:val="18"/>
+                <w:shd w:val="clear" w:color="auto" w:fill="EFEFEF"/>
+              </w:rPr>
+              <w:t>&lt;/</w:t>
+            </w:r>
+            <w:r>
+              <w:rPr>
+                <w:rFonts w:ascii="Menlo" w:hAnsi="Menlo" w:cs="Menlo"/>
+                <w:b/>
+                <w:bCs/>
+                <w:color w:val="000080"/>
+                <w:sz w:val="18"/>
+                <w:szCs w:val="18"/>
+                <w:shd w:val="clear" w:color="auto" w:fill="EFEFEF"/>
+              </w:rPr>
+              <w:t>div</w:t>
+            </w:r>
+            <w:r>
+              <w:rPr>
+                <w:rFonts w:ascii="Menlo" w:hAnsi="Menlo" w:cs="Menlo"/>
+                <w:color w:val="000000"/>
+                <w:sz w:val="18"/>
+                <w:szCs w:val="18"/>
+                <w:shd w:val="clear" w:color="auto" w:fill="EFEFEF"/>
+              </w:rPr>
+              <w:t>&gt;</w:t>
+            </w:r>
+            <w:r>
+              <w:rPr>
+                <w:rFonts w:ascii="Menlo" w:hAnsi="Menlo" w:cs="Menlo"/>
+                <w:color w:val="000000"/>
+                <w:sz w:val="18"/>
+                <w:szCs w:val="18"/>
+              </w:rPr>
+              <w:br/>
+            </w:r>
+            <w:r>
+              <w:rPr>
+                <w:rFonts w:ascii="Menlo" w:hAnsi="Menlo" w:cs="Menlo"/>
+                <w:color w:val="000000"/>
+                <w:sz w:val="18"/>
+                <w:szCs w:val="18"/>
+                <w:shd w:val="clear" w:color="auto" w:fill="EFEFEF"/>
+              </w:rPr>
+              <w:t>&lt;/</w:t>
+            </w:r>
+            <w:r>
+              <w:rPr>
+                <w:rFonts w:ascii="Menlo" w:hAnsi="Menlo" w:cs="Menlo"/>
+                <w:b/>
+                <w:bCs/>
+                <w:color w:val="000080"/>
+                <w:sz w:val="18"/>
+                <w:szCs w:val="18"/>
+                <w:shd w:val="clear" w:color="auto" w:fill="EFEFEF"/>
+              </w:rPr>
+              <w:t>template</w:t>
+            </w:r>
+            <w:r>
+              <w:rPr>
+                <w:rFonts w:ascii="Menlo" w:hAnsi="Menlo" w:cs="Menlo"/>
+                <w:color w:val="000000"/>
+                <w:sz w:val="18"/>
+                <w:szCs w:val="18"/>
+                <w:shd w:val="clear" w:color="auto" w:fill="EFEFEF"/>
+              </w:rPr>
+              <w:t>&gt;</w:t>
+            </w:r>
+            <w:r>
+              <w:rPr>
+                <w:rFonts w:ascii="Menlo" w:hAnsi="Menlo" w:cs="Menlo"/>
+                <w:color w:val="000000"/>
+                <w:sz w:val="18"/>
+                <w:szCs w:val="18"/>
+              </w:rPr>
+              <w:br/>
+            </w:r>
+            <w:r>
+              <w:rPr>
+                <w:rFonts w:ascii="Menlo" w:hAnsi="Menlo" w:cs="Menlo"/>
+                <w:color w:val="000000"/>
+                <w:sz w:val="18"/>
+                <w:szCs w:val="18"/>
+              </w:rPr>
+              <w:br/>
+            </w:r>
+            <w:r>
+              <w:rPr>
+                <w:rFonts w:ascii="Menlo" w:hAnsi="Menlo" w:cs="Menlo"/>
+                <w:color w:val="000000"/>
+                <w:sz w:val="18"/>
+                <w:szCs w:val="18"/>
+                <w:shd w:val="clear" w:color="auto" w:fill="EFEFEF"/>
+              </w:rPr>
+              <w:t>&lt;</w:t>
+            </w:r>
+            <w:r>
+              <w:rPr>
+                <w:rFonts w:ascii="Menlo" w:hAnsi="Menlo" w:cs="Menlo"/>
+                <w:b/>
+                <w:bCs/>
+                <w:color w:val="000080"/>
+                <w:sz w:val="18"/>
+                <w:szCs w:val="18"/>
+                <w:shd w:val="clear" w:color="auto" w:fill="EFEFEF"/>
+              </w:rPr>
+              <w:t>script</w:t>
+            </w:r>
+            <w:r>
+              <w:rPr>
+                <w:rFonts w:ascii="Menlo" w:hAnsi="Menlo" w:cs="Menlo"/>
+                <w:color w:val="000000"/>
+                <w:sz w:val="18"/>
+                <w:szCs w:val="18"/>
+                <w:shd w:val="clear" w:color="auto" w:fill="EFEFEF"/>
+              </w:rPr>
+              <w:t>&gt;</w:t>
+            </w:r>
+            <w:r>
+              <w:rPr>
+                <w:rFonts w:ascii="Menlo" w:hAnsi="Menlo" w:cs="Menlo"/>
+                <w:color w:val="000000"/>
+                <w:sz w:val="18"/>
+                <w:szCs w:val="18"/>
+                <w:shd w:val="clear" w:color="auto" w:fill="EFEFEF"/>
+              </w:rPr>
+              <w:t xml:space="preserve"> </w:t>
+            </w:r>
+            <w:r>
+              <w:rPr>
+                <w:rFonts w:ascii="Menlo" w:hAnsi="Menlo" w:cs="Menlo"/>
+                <w:color w:val="000000"/>
+                <w:sz w:val="18"/>
+                <w:szCs w:val="18"/>
+                <w:highlight w:val="yellow"/>
+                <w:shd w:val="clear" w:color="auto" w:fill="EFEFEF"/>
+              </w:rPr>
+              <w:t>//2. Script</w:t>
+            </w:r>
+            <w:r>
+              <w:rPr>
+                <w:rFonts w:ascii="Menlo" w:hAnsi="Menlo" w:cs="Menlo"/>
+                <w:color w:val="000000"/>
+                <w:sz w:val="18"/>
+                <w:szCs w:val="18"/>
+                <w:shd w:val="clear" w:color="auto" w:fill="EFEFEF"/>
+              </w:rPr>
+              <w:t xml:space="preserve"> </w:t>
+            </w:r>
+            <w:r>
+              <w:rPr>
+                <w:rFonts w:ascii="Menlo" w:hAnsi="Menlo" w:cs="Menlo"/>
+                <w:color w:val="000000"/>
+                <w:sz w:val="18"/>
+                <w:szCs w:val="18"/>
+              </w:rPr>
+              <w:br/>
+              <w:t xml:space="preserve">  </w:t>
+            </w:r>
+            <w:r>
+              <w:rPr>
+                <w:rFonts w:ascii="Menlo" w:hAnsi="Menlo" w:cs="Menlo"/>
+                <w:b/>
+                <w:bCs/>
+                <w:color w:val="000080"/>
+                <w:sz w:val="18"/>
+                <w:szCs w:val="18"/>
+              </w:rPr>
+              <w:t xml:space="preserve">export default </w:t>
+            </w:r>
+            <w:r>
+              <w:rPr>
+                <w:rFonts w:ascii="Menlo" w:hAnsi="Menlo" w:cs="Menlo"/>
+                <w:color w:val="000000"/>
+                <w:sz w:val="18"/>
+                <w:szCs w:val="18"/>
+              </w:rPr>
+              <w:t>{</w:t>
+            </w:r>
+            <w:r>
+              <w:rPr>
+                <w:rFonts w:ascii="Menlo" w:hAnsi="Menlo" w:cs="Menlo"/>
+                <w:color w:val="000000"/>
+                <w:sz w:val="18"/>
+                <w:szCs w:val="18"/>
+              </w:rPr>
+              <w:br/>
+              <w:t xml:space="preserve">    name: </w:t>
+            </w:r>
+            <w:r>
+              <w:rPr>
+                <w:rFonts w:ascii="Menlo" w:hAnsi="Menlo" w:cs="Menlo"/>
+                <w:b/>
+                <w:bCs/>
+                <w:color w:val="008000"/>
+                <w:sz w:val="18"/>
+                <w:szCs w:val="18"/>
+              </w:rPr>
+              <w:t>'HelloWorld'</w:t>
+            </w:r>
+            <w:r>
+              <w:rPr>
+                <w:rFonts w:ascii="Menlo" w:hAnsi="Menlo" w:cs="Menlo"/>
+                <w:color w:val="000000"/>
+                <w:sz w:val="18"/>
+                <w:szCs w:val="18"/>
+              </w:rPr>
+              <w:t>,</w:t>
+            </w:r>
+            <w:r>
+              <w:rPr>
+                <w:rFonts w:ascii="Menlo" w:hAnsi="Menlo" w:cs="Menlo"/>
+                <w:color w:val="000000"/>
+                <w:sz w:val="18"/>
+                <w:szCs w:val="18"/>
+              </w:rPr>
+              <w:br/>
+              <w:t xml:space="preserve">    data () {</w:t>
+            </w:r>
+            <w:r>
+              <w:rPr>
+                <w:rFonts w:ascii="Menlo" w:hAnsi="Menlo" w:cs="Menlo"/>
+                <w:color w:val="000000"/>
+                <w:sz w:val="18"/>
+                <w:szCs w:val="18"/>
+              </w:rPr>
+              <w:br/>
+              <w:t xml:space="preserve">      </w:t>
+            </w:r>
+            <w:r>
+              <w:rPr>
+                <w:rFonts w:ascii="Menlo" w:hAnsi="Menlo" w:cs="Menlo"/>
+                <w:b/>
+                <w:bCs/>
+                <w:color w:val="000080"/>
+                <w:sz w:val="18"/>
+                <w:szCs w:val="18"/>
+              </w:rPr>
+              <w:t xml:space="preserve">return </w:t>
+            </w:r>
+            <w:r>
+              <w:rPr>
+                <w:rFonts w:ascii="Menlo" w:hAnsi="Menlo" w:cs="Menlo"/>
+                <w:color w:val="000000"/>
+                <w:sz w:val="18"/>
+                <w:szCs w:val="18"/>
+              </w:rPr>
+              <w:t>{</w:t>
+            </w:r>
+            <w:r>
+              <w:rPr>
+                <w:rFonts w:ascii="Menlo" w:hAnsi="Menlo" w:cs="Menlo"/>
+                <w:color w:val="000000"/>
+                <w:sz w:val="18"/>
+                <w:szCs w:val="18"/>
+              </w:rPr>
+              <w:br/>
+              <w:t xml:space="preserve">        </w:t>
+            </w:r>
+            <w:r>
+              <w:rPr>
+                <w:rFonts w:ascii="Menlo" w:hAnsi="Menlo" w:cs="Menlo"/>
+                <w:i/>
+                <w:iCs/>
+                <w:color w:val="808080"/>
+                <w:sz w:val="18"/>
+                <w:szCs w:val="18"/>
+              </w:rPr>
+              <w:t>// Here is a model.</w:t>
+            </w:r>
+            <w:r>
+              <w:rPr>
+                <w:rFonts w:ascii="Menlo" w:hAnsi="Menlo" w:cs="Menlo"/>
+                <w:i/>
+                <w:iCs/>
+                <w:color w:val="808080"/>
+                <w:sz w:val="18"/>
+                <w:szCs w:val="18"/>
+              </w:rPr>
+              <w:br/>
+              <w:t xml:space="preserve">        </w:t>
+            </w:r>
+            <w:r>
+              <w:rPr>
+                <w:rFonts w:ascii="Menlo" w:hAnsi="Menlo" w:cs="Menlo"/>
+                <w:color w:val="000000"/>
+                <w:sz w:val="18"/>
+                <w:szCs w:val="18"/>
+              </w:rPr>
+              <w:t xml:space="preserve">msg: </w:t>
+            </w:r>
+            <w:r>
+              <w:rPr>
+                <w:rFonts w:ascii="Menlo" w:hAnsi="Menlo" w:cs="Menlo"/>
+                <w:b/>
+                <w:bCs/>
+                <w:color w:val="008000"/>
+                <w:sz w:val="18"/>
+                <w:szCs w:val="18"/>
+              </w:rPr>
+              <w:t>'Welcome to Your Vue.js App'</w:t>
+            </w:r>
+            <w:r>
+              <w:rPr>
+                <w:rFonts w:ascii="Menlo" w:hAnsi="Menlo" w:cs="Menlo"/>
+                <w:b/>
+                <w:bCs/>
+                <w:color w:val="008000"/>
+                <w:sz w:val="18"/>
+                <w:szCs w:val="18"/>
+              </w:rPr>
+              <w:br/>
+              <w:t xml:space="preserve">      </w:t>
+            </w:r>
+            <w:r>
+              <w:rPr>
+                <w:rFonts w:ascii="Menlo" w:hAnsi="Menlo" w:cs="Menlo"/>
+                <w:color w:val="000000"/>
+                <w:sz w:val="18"/>
+                <w:szCs w:val="18"/>
+              </w:rPr>
+              <w:t>}</w:t>
+            </w:r>
+            <w:r>
+              <w:rPr>
+                <w:rFonts w:ascii="Menlo" w:hAnsi="Menlo" w:cs="Menlo"/>
+                <w:color w:val="000000"/>
+                <w:sz w:val="18"/>
+                <w:szCs w:val="18"/>
+              </w:rPr>
+              <w:br/>
+              <w:t xml:space="preserve">    }</w:t>
+            </w:r>
+            <w:r>
+              <w:rPr>
+                <w:rFonts w:ascii="Menlo" w:hAnsi="Menlo" w:cs="Menlo"/>
+                <w:color w:val="000000"/>
+                <w:sz w:val="18"/>
+                <w:szCs w:val="18"/>
+              </w:rPr>
+              <w:br/>
+              <w:t xml:space="preserve">  }</w:t>
+            </w:r>
+            <w:r>
+              <w:rPr>
+                <w:rFonts w:ascii="Menlo" w:hAnsi="Menlo" w:cs="Menlo"/>
+                <w:color w:val="000000"/>
+                <w:sz w:val="18"/>
+                <w:szCs w:val="18"/>
+              </w:rPr>
+              <w:br/>
+            </w:r>
+            <w:r>
+              <w:rPr>
+                <w:rFonts w:ascii="Menlo" w:hAnsi="Menlo" w:cs="Menlo"/>
+                <w:color w:val="000000"/>
+                <w:sz w:val="18"/>
+                <w:szCs w:val="18"/>
+                <w:shd w:val="clear" w:color="auto" w:fill="EFEFEF"/>
+              </w:rPr>
+              <w:t>&lt;/</w:t>
+            </w:r>
+            <w:r>
+              <w:rPr>
+                <w:rFonts w:ascii="Menlo" w:hAnsi="Menlo" w:cs="Menlo"/>
+                <w:b/>
+                <w:bCs/>
+                <w:color w:val="000080"/>
+                <w:sz w:val="18"/>
+                <w:szCs w:val="18"/>
+                <w:shd w:val="clear" w:color="auto" w:fill="EFEFEF"/>
+              </w:rPr>
+              <w:t>script</w:t>
+            </w:r>
+            <w:r>
+              <w:rPr>
+                <w:rFonts w:ascii="Menlo" w:hAnsi="Menlo" w:cs="Menlo"/>
+                <w:color w:val="000000"/>
+                <w:sz w:val="18"/>
+                <w:szCs w:val="18"/>
+                <w:shd w:val="clear" w:color="auto" w:fill="EFEFEF"/>
+              </w:rPr>
+              <w:t>&gt;</w:t>
+            </w:r>
+            <w:r>
+              <w:rPr>
+                <w:rFonts w:ascii="Menlo" w:hAnsi="Menlo" w:cs="Menlo"/>
+                <w:color w:val="000000"/>
+                <w:sz w:val="18"/>
+                <w:szCs w:val="18"/>
+              </w:rPr>
+              <w:br/>
+            </w:r>
+            <w:r>
+              <w:rPr>
+                <w:rFonts w:ascii="Menlo" w:hAnsi="Menlo" w:cs="Menlo"/>
+                <w:color w:val="000000"/>
+                <w:sz w:val="18"/>
+                <w:szCs w:val="18"/>
+              </w:rPr>
+              <w:br/>
+            </w:r>
+            <w:r>
+              <w:rPr>
+                <w:rFonts w:ascii="Menlo" w:hAnsi="Menlo" w:cs="Menlo"/>
+                <w:i/>
+                <w:iCs/>
+                <w:color w:val="808080"/>
+                <w:sz w:val="18"/>
+                <w:szCs w:val="18"/>
+              </w:rPr>
+              <w:t>&lt;!-- Add "scoped" attribute to limit CSS to this component only --&gt;</w:t>
+            </w:r>
+            <w:r>
+              <w:rPr>
+                <w:rFonts w:ascii="Menlo" w:hAnsi="Menlo" w:cs="Menlo"/>
+                <w:i/>
+                <w:iCs/>
+                <w:color w:val="808080"/>
+                <w:sz w:val="18"/>
+                <w:szCs w:val="18"/>
+              </w:rPr>
+              <w:br/>
+            </w:r>
+            <w:r>
+              <w:rPr>
+                <w:rFonts w:ascii="Menlo" w:hAnsi="Menlo" w:cs="Menlo"/>
+                <w:color w:val="000000"/>
+                <w:sz w:val="18"/>
+                <w:szCs w:val="18"/>
+                <w:shd w:val="clear" w:color="auto" w:fill="EFEFEF"/>
+              </w:rPr>
+              <w:t>&lt;</w:t>
+            </w:r>
+            <w:r>
+              <w:rPr>
+                <w:rFonts w:ascii="Menlo" w:hAnsi="Menlo" w:cs="Menlo"/>
+                <w:b/>
+                <w:bCs/>
+                <w:color w:val="000080"/>
+                <w:sz w:val="18"/>
+                <w:szCs w:val="18"/>
+                <w:shd w:val="clear" w:color="auto" w:fill="EFEFEF"/>
+              </w:rPr>
+              <w:t>style</w:t>
+            </w:r>
+            <w:r>
+              <w:rPr>
+                <w:rFonts w:ascii="Menlo" w:hAnsi="Menlo" w:cs="Menlo"/>
+                <w:color w:val="000000"/>
+                <w:sz w:val="18"/>
+                <w:szCs w:val="18"/>
+                <w:shd w:val="clear" w:color="auto" w:fill="EFEFEF"/>
+              </w:rPr>
+              <w:t>&gt;</w:t>
+            </w:r>
+            <w:r>
+              <w:rPr>
+                <w:rFonts w:ascii="Menlo" w:hAnsi="Menlo" w:cs="Menlo"/>
+                <w:color w:val="000000"/>
+                <w:sz w:val="18"/>
+                <w:szCs w:val="18"/>
+                <w:shd w:val="clear" w:color="auto" w:fill="EFEFEF"/>
+              </w:rPr>
+              <w:t xml:space="preserve"> </w:t>
+            </w:r>
+            <w:r>
+              <w:rPr>
+                <w:rFonts w:ascii="Menlo" w:hAnsi="Menlo" w:cs="Menlo"/>
+                <w:color w:val="000000"/>
+                <w:sz w:val="18"/>
+                <w:szCs w:val="18"/>
+                <w:highlight w:val="yellow"/>
+                <w:shd w:val="clear" w:color="auto" w:fill="EFEFEF"/>
+              </w:rPr>
+              <w:t>//3. Style</w:t>
+            </w:r>
+            <w:r>
+              <w:rPr>
+                <w:rFonts w:ascii="Menlo" w:hAnsi="Menlo" w:cs="Menlo"/>
+                <w:color w:val="000000"/>
+                <w:sz w:val="18"/>
+                <w:szCs w:val="18"/>
+              </w:rPr>
+              <w:br/>
+              <w:t xml:space="preserve">  </w:t>
+            </w:r>
+            <w:r>
+              <w:rPr>
+                <w:rFonts w:ascii="Menlo" w:hAnsi="Menlo" w:cs="Menlo"/>
+                <w:b/>
+                <w:bCs/>
+                <w:color w:val="000080"/>
+                <w:sz w:val="18"/>
+                <w:szCs w:val="18"/>
+              </w:rPr>
+              <w:t xml:space="preserve">#app </w:t>
+            </w:r>
+            <w:r>
+              <w:rPr>
+                <w:rFonts w:ascii="Menlo" w:hAnsi="Menlo" w:cs="Menlo"/>
+                <w:color w:val="000000"/>
+                <w:sz w:val="18"/>
+                <w:szCs w:val="18"/>
+              </w:rPr>
+              <w:t>{</w:t>
+            </w:r>
+            <w:r>
+              <w:rPr>
+                <w:rFonts w:ascii="Menlo" w:hAnsi="Menlo" w:cs="Menlo"/>
+                <w:color w:val="000000"/>
+                <w:sz w:val="18"/>
+                <w:szCs w:val="18"/>
+              </w:rPr>
+              <w:br/>
+              <w:t xml:space="preserve">    </w:t>
+            </w:r>
+            <w:r>
+              <w:rPr>
+                <w:rFonts w:ascii="Menlo" w:hAnsi="Menlo" w:cs="Menlo"/>
+                <w:b/>
+                <w:bCs/>
+                <w:color w:val="0000FF"/>
+                <w:sz w:val="18"/>
+                <w:szCs w:val="18"/>
+              </w:rPr>
+              <w:t>color</w:t>
+            </w:r>
+            <w:r>
+              <w:rPr>
+                <w:rFonts w:ascii="Menlo" w:hAnsi="Menlo" w:cs="Menlo"/>
+                <w:color w:val="000000"/>
+                <w:sz w:val="18"/>
+                <w:szCs w:val="18"/>
+              </w:rPr>
+              <w:t xml:space="preserve">: </w:t>
+            </w:r>
+            <w:r>
+              <w:rPr>
+                <w:rFonts w:ascii="Menlo" w:hAnsi="Menlo" w:cs="Menlo"/>
+                <w:b/>
+                <w:bCs/>
+                <w:color w:val="000080"/>
+                <w:sz w:val="18"/>
+                <w:szCs w:val="18"/>
+              </w:rPr>
+              <w:t>#00ff00</w:t>
+            </w:r>
+            <w:r>
+              <w:rPr>
+                <w:rFonts w:ascii="Menlo" w:hAnsi="Menlo" w:cs="Menlo"/>
+                <w:color w:val="000000"/>
+                <w:sz w:val="18"/>
+                <w:szCs w:val="18"/>
+              </w:rPr>
+              <w:t>;</w:t>
+            </w:r>
+            <w:r>
+              <w:rPr>
+                <w:rFonts w:ascii="Menlo" w:hAnsi="Menlo" w:cs="Menlo"/>
+                <w:color w:val="000000"/>
+                <w:sz w:val="18"/>
+                <w:szCs w:val="18"/>
+              </w:rPr>
+              <w:br/>
+              <w:t xml:space="preserve">  }</w:t>
+            </w:r>
+            <w:r>
+              <w:rPr>
+                <w:rFonts w:ascii="Menlo" w:hAnsi="Menlo" w:cs="Menlo"/>
+                <w:color w:val="000000"/>
+                <w:sz w:val="18"/>
+                <w:szCs w:val="18"/>
+              </w:rPr>
+              <w:br/>
+            </w:r>
+            <w:r>
+              <w:rPr>
+                <w:rFonts w:ascii="Menlo" w:hAnsi="Menlo" w:cs="Menlo"/>
+                <w:color w:val="000000"/>
+                <w:sz w:val="18"/>
+                <w:szCs w:val="18"/>
+                <w:shd w:val="clear" w:color="auto" w:fill="EFEFEF"/>
+              </w:rPr>
+              <w:t>&lt;/</w:t>
+            </w:r>
+            <w:r>
+              <w:rPr>
+                <w:rFonts w:ascii="Menlo" w:hAnsi="Menlo" w:cs="Menlo"/>
+                <w:b/>
+                <w:bCs/>
+                <w:color w:val="000080"/>
+                <w:sz w:val="18"/>
+                <w:szCs w:val="18"/>
+                <w:shd w:val="clear" w:color="auto" w:fill="EFEFEF"/>
+              </w:rPr>
+              <w:t>style</w:t>
+            </w:r>
+            <w:r>
+              <w:rPr>
+                <w:rFonts w:ascii="Menlo" w:hAnsi="Menlo" w:cs="Menlo"/>
+                <w:color w:val="000000"/>
+                <w:sz w:val="18"/>
+                <w:szCs w:val="18"/>
+                <w:shd w:val="clear" w:color="auto" w:fill="EFEFEF"/>
+              </w:rPr>
+              <w:t>&gt;</w:t>
+            </w:r>
+          </w:p>
           <w:p/>
         </w:tc>
       </w:tr>
@@ -35072,15 +33687,8 @@
     </w:p>
     <w:p>
       <w:r>
-        <w:t xml:space="preserve">HelloWorld.vue defines a selector name of HelloWorld. </w:t>
-      </w:r>
-      <w:proofErr w:type="gramStart"/>
-      <w:r>
-        <w:t>However</w:t>
-      </w:r>
-      <w:proofErr w:type="gramEnd"/>
-      <w:r>
-        <w:t xml:space="preserve"> it is referenced differently in App.vue within the HTML. How is the selector referenced?</w:t>
+        <w:lastRenderedPageBreak/>
+        <w:t>HelloWorld.vue defines a selector name of HelloWorld. However it is referenced differently in App.vue within the HTML. How is the selector referenced?</w:t>
       </w:r>
     </w:p>
     <w:tbl>
@@ -35097,7 +33705,19 @@
           <w:tcPr>
             <w:tcW w:w="9350" w:type="dxa"/>
           </w:tcPr>
-          <w:p/>
+          <w:p>
+            <w:pPr>
+              <w:rPr>
+                <w:highlight w:val="yellow"/>
+              </w:rPr>
+            </w:pPr>
+            <w:r>
+              <w:rPr>
+                <w:highlight w:val="yellow"/>
+              </w:rPr>
+              <w:t>It is referenced as a Component</w:t>
+            </w:r>
+          </w:p>
         </w:tc>
       </w:tr>
     </w:tbl>
@@ -35223,6 +33843,1008 @@
           <w:tcPr>
             <w:tcW w:w="9350" w:type="dxa"/>
           </w:tcPr>
+          <w:p>
+            <w:pPr>
+              <w:pStyle w:val="HTMLPreformatted"/>
+              <w:shd w:val="clear" w:color="auto" w:fill="FFFFFF"/>
+              <w:rPr>
+                <w:rFonts w:ascii="Menlo" w:hAnsi="Menlo" w:cs="Menlo"/>
+                <w:color w:val="000000"/>
+                <w:sz w:val="18"/>
+                <w:szCs w:val="18"/>
+              </w:rPr>
+            </w:pPr>
+            <w:r>
+              <w:rPr>
+                <w:rFonts w:ascii="Menlo" w:hAnsi="Menlo" w:cs="Menlo"/>
+                <w:color w:val="000000"/>
+                <w:sz w:val="18"/>
+                <w:szCs w:val="18"/>
+                <w:shd w:val="clear" w:color="auto" w:fill="EFEFEF"/>
+              </w:rPr>
+              <w:t>&lt;</w:t>
+            </w:r>
+            <w:r>
+              <w:rPr>
+                <w:rFonts w:ascii="Menlo" w:hAnsi="Menlo" w:cs="Menlo"/>
+                <w:b/>
+                <w:bCs/>
+                <w:color w:val="000080"/>
+                <w:sz w:val="18"/>
+                <w:szCs w:val="18"/>
+                <w:shd w:val="clear" w:color="auto" w:fill="EFEFEF"/>
+              </w:rPr>
+              <w:t>template</w:t>
+            </w:r>
+            <w:r>
+              <w:rPr>
+                <w:rFonts w:ascii="Menlo" w:hAnsi="Menlo" w:cs="Menlo"/>
+                <w:color w:val="000000"/>
+                <w:sz w:val="18"/>
+                <w:szCs w:val="18"/>
+                <w:shd w:val="clear" w:color="auto" w:fill="EFEFEF"/>
+              </w:rPr>
+              <w:t>&gt;</w:t>
+            </w:r>
+            <w:r>
+              <w:rPr>
+                <w:rFonts w:ascii="Menlo" w:hAnsi="Menlo" w:cs="Menlo"/>
+                <w:color w:val="000000"/>
+                <w:sz w:val="18"/>
+                <w:szCs w:val="18"/>
+              </w:rPr>
+              <w:br/>
+              <w:t xml:space="preserve">  </w:t>
+            </w:r>
+            <w:r>
+              <w:rPr>
+                <w:rFonts w:ascii="Menlo" w:hAnsi="Menlo" w:cs="Menlo"/>
+                <w:color w:val="000000"/>
+                <w:sz w:val="18"/>
+                <w:szCs w:val="18"/>
+                <w:shd w:val="clear" w:color="auto" w:fill="EFEFEF"/>
+              </w:rPr>
+              <w:t>&lt;</w:t>
+            </w:r>
+            <w:r>
+              <w:rPr>
+                <w:rFonts w:ascii="Menlo" w:hAnsi="Menlo" w:cs="Menlo"/>
+                <w:b/>
+                <w:bCs/>
+                <w:color w:val="000080"/>
+                <w:sz w:val="18"/>
+                <w:szCs w:val="18"/>
+                <w:shd w:val="clear" w:color="auto" w:fill="EFEFEF"/>
+              </w:rPr>
+              <w:t xml:space="preserve">div </w:t>
+            </w:r>
+            <w:r>
+              <w:rPr>
+                <w:rFonts w:ascii="Menlo" w:hAnsi="Menlo" w:cs="Menlo"/>
+                <w:b/>
+                <w:bCs/>
+                <w:color w:val="0000FF"/>
+                <w:sz w:val="18"/>
+                <w:szCs w:val="18"/>
+                <w:shd w:val="clear" w:color="auto" w:fill="EFEFEF"/>
+              </w:rPr>
+              <w:t>class=</w:t>
+            </w:r>
+            <w:r>
+              <w:rPr>
+                <w:rFonts w:ascii="Menlo" w:hAnsi="Menlo" w:cs="Menlo"/>
+                <w:b/>
+                <w:bCs/>
+                <w:color w:val="008000"/>
+                <w:sz w:val="18"/>
+                <w:szCs w:val="18"/>
+                <w:shd w:val="clear" w:color="auto" w:fill="EFEFEF"/>
+              </w:rPr>
+              <w:t>"hello"</w:t>
+            </w:r>
+            <w:r>
+              <w:rPr>
+                <w:rFonts w:ascii="Menlo" w:hAnsi="Menlo" w:cs="Menlo"/>
+                <w:color w:val="000000"/>
+                <w:sz w:val="18"/>
+                <w:szCs w:val="18"/>
+                <w:shd w:val="clear" w:color="auto" w:fill="EFEFEF"/>
+              </w:rPr>
+              <w:t>&gt;</w:t>
+            </w:r>
+            <w:r>
+              <w:rPr>
+                <w:rFonts w:ascii="Menlo" w:hAnsi="Menlo" w:cs="Menlo"/>
+                <w:color w:val="000000"/>
+                <w:sz w:val="18"/>
+                <w:szCs w:val="18"/>
+              </w:rPr>
+              <w:br/>
+              <w:t xml:space="preserve">    </w:t>
+            </w:r>
+            <w:r>
+              <w:rPr>
+                <w:rFonts w:ascii="Menlo" w:hAnsi="Menlo" w:cs="Menlo"/>
+                <w:color w:val="000000"/>
+                <w:sz w:val="18"/>
+                <w:szCs w:val="18"/>
+                <w:shd w:val="clear" w:color="auto" w:fill="EFEFEF"/>
+              </w:rPr>
+              <w:t>&lt;</w:t>
+            </w:r>
+            <w:r>
+              <w:rPr>
+                <w:rFonts w:ascii="Menlo" w:hAnsi="Menlo" w:cs="Menlo"/>
+                <w:b/>
+                <w:bCs/>
+                <w:color w:val="000080"/>
+                <w:sz w:val="18"/>
+                <w:szCs w:val="18"/>
+                <w:shd w:val="clear" w:color="auto" w:fill="EFEFEF"/>
+              </w:rPr>
+              <w:t>h1</w:t>
+            </w:r>
+            <w:r>
+              <w:rPr>
+                <w:rFonts w:ascii="Menlo" w:hAnsi="Menlo" w:cs="Menlo"/>
+                <w:color w:val="000000"/>
+                <w:sz w:val="18"/>
+                <w:szCs w:val="18"/>
+                <w:shd w:val="clear" w:color="auto" w:fill="EFEFEF"/>
+              </w:rPr>
+              <w:t>&gt;</w:t>
+            </w:r>
+            <w:r>
+              <w:rPr>
+                <w:rFonts w:ascii="Menlo" w:hAnsi="Menlo" w:cs="Menlo"/>
+                <w:color w:val="000000"/>
+                <w:sz w:val="18"/>
+                <w:szCs w:val="18"/>
+              </w:rPr>
+              <w:t xml:space="preserve">{{ </w:t>
+            </w:r>
+            <w:r>
+              <w:rPr>
+                <w:rFonts w:ascii="Menlo" w:hAnsi="Menlo" w:cs="Menlo"/>
+                <w:b/>
+                <w:bCs/>
+                <w:i/>
+                <w:iCs/>
+                <w:color w:val="660E7A"/>
+                <w:sz w:val="18"/>
+                <w:szCs w:val="18"/>
+              </w:rPr>
+              <w:t xml:space="preserve">msg </w:t>
+            </w:r>
+            <w:r>
+              <w:rPr>
+                <w:rFonts w:ascii="Menlo" w:hAnsi="Menlo" w:cs="Menlo"/>
+                <w:color w:val="000000"/>
+                <w:sz w:val="18"/>
+                <w:szCs w:val="18"/>
+              </w:rPr>
+              <w:t>}}</w:t>
+            </w:r>
+            <w:r>
+              <w:rPr>
+                <w:rFonts w:ascii="Menlo" w:hAnsi="Menlo" w:cs="Menlo"/>
+                <w:color w:val="000000"/>
+                <w:sz w:val="18"/>
+                <w:szCs w:val="18"/>
+                <w:shd w:val="clear" w:color="auto" w:fill="EFEFEF"/>
+              </w:rPr>
+              <w:t>&lt;/</w:t>
+            </w:r>
+            <w:r>
+              <w:rPr>
+                <w:rFonts w:ascii="Menlo" w:hAnsi="Menlo" w:cs="Menlo"/>
+                <w:b/>
+                <w:bCs/>
+                <w:color w:val="000080"/>
+                <w:sz w:val="18"/>
+                <w:szCs w:val="18"/>
+                <w:shd w:val="clear" w:color="auto" w:fill="EFEFEF"/>
+              </w:rPr>
+              <w:t>h1</w:t>
+            </w:r>
+            <w:r>
+              <w:rPr>
+                <w:rFonts w:ascii="Menlo" w:hAnsi="Menlo" w:cs="Menlo"/>
+                <w:color w:val="000000"/>
+                <w:sz w:val="18"/>
+                <w:szCs w:val="18"/>
+                <w:shd w:val="clear" w:color="auto" w:fill="EFEFEF"/>
+              </w:rPr>
+              <w:t>&gt;</w:t>
+            </w:r>
+            <w:r>
+              <w:rPr>
+                <w:rFonts w:ascii="Menlo" w:hAnsi="Menlo" w:cs="Menlo"/>
+                <w:color w:val="000000"/>
+                <w:sz w:val="18"/>
+                <w:szCs w:val="18"/>
+              </w:rPr>
+              <w:br/>
+              <w:t xml:space="preserve">    </w:t>
+            </w:r>
+            <w:r>
+              <w:rPr>
+                <w:rFonts w:ascii="Menlo" w:hAnsi="Menlo" w:cs="Menlo"/>
+                <w:color w:val="000000"/>
+                <w:sz w:val="18"/>
+                <w:szCs w:val="18"/>
+                <w:highlight w:val="yellow"/>
+                <w:shd w:val="clear" w:color="auto" w:fill="EFEFEF"/>
+              </w:rPr>
+              <w:t>&lt;</w:t>
+            </w:r>
+            <w:r>
+              <w:rPr>
+                <w:rFonts w:ascii="Menlo" w:hAnsi="Menlo" w:cs="Menlo"/>
+                <w:b/>
+                <w:bCs/>
+                <w:color w:val="000080"/>
+                <w:sz w:val="18"/>
+                <w:szCs w:val="18"/>
+                <w:highlight w:val="yellow"/>
+                <w:shd w:val="clear" w:color="auto" w:fill="EFEFEF"/>
+              </w:rPr>
+              <w:t>h4</w:t>
+            </w:r>
+            <w:r>
+              <w:rPr>
+                <w:rFonts w:ascii="Menlo" w:hAnsi="Menlo" w:cs="Menlo"/>
+                <w:color w:val="000000"/>
+                <w:sz w:val="18"/>
+                <w:szCs w:val="18"/>
+                <w:highlight w:val="yellow"/>
+                <w:shd w:val="clear" w:color="auto" w:fill="EFEFEF"/>
+              </w:rPr>
+              <w:t>&gt;</w:t>
+            </w:r>
+            <w:r>
+              <w:rPr>
+                <w:rFonts w:ascii="Menlo" w:hAnsi="Menlo" w:cs="Menlo"/>
+                <w:color w:val="000000"/>
+                <w:sz w:val="18"/>
+                <w:szCs w:val="18"/>
+                <w:highlight w:val="yellow"/>
+              </w:rPr>
+              <w:t xml:space="preserve">{{ </w:t>
+            </w:r>
+            <w:r>
+              <w:rPr>
+                <w:rFonts w:ascii="Menlo" w:hAnsi="Menlo" w:cs="Menlo"/>
+                <w:b/>
+                <w:bCs/>
+                <w:color w:val="660E7A"/>
+                <w:sz w:val="18"/>
+                <w:szCs w:val="18"/>
+                <w:highlight w:val="yellow"/>
+              </w:rPr>
+              <w:t>subtitle</w:t>
+            </w:r>
+            <w:r>
+              <w:rPr>
+                <w:rFonts w:ascii="Menlo" w:hAnsi="Menlo" w:cs="Menlo"/>
+                <w:color w:val="000000"/>
+                <w:sz w:val="18"/>
+                <w:szCs w:val="18"/>
+                <w:highlight w:val="yellow"/>
+              </w:rPr>
+              <w:t>}}</w:t>
+            </w:r>
+            <w:r>
+              <w:rPr>
+                <w:rFonts w:ascii="Menlo" w:hAnsi="Menlo" w:cs="Menlo"/>
+                <w:color w:val="000000"/>
+                <w:sz w:val="18"/>
+                <w:szCs w:val="18"/>
+                <w:highlight w:val="yellow"/>
+                <w:shd w:val="clear" w:color="auto" w:fill="EFEFEF"/>
+              </w:rPr>
+              <w:t>&lt;/</w:t>
+            </w:r>
+            <w:r>
+              <w:rPr>
+                <w:rFonts w:ascii="Menlo" w:hAnsi="Menlo" w:cs="Menlo"/>
+                <w:b/>
+                <w:bCs/>
+                <w:color w:val="000080"/>
+                <w:sz w:val="18"/>
+                <w:szCs w:val="18"/>
+                <w:highlight w:val="yellow"/>
+                <w:shd w:val="clear" w:color="auto" w:fill="EFEFEF"/>
+              </w:rPr>
+              <w:t>h4</w:t>
+            </w:r>
+            <w:r>
+              <w:rPr>
+                <w:rFonts w:ascii="Menlo" w:hAnsi="Menlo" w:cs="Menlo"/>
+                <w:color w:val="000000"/>
+                <w:sz w:val="18"/>
+                <w:szCs w:val="18"/>
+                <w:highlight w:val="yellow"/>
+                <w:shd w:val="clear" w:color="auto" w:fill="EFEFEF"/>
+              </w:rPr>
+              <w:t>&gt;</w:t>
+            </w:r>
+            <w:r>
+              <w:rPr>
+                <w:rFonts w:ascii="Menlo" w:hAnsi="Menlo" w:cs="Menlo"/>
+                <w:color w:val="000000"/>
+                <w:sz w:val="18"/>
+                <w:szCs w:val="18"/>
+              </w:rPr>
+              <w:br/>
+              <w:t xml:space="preserve">  </w:t>
+            </w:r>
+            <w:r>
+              <w:rPr>
+                <w:rFonts w:ascii="Menlo" w:hAnsi="Menlo" w:cs="Menlo"/>
+                <w:color w:val="000000"/>
+                <w:sz w:val="18"/>
+                <w:szCs w:val="18"/>
+                <w:shd w:val="clear" w:color="auto" w:fill="EFEFEF"/>
+              </w:rPr>
+              <w:t>&lt;/</w:t>
+            </w:r>
+            <w:r>
+              <w:rPr>
+                <w:rFonts w:ascii="Menlo" w:hAnsi="Menlo" w:cs="Menlo"/>
+                <w:b/>
+                <w:bCs/>
+                <w:color w:val="000080"/>
+                <w:sz w:val="18"/>
+                <w:szCs w:val="18"/>
+                <w:shd w:val="clear" w:color="auto" w:fill="EFEFEF"/>
+              </w:rPr>
+              <w:t>div</w:t>
+            </w:r>
+            <w:r>
+              <w:rPr>
+                <w:rFonts w:ascii="Menlo" w:hAnsi="Menlo" w:cs="Menlo"/>
+                <w:color w:val="000000"/>
+                <w:sz w:val="18"/>
+                <w:szCs w:val="18"/>
+                <w:shd w:val="clear" w:color="auto" w:fill="EFEFEF"/>
+              </w:rPr>
+              <w:t>&gt;</w:t>
+            </w:r>
+            <w:r>
+              <w:rPr>
+                <w:rFonts w:ascii="Menlo" w:hAnsi="Menlo" w:cs="Menlo"/>
+                <w:color w:val="000000"/>
+                <w:sz w:val="18"/>
+                <w:szCs w:val="18"/>
+              </w:rPr>
+              <w:br/>
+            </w:r>
+            <w:r>
+              <w:rPr>
+                <w:rFonts w:ascii="Menlo" w:hAnsi="Menlo" w:cs="Menlo"/>
+                <w:color w:val="000000"/>
+                <w:sz w:val="18"/>
+                <w:szCs w:val="18"/>
+                <w:shd w:val="clear" w:color="auto" w:fill="EFEFEF"/>
+              </w:rPr>
+              <w:t>&lt;/</w:t>
+            </w:r>
+            <w:r>
+              <w:rPr>
+                <w:rFonts w:ascii="Menlo" w:hAnsi="Menlo" w:cs="Menlo"/>
+                <w:b/>
+                <w:bCs/>
+                <w:color w:val="000080"/>
+                <w:sz w:val="18"/>
+                <w:szCs w:val="18"/>
+                <w:shd w:val="clear" w:color="auto" w:fill="EFEFEF"/>
+              </w:rPr>
+              <w:t>template</w:t>
+            </w:r>
+            <w:r>
+              <w:rPr>
+                <w:rFonts w:ascii="Menlo" w:hAnsi="Menlo" w:cs="Menlo"/>
+                <w:color w:val="000000"/>
+                <w:sz w:val="18"/>
+                <w:szCs w:val="18"/>
+                <w:shd w:val="clear" w:color="auto" w:fill="EFEFEF"/>
+              </w:rPr>
+              <w:t>&gt;</w:t>
+            </w:r>
+            <w:r>
+              <w:rPr>
+                <w:rFonts w:ascii="Menlo" w:hAnsi="Menlo" w:cs="Menlo"/>
+                <w:color w:val="000000"/>
+                <w:sz w:val="18"/>
+                <w:szCs w:val="18"/>
+              </w:rPr>
+              <w:br/>
+            </w:r>
+            <w:r>
+              <w:rPr>
+                <w:rFonts w:ascii="Menlo" w:hAnsi="Menlo" w:cs="Menlo"/>
+                <w:color w:val="000000"/>
+                <w:sz w:val="18"/>
+                <w:szCs w:val="18"/>
+              </w:rPr>
+              <w:br/>
+            </w:r>
+            <w:r>
+              <w:rPr>
+                <w:rFonts w:ascii="Menlo" w:hAnsi="Menlo" w:cs="Menlo"/>
+                <w:color w:val="000000"/>
+                <w:sz w:val="18"/>
+                <w:szCs w:val="18"/>
+                <w:shd w:val="clear" w:color="auto" w:fill="EFEFEF"/>
+              </w:rPr>
+              <w:t>&lt;</w:t>
+            </w:r>
+            <w:r>
+              <w:rPr>
+                <w:rFonts w:ascii="Menlo" w:hAnsi="Menlo" w:cs="Menlo"/>
+                <w:b/>
+                <w:bCs/>
+                <w:color w:val="000080"/>
+                <w:sz w:val="18"/>
+                <w:szCs w:val="18"/>
+                <w:shd w:val="clear" w:color="auto" w:fill="EFEFEF"/>
+              </w:rPr>
+              <w:t>script</w:t>
+            </w:r>
+            <w:r>
+              <w:rPr>
+                <w:rFonts w:ascii="Menlo" w:hAnsi="Menlo" w:cs="Menlo"/>
+                <w:color w:val="000000"/>
+                <w:sz w:val="18"/>
+                <w:szCs w:val="18"/>
+                <w:shd w:val="clear" w:color="auto" w:fill="EFEFEF"/>
+              </w:rPr>
+              <w:t>&gt;</w:t>
+            </w:r>
+            <w:r>
+              <w:rPr>
+                <w:rFonts w:ascii="Menlo" w:hAnsi="Menlo" w:cs="Menlo"/>
+                <w:color w:val="000000"/>
+                <w:sz w:val="18"/>
+                <w:szCs w:val="18"/>
+              </w:rPr>
+              <w:br/>
+              <w:t xml:space="preserve">  </w:t>
+            </w:r>
+            <w:r>
+              <w:rPr>
+                <w:rFonts w:ascii="Menlo" w:hAnsi="Menlo" w:cs="Menlo"/>
+                <w:b/>
+                <w:bCs/>
+                <w:color w:val="000080"/>
+                <w:sz w:val="18"/>
+                <w:szCs w:val="18"/>
+              </w:rPr>
+              <w:t xml:space="preserve">export default </w:t>
+            </w:r>
+            <w:r>
+              <w:rPr>
+                <w:rFonts w:ascii="Menlo" w:hAnsi="Menlo" w:cs="Menlo"/>
+                <w:color w:val="000000"/>
+                <w:sz w:val="18"/>
+                <w:szCs w:val="18"/>
+              </w:rPr>
+              <w:t>{</w:t>
+            </w:r>
+            <w:r>
+              <w:rPr>
+                <w:rFonts w:ascii="Menlo" w:hAnsi="Menlo" w:cs="Menlo"/>
+                <w:color w:val="000000"/>
+                <w:sz w:val="18"/>
+                <w:szCs w:val="18"/>
+              </w:rPr>
+              <w:br/>
+              <w:t xml:space="preserve">    </w:t>
+            </w:r>
+            <w:r>
+              <w:rPr>
+                <w:rFonts w:ascii="Menlo" w:hAnsi="Menlo" w:cs="Menlo"/>
+                <w:b/>
+                <w:bCs/>
+                <w:color w:val="660E7A"/>
+                <w:sz w:val="18"/>
+                <w:szCs w:val="18"/>
+              </w:rPr>
+              <w:t>name</w:t>
+            </w:r>
+            <w:r>
+              <w:rPr>
+                <w:rFonts w:ascii="Menlo" w:hAnsi="Menlo" w:cs="Menlo"/>
+                <w:color w:val="000000"/>
+                <w:sz w:val="18"/>
+                <w:szCs w:val="18"/>
+              </w:rPr>
+              <w:t xml:space="preserve">: </w:t>
+            </w:r>
+            <w:r>
+              <w:rPr>
+                <w:rFonts w:ascii="Menlo" w:hAnsi="Menlo" w:cs="Menlo"/>
+                <w:b/>
+                <w:bCs/>
+                <w:color w:val="008000"/>
+                <w:sz w:val="18"/>
+                <w:szCs w:val="18"/>
+              </w:rPr>
+              <w:t>'HelloWorld'</w:t>
+            </w:r>
+            <w:r>
+              <w:rPr>
+                <w:rFonts w:ascii="Menlo" w:hAnsi="Menlo" w:cs="Menlo"/>
+                <w:color w:val="000000"/>
+                <w:sz w:val="18"/>
+                <w:szCs w:val="18"/>
+              </w:rPr>
+              <w:t>,</w:t>
+            </w:r>
+            <w:r>
+              <w:rPr>
+                <w:rFonts w:ascii="Menlo" w:hAnsi="Menlo" w:cs="Menlo"/>
+                <w:color w:val="000000"/>
+                <w:sz w:val="18"/>
+                <w:szCs w:val="18"/>
+              </w:rPr>
+              <w:br/>
+              <w:t xml:space="preserve">    </w:t>
+            </w:r>
+            <w:r>
+              <w:rPr>
+                <w:rFonts w:ascii="Menlo" w:hAnsi="Menlo" w:cs="Menlo"/>
+                <w:color w:val="7A7A43"/>
+                <w:sz w:val="18"/>
+                <w:szCs w:val="18"/>
+              </w:rPr>
+              <w:t xml:space="preserve">data </w:t>
+            </w:r>
+            <w:r>
+              <w:rPr>
+                <w:rFonts w:ascii="Menlo" w:hAnsi="Menlo" w:cs="Menlo"/>
+                <w:color w:val="000000"/>
+                <w:sz w:val="18"/>
+                <w:szCs w:val="18"/>
+              </w:rPr>
+              <w:t>() {</w:t>
+            </w:r>
+            <w:r>
+              <w:rPr>
+                <w:rFonts w:ascii="Menlo" w:hAnsi="Menlo" w:cs="Menlo"/>
+                <w:color w:val="000000"/>
+                <w:sz w:val="18"/>
+                <w:szCs w:val="18"/>
+              </w:rPr>
+              <w:br/>
+              <w:t xml:space="preserve">      </w:t>
+            </w:r>
+            <w:r>
+              <w:rPr>
+                <w:rFonts w:ascii="Menlo" w:hAnsi="Menlo" w:cs="Menlo"/>
+                <w:b/>
+                <w:bCs/>
+                <w:color w:val="000080"/>
+                <w:sz w:val="18"/>
+                <w:szCs w:val="18"/>
+              </w:rPr>
+              <w:t xml:space="preserve">return </w:t>
+            </w:r>
+            <w:r>
+              <w:rPr>
+                <w:rFonts w:ascii="Menlo" w:hAnsi="Menlo" w:cs="Menlo"/>
+                <w:color w:val="000000"/>
+                <w:sz w:val="18"/>
+                <w:szCs w:val="18"/>
+              </w:rPr>
+              <w:t>{</w:t>
+            </w:r>
+            <w:r>
+              <w:rPr>
+                <w:rFonts w:ascii="Menlo" w:hAnsi="Menlo" w:cs="Menlo"/>
+                <w:color w:val="000000"/>
+                <w:sz w:val="18"/>
+                <w:szCs w:val="18"/>
+              </w:rPr>
+              <w:br/>
+              <w:t xml:space="preserve">        </w:t>
+            </w:r>
+            <w:r>
+              <w:rPr>
+                <w:rFonts w:ascii="Menlo" w:hAnsi="Menlo" w:cs="Menlo"/>
+                <w:i/>
+                <w:iCs/>
+                <w:color w:val="808080"/>
+                <w:sz w:val="18"/>
+                <w:szCs w:val="18"/>
+              </w:rPr>
+              <w:t>// Here is a model.</w:t>
+            </w:r>
+            <w:r>
+              <w:rPr>
+                <w:rFonts w:ascii="Menlo" w:hAnsi="Menlo" w:cs="Menlo"/>
+                <w:i/>
+                <w:iCs/>
+                <w:color w:val="808080"/>
+                <w:sz w:val="18"/>
+                <w:szCs w:val="18"/>
+              </w:rPr>
+              <w:br/>
+              <w:t xml:space="preserve">        </w:t>
+            </w:r>
+            <w:r>
+              <w:rPr>
+                <w:rFonts w:ascii="Menlo" w:hAnsi="Menlo" w:cs="Menlo"/>
+                <w:b/>
+                <w:bCs/>
+                <w:color w:val="660E7A"/>
+                <w:sz w:val="18"/>
+                <w:szCs w:val="18"/>
+              </w:rPr>
+              <w:t>msg</w:t>
+            </w:r>
+            <w:r>
+              <w:rPr>
+                <w:rFonts w:ascii="Menlo" w:hAnsi="Menlo" w:cs="Menlo"/>
+                <w:color w:val="000000"/>
+                <w:sz w:val="18"/>
+                <w:szCs w:val="18"/>
+              </w:rPr>
+              <w:t xml:space="preserve">: </w:t>
+            </w:r>
+            <w:r>
+              <w:rPr>
+                <w:rFonts w:ascii="Menlo" w:hAnsi="Menlo" w:cs="Menlo"/>
+                <w:b/>
+                <w:bCs/>
+                <w:color w:val="008000"/>
+                <w:sz w:val="18"/>
+                <w:szCs w:val="18"/>
+              </w:rPr>
+              <w:t>'Welcome to Your Vue.js App'</w:t>
+            </w:r>
+            <w:r>
+              <w:rPr>
+                <w:rFonts w:ascii="Menlo" w:hAnsi="Menlo" w:cs="Menlo"/>
+                <w:color w:val="000000"/>
+                <w:sz w:val="18"/>
+                <w:szCs w:val="18"/>
+                <w:highlight w:val="yellow"/>
+              </w:rPr>
+              <w:t>,</w:t>
+            </w:r>
+            <w:r>
+              <w:rPr>
+                <w:rFonts w:ascii="Menlo" w:hAnsi="Menlo" w:cs="Menlo"/>
+                <w:color w:val="000000"/>
+                <w:sz w:val="18"/>
+                <w:szCs w:val="18"/>
+                <w:highlight w:val="yellow"/>
+              </w:rPr>
+              <w:br/>
+              <w:t xml:space="preserve">        </w:t>
+            </w:r>
+            <w:r>
+              <w:rPr>
+                <w:rFonts w:ascii="Menlo" w:hAnsi="Menlo" w:cs="Menlo"/>
+                <w:b/>
+                <w:bCs/>
+                <w:color w:val="660E7A"/>
+                <w:sz w:val="18"/>
+                <w:szCs w:val="18"/>
+                <w:highlight w:val="yellow"/>
+              </w:rPr>
+              <w:t>subtitle</w:t>
+            </w:r>
+            <w:r>
+              <w:rPr>
+                <w:rFonts w:ascii="Menlo" w:hAnsi="Menlo" w:cs="Menlo"/>
+                <w:color w:val="000000"/>
+                <w:sz w:val="18"/>
+                <w:szCs w:val="18"/>
+                <w:highlight w:val="yellow"/>
+              </w:rPr>
+              <w:t xml:space="preserve">: </w:t>
+            </w:r>
+            <w:r>
+              <w:rPr>
+                <w:rFonts w:ascii="Menlo" w:hAnsi="Menlo" w:cs="Menlo"/>
+                <w:b/>
+                <w:bCs/>
+                <w:color w:val="008000"/>
+                <w:sz w:val="18"/>
+                <w:szCs w:val="18"/>
+                <w:highlight w:val="yellow"/>
+              </w:rPr>
+              <w:t>'Katelyn Truong'</w:t>
+            </w:r>
+            <w:r>
+              <w:rPr>
+                <w:rFonts w:ascii="Menlo" w:hAnsi="Menlo" w:cs="Menlo"/>
+                <w:b/>
+                <w:bCs/>
+                <w:color w:val="008000"/>
+                <w:sz w:val="18"/>
+                <w:szCs w:val="18"/>
+              </w:rPr>
+              <w:br/>
+              <w:t xml:space="preserve">      </w:t>
+            </w:r>
+            <w:r>
+              <w:rPr>
+                <w:rFonts w:ascii="Menlo" w:hAnsi="Menlo" w:cs="Menlo"/>
+                <w:color w:val="000000"/>
+                <w:sz w:val="18"/>
+                <w:szCs w:val="18"/>
+              </w:rPr>
+              <w:t>}</w:t>
+            </w:r>
+            <w:r>
+              <w:rPr>
+                <w:rFonts w:ascii="Menlo" w:hAnsi="Menlo" w:cs="Menlo"/>
+                <w:color w:val="000000"/>
+                <w:sz w:val="18"/>
+                <w:szCs w:val="18"/>
+              </w:rPr>
+              <w:br/>
+              <w:t xml:space="preserve">    }</w:t>
+            </w:r>
+            <w:r>
+              <w:rPr>
+                <w:rFonts w:ascii="Menlo" w:hAnsi="Menlo" w:cs="Menlo"/>
+                <w:color w:val="000000"/>
+                <w:sz w:val="18"/>
+                <w:szCs w:val="18"/>
+              </w:rPr>
+              <w:br/>
+              <w:t xml:space="preserve">  }</w:t>
+            </w:r>
+            <w:r>
+              <w:rPr>
+                <w:rFonts w:ascii="Menlo" w:hAnsi="Menlo" w:cs="Menlo"/>
+                <w:color w:val="000000"/>
+                <w:sz w:val="18"/>
+                <w:szCs w:val="18"/>
+              </w:rPr>
+              <w:br/>
+            </w:r>
+            <w:r>
+              <w:rPr>
+                <w:rFonts w:ascii="Menlo" w:hAnsi="Menlo" w:cs="Menlo"/>
+                <w:color w:val="000000"/>
+                <w:sz w:val="18"/>
+                <w:szCs w:val="18"/>
+                <w:shd w:val="clear" w:color="auto" w:fill="EFEFEF"/>
+              </w:rPr>
+              <w:t>&lt;/</w:t>
+            </w:r>
+            <w:r>
+              <w:rPr>
+                <w:rFonts w:ascii="Menlo" w:hAnsi="Menlo" w:cs="Menlo"/>
+                <w:b/>
+                <w:bCs/>
+                <w:color w:val="000080"/>
+                <w:sz w:val="18"/>
+                <w:szCs w:val="18"/>
+                <w:shd w:val="clear" w:color="auto" w:fill="EFEFEF"/>
+              </w:rPr>
+              <w:t>script</w:t>
+            </w:r>
+            <w:r>
+              <w:rPr>
+                <w:rFonts w:ascii="Menlo" w:hAnsi="Menlo" w:cs="Menlo"/>
+                <w:color w:val="000000"/>
+                <w:sz w:val="18"/>
+                <w:szCs w:val="18"/>
+                <w:shd w:val="clear" w:color="auto" w:fill="EFEFEF"/>
+              </w:rPr>
+              <w:t>&gt;</w:t>
+            </w:r>
+            <w:r>
+              <w:rPr>
+                <w:rFonts w:ascii="Menlo" w:hAnsi="Menlo" w:cs="Menlo"/>
+                <w:color w:val="000000"/>
+                <w:sz w:val="18"/>
+                <w:szCs w:val="18"/>
+              </w:rPr>
+              <w:br/>
+            </w:r>
+            <w:r>
+              <w:rPr>
+                <w:rFonts w:ascii="Menlo" w:hAnsi="Menlo" w:cs="Menlo"/>
+                <w:color w:val="000000"/>
+                <w:sz w:val="18"/>
+                <w:szCs w:val="18"/>
+              </w:rPr>
+              <w:br/>
+            </w:r>
+            <w:r>
+              <w:rPr>
+                <w:rFonts w:ascii="Menlo" w:hAnsi="Menlo" w:cs="Menlo"/>
+                <w:i/>
+                <w:iCs/>
+                <w:color w:val="808080"/>
+                <w:sz w:val="18"/>
+                <w:szCs w:val="18"/>
+              </w:rPr>
+              <w:t>&lt;!-- Add "scoped" attribute to limit CSS to this component only --&gt;</w:t>
+            </w:r>
+            <w:r>
+              <w:rPr>
+                <w:rFonts w:ascii="Menlo" w:hAnsi="Menlo" w:cs="Menlo"/>
+                <w:i/>
+                <w:iCs/>
+                <w:color w:val="808080"/>
+                <w:sz w:val="18"/>
+                <w:szCs w:val="18"/>
+              </w:rPr>
+              <w:br/>
+            </w:r>
+            <w:r>
+              <w:rPr>
+                <w:rFonts w:ascii="Menlo" w:hAnsi="Menlo" w:cs="Menlo"/>
+                <w:color w:val="000000"/>
+                <w:sz w:val="18"/>
+                <w:szCs w:val="18"/>
+                <w:shd w:val="clear" w:color="auto" w:fill="EFEFEF"/>
+              </w:rPr>
+              <w:t>&lt;</w:t>
+            </w:r>
+            <w:r>
+              <w:rPr>
+                <w:rFonts w:ascii="Menlo" w:hAnsi="Menlo" w:cs="Menlo"/>
+                <w:b/>
+                <w:bCs/>
+                <w:color w:val="000080"/>
+                <w:sz w:val="18"/>
+                <w:szCs w:val="18"/>
+                <w:shd w:val="clear" w:color="auto" w:fill="EFEFEF"/>
+              </w:rPr>
+              <w:t>style</w:t>
+            </w:r>
+            <w:r>
+              <w:rPr>
+                <w:rFonts w:ascii="Menlo" w:hAnsi="Menlo" w:cs="Menlo"/>
+                <w:color w:val="000000"/>
+                <w:sz w:val="18"/>
+                <w:szCs w:val="18"/>
+                <w:shd w:val="clear" w:color="auto" w:fill="EFEFEF"/>
+              </w:rPr>
+              <w:t>&gt;</w:t>
+            </w:r>
+            <w:r>
+              <w:rPr>
+                <w:rFonts w:ascii="Menlo" w:hAnsi="Menlo" w:cs="Menlo"/>
+                <w:color w:val="000000"/>
+                <w:sz w:val="18"/>
+                <w:szCs w:val="18"/>
+              </w:rPr>
+              <w:br/>
+              <w:t xml:space="preserve">  </w:t>
+            </w:r>
+            <w:r>
+              <w:rPr>
+                <w:rFonts w:ascii="Menlo" w:hAnsi="Menlo" w:cs="Menlo"/>
+                <w:b/>
+                <w:bCs/>
+                <w:color w:val="000080"/>
+                <w:sz w:val="18"/>
+                <w:szCs w:val="18"/>
+              </w:rPr>
+              <w:t xml:space="preserve">#app </w:t>
+            </w:r>
+            <w:r>
+              <w:rPr>
+                <w:rFonts w:ascii="Menlo" w:hAnsi="Menlo" w:cs="Menlo"/>
+                <w:color w:val="000000"/>
+                <w:sz w:val="18"/>
+                <w:szCs w:val="18"/>
+              </w:rPr>
+              <w:t>{</w:t>
+            </w:r>
+            <w:r>
+              <w:rPr>
+                <w:rFonts w:ascii="Menlo" w:hAnsi="Menlo" w:cs="Menlo"/>
+                <w:color w:val="000000"/>
+                <w:sz w:val="18"/>
+                <w:szCs w:val="18"/>
+              </w:rPr>
+              <w:br/>
+              <w:t xml:space="preserve">    </w:t>
+            </w:r>
+            <w:r>
+              <w:rPr>
+                <w:rFonts w:ascii="Menlo" w:hAnsi="Menlo" w:cs="Menlo"/>
+                <w:b/>
+                <w:bCs/>
+                <w:color w:val="0000FF"/>
+                <w:sz w:val="18"/>
+                <w:szCs w:val="18"/>
+              </w:rPr>
+              <w:t>color</w:t>
+            </w:r>
+            <w:r>
+              <w:rPr>
+                <w:rFonts w:ascii="Menlo" w:hAnsi="Menlo" w:cs="Menlo"/>
+                <w:color w:val="000000"/>
+                <w:sz w:val="18"/>
+                <w:szCs w:val="18"/>
+              </w:rPr>
+              <w:t xml:space="preserve">: </w:t>
+            </w:r>
+            <w:r>
+              <w:rPr>
+                <w:rFonts w:ascii="Menlo" w:hAnsi="Menlo" w:cs="Menlo"/>
+                <w:b/>
+                <w:bCs/>
+                <w:color w:val="000080"/>
+                <w:sz w:val="18"/>
+                <w:szCs w:val="18"/>
+              </w:rPr>
+              <w:t>#ffa2bf</w:t>
+            </w:r>
+            <w:r>
+              <w:rPr>
+                <w:rFonts w:ascii="Menlo" w:hAnsi="Menlo" w:cs="Menlo"/>
+                <w:color w:val="000000"/>
+                <w:sz w:val="18"/>
+                <w:szCs w:val="18"/>
+              </w:rPr>
+              <w:t>;</w:t>
+            </w:r>
+            <w:r>
+              <w:rPr>
+                <w:rFonts w:ascii="Menlo" w:hAnsi="Menlo" w:cs="Menlo"/>
+                <w:color w:val="000000"/>
+                <w:sz w:val="18"/>
+                <w:szCs w:val="18"/>
+              </w:rPr>
+              <w:br/>
+              <w:t xml:space="preserve">  }</w:t>
+            </w:r>
+            <w:r>
+              <w:rPr>
+                <w:rFonts w:ascii="Menlo" w:hAnsi="Menlo" w:cs="Menlo"/>
+                <w:color w:val="000000"/>
+                <w:sz w:val="18"/>
+                <w:szCs w:val="18"/>
+              </w:rPr>
+              <w:br/>
+            </w:r>
+            <w:r>
+              <w:rPr>
+                <w:rFonts w:ascii="Menlo" w:hAnsi="Menlo" w:cs="Menlo"/>
+                <w:color w:val="000000"/>
+                <w:sz w:val="18"/>
+                <w:szCs w:val="18"/>
+                <w:shd w:val="clear" w:color="auto" w:fill="EFEFEF"/>
+              </w:rPr>
+              <w:t>&lt;/</w:t>
+            </w:r>
+            <w:r>
+              <w:rPr>
+                <w:rFonts w:ascii="Menlo" w:hAnsi="Menlo" w:cs="Menlo"/>
+                <w:b/>
+                <w:bCs/>
+                <w:color w:val="000080"/>
+                <w:sz w:val="18"/>
+                <w:szCs w:val="18"/>
+                <w:shd w:val="clear" w:color="auto" w:fill="EFEFEF"/>
+              </w:rPr>
+              <w:t>style</w:t>
+            </w:r>
+            <w:r>
+              <w:rPr>
+                <w:rFonts w:ascii="Menlo" w:hAnsi="Menlo" w:cs="Menlo"/>
+                <w:color w:val="000000"/>
+                <w:sz w:val="18"/>
+                <w:szCs w:val="18"/>
+                <w:shd w:val="clear" w:color="auto" w:fill="EFEFEF"/>
+              </w:rPr>
+              <w:t>&gt;</w:t>
+            </w:r>
+          </w:p>
           <w:p/>
         </w:tc>
       </w:tr>
@@ -35263,6 +34885,804 @@
           <w:tcPr>
             <w:tcW w:w="9350" w:type="dxa"/>
           </w:tcPr>
+          <w:p>
+            <w:pPr>
+              <w:pStyle w:val="HTMLPreformatted"/>
+              <w:shd w:val="clear" w:color="auto" w:fill="FFFFFF"/>
+              <w:rPr>
+                <w:rFonts w:ascii="Menlo" w:hAnsi="Menlo" w:cs="Menlo"/>
+                <w:color w:val="000000"/>
+                <w:sz w:val="18"/>
+                <w:szCs w:val="18"/>
+              </w:rPr>
+            </w:pPr>
+            <w:r>
+              <w:rPr>
+                <w:rFonts w:ascii="Menlo" w:hAnsi="Menlo" w:cs="Menlo"/>
+                <w:color w:val="000000"/>
+                <w:sz w:val="18"/>
+                <w:szCs w:val="18"/>
+                <w:shd w:val="clear" w:color="auto" w:fill="EFEFEF"/>
+              </w:rPr>
+              <w:t>&lt;</w:t>
+            </w:r>
+            <w:r>
+              <w:rPr>
+                <w:rFonts w:ascii="Menlo" w:hAnsi="Menlo" w:cs="Menlo"/>
+                <w:b/>
+                <w:bCs/>
+                <w:color w:val="000080"/>
+                <w:sz w:val="18"/>
+                <w:szCs w:val="18"/>
+                <w:shd w:val="clear" w:color="auto" w:fill="EFEFEF"/>
+              </w:rPr>
+              <w:t>template</w:t>
+            </w:r>
+            <w:r>
+              <w:rPr>
+                <w:rFonts w:ascii="Menlo" w:hAnsi="Menlo" w:cs="Menlo"/>
+                <w:color w:val="000000"/>
+                <w:sz w:val="18"/>
+                <w:szCs w:val="18"/>
+                <w:shd w:val="clear" w:color="auto" w:fill="EFEFEF"/>
+              </w:rPr>
+              <w:t>&gt;</w:t>
+            </w:r>
+            <w:r>
+              <w:rPr>
+                <w:rFonts w:ascii="Menlo" w:hAnsi="Menlo" w:cs="Menlo"/>
+                <w:color w:val="000000"/>
+                <w:sz w:val="18"/>
+                <w:szCs w:val="18"/>
+              </w:rPr>
+              <w:br/>
+              <w:t xml:space="preserve">  </w:t>
+            </w:r>
+            <w:r>
+              <w:rPr>
+                <w:rFonts w:ascii="Menlo" w:hAnsi="Menlo" w:cs="Menlo"/>
+                <w:color w:val="000000"/>
+                <w:sz w:val="18"/>
+                <w:szCs w:val="18"/>
+                <w:shd w:val="clear" w:color="auto" w:fill="EFEFEF"/>
+              </w:rPr>
+              <w:t>&lt;</w:t>
+            </w:r>
+            <w:r>
+              <w:rPr>
+                <w:rFonts w:ascii="Menlo" w:hAnsi="Menlo" w:cs="Menlo"/>
+                <w:b/>
+                <w:bCs/>
+                <w:color w:val="000080"/>
+                <w:sz w:val="18"/>
+                <w:szCs w:val="18"/>
+                <w:shd w:val="clear" w:color="auto" w:fill="EFEFEF"/>
+              </w:rPr>
+              <w:t xml:space="preserve">div </w:t>
+            </w:r>
+            <w:r>
+              <w:rPr>
+                <w:rFonts w:ascii="Menlo" w:hAnsi="Menlo" w:cs="Menlo"/>
+                <w:b/>
+                <w:bCs/>
+                <w:color w:val="0000FF"/>
+                <w:sz w:val="18"/>
+                <w:szCs w:val="18"/>
+                <w:shd w:val="clear" w:color="auto" w:fill="EFEFEF"/>
+              </w:rPr>
+              <w:t>id=</w:t>
+            </w:r>
+            <w:r>
+              <w:rPr>
+                <w:rFonts w:ascii="Menlo" w:hAnsi="Menlo" w:cs="Menlo"/>
+                <w:b/>
+                <w:bCs/>
+                <w:color w:val="008000"/>
+                <w:sz w:val="18"/>
+                <w:szCs w:val="18"/>
+                <w:shd w:val="clear" w:color="auto" w:fill="EFEFEF"/>
+              </w:rPr>
+              <w:t>"app"</w:t>
+            </w:r>
+            <w:r>
+              <w:rPr>
+                <w:rFonts w:ascii="Menlo" w:hAnsi="Menlo" w:cs="Menlo"/>
+                <w:color w:val="000000"/>
+                <w:sz w:val="18"/>
+                <w:szCs w:val="18"/>
+                <w:shd w:val="clear" w:color="auto" w:fill="EFEFEF"/>
+              </w:rPr>
+              <w:t>&gt;</w:t>
+            </w:r>
+            <w:r>
+              <w:rPr>
+                <w:rFonts w:ascii="Menlo" w:hAnsi="Menlo" w:cs="Menlo"/>
+                <w:color w:val="000000"/>
+                <w:sz w:val="18"/>
+                <w:szCs w:val="18"/>
+              </w:rPr>
+              <w:br/>
+              <w:t xml:space="preserve">    Parent</w:t>
+            </w:r>
+            <w:r>
+              <w:rPr>
+                <w:rFonts w:ascii="Menlo" w:hAnsi="Menlo" w:cs="Menlo"/>
+                <w:color w:val="000000"/>
+                <w:sz w:val="18"/>
+                <w:szCs w:val="18"/>
+              </w:rPr>
+              <w:br/>
+              <w:t xml:space="preserve">    </w:t>
+            </w:r>
+            <w:r>
+              <w:rPr>
+                <w:rFonts w:ascii="Menlo" w:hAnsi="Menlo" w:cs="Menlo"/>
+                <w:color w:val="000000"/>
+                <w:sz w:val="18"/>
+                <w:szCs w:val="18"/>
+                <w:shd w:val="clear" w:color="auto" w:fill="EFEFEF"/>
+              </w:rPr>
+              <w:t>&lt;</w:t>
+            </w:r>
+            <w:r>
+              <w:rPr>
+                <w:rFonts w:ascii="Menlo" w:hAnsi="Menlo" w:cs="Menlo"/>
+                <w:b/>
+                <w:bCs/>
+                <w:color w:val="000080"/>
+                <w:sz w:val="18"/>
+                <w:szCs w:val="18"/>
+                <w:shd w:val="clear" w:color="auto" w:fill="EFEFEF"/>
+              </w:rPr>
+              <w:t xml:space="preserve">hello-world </w:t>
+            </w:r>
+            <w:r>
+              <w:rPr>
+                <w:rFonts w:ascii="Menlo" w:hAnsi="Menlo" w:cs="Menlo"/>
+                <w:color w:val="000000"/>
+                <w:sz w:val="18"/>
+                <w:szCs w:val="18"/>
+                <w:shd w:val="clear" w:color="auto" w:fill="EFEFEF"/>
+              </w:rPr>
+              <w:t>/&gt;</w:t>
+            </w:r>
+            <w:r>
+              <w:rPr>
+                <w:rFonts w:ascii="Menlo" w:hAnsi="Menlo" w:cs="Menlo"/>
+                <w:color w:val="000000"/>
+                <w:sz w:val="18"/>
+                <w:szCs w:val="18"/>
+              </w:rPr>
+              <w:br/>
+              <w:t xml:space="preserve">    </w:t>
+            </w:r>
+            <w:bookmarkStart w:id="49" w:name="_GoBack"/>
+            <w:bookmarkEnd w:id="49"/>
+            <w:r>
+              <w:rPr>
+                <w:rFonts w:ascii="Menlo" w:hAnsi="Menlo" w:cs="Menlo"/>
+                <w:color w:val="000000"/>
+                <w:sz w:val="18"/>
+                <w:szCs w:val="18"/>
+                <w:highlight w:val="yellow"/>
+                <w:shd w:val="clear" w:color="auto" w:fill="EFEFEF"/>
+              </w:rPr>
+              <w:t>&lt;</w:t>
+            </w:r>
+            <w:r>
+              <w:rPr>
+                <w:rFonts w:ascii="Menlo" w:hAnsi="Menlo" w:cs="Menlo"/>
+                <w:b/>
+                <w:bCs/>
+                <w:color w:val="000080"/>
+                <w:sz w:val="18"/>
+                <w:szCs w:val="18"/>
+                <w:highlight w:val="yellow"/>
+                <w:shd w:val="clear" w:color="auto" w:fill="EFEFEF"/>
+              </w:rPr>
+              <w:t>hr</w:t>
+            </w:r>
+            <w:r>
+              <w:rPr>
+                <w:rFonts w:ascii="Menlo" w:hAnsi="Menlo" w:cs="Menlo"/>
+                <w:color w:val="000000"/>
+                <w:sz w:val="18"/>
+                <w:szCs w:val="18"/>
+                <w:highlight w:val="yellow"/>
+                <w:shd w:val="clear" w:color="auto" w:fill="EFEFEF"/>
+              </w:rPr>
+              <w:t>&gt;</w:t>
+            </w:r>
+            <w:r>
+              <w:rPr>
+                <w:rFonts w:ascii="Menlo" w:hAnsi="Menlo" w:cs="Menlo"/>
+                <w:color w:val="000000"/>
+                <w:sz w:val="18"/>
+                <w:szCs w:val="18"/>
+                <w:highlight w:val="yellow"/>
+              </w:rPr>
+              <w:br/>
+              <w:t xml:space="preserve">    </w:t>
+            </w:r>
+            <w:r>
+              <w:rPr>
+                <w:rFonts w:ascii="Menlo" w:hAnsi="Menlo" w:cs="Menlo"/>
+                <w:color w:val="000000"/>
+                <w:sz w:val="18"/>
+                <w:szCs w:val="18"/>
+                <w:highlight w:val="yellow"/>
+                <w:shd w:val="clear" w:color="auto" w:fill="EFEFEF"/>
+              </w:rPr>
+              <w:t>&lt;</w:t>
+            </w:r>
+            <w:r>
+              <w:rPr>
+                <w:rFonts w:ascii="Menlo" w:hAnsi="Menlo" w:cs="Menlo"/>
+                <w:b/>
+                <w:bCs/>
+                <w:color w:val="000080"/>
+                <w:sz w:val="18"/>
+                <w:szCs w:val="18"/>
+                <w:highlight w:val="yellow"/>
+                <w:shd w:val="clear" w:color="auto" w:fill="EFEFEF"/>
+              </w:rPr>
+              <w:t xml:space="preserve">hello-world </w:t>
+            </w:r>
+            <w:r>
+              <w:rPr>
+                <w:rFonts w:ascii="Menlo" w:hAnsi="Menlo" w:cs="Menlo"/>
+                <w:color w:val="000000"/>
+                <w:sz w:val="18"/>
+                <w:szCs w:val="18"/>
+                <w:highlight w:val="yellow"/>
+                <w:shd w:val="clear" w:color="auto" w:fill="EFEFEF"/>
+              </w:rPr>
+              <w:t>/&gt;</w:t>
+            </w:r>
+            <w:r>
+              <w:rPr>
+                <w:rFonts w:ascii="Menlo" w:hAnsi="Menlo" w:cs="Menlo"/>
+                <w:color w:val="000000"/>
+                <w:sz w:val="18"/>
+                <w:szCs w:val="18"/>
+              </w:rPr>
+              <w:br/>
+              <w:t xml:space="preserve">  </w:t>
+            </w:r>
+            <w:r>
+              <w:rPr>
+                <w:rFonts w:ascii="Menlo" w:hAnsi="Menlo" w:cs="Menlo"/>
+                <w:color w:val="000000"/>
+                <w:sz w:val="18"/>
+                <w:szCs w:val="18"/>
+                <w:shd w:val="clear" w:color="auto" w:fill="EFEFEF"/>
+              </w:rPr>
+              <w:t>&lt;/</w:t>
+            </w:r>
+            <w:r>
+              <w:rPr>
+                <w:rFonts w:ascii="Menlo" w:hAnsi="Menlo" w:cs="Menlo"/>
+                <w:b/>
+                <w:bCs/>
+                <w:color w:val="000080"/>
+                <w:sz w:val="18"/>
+                <w:szCs w:val="18"/>
+                <w:shd w:val="clear" w:color="auto" w:fill="EFEFEF"/>
+              </w:rPr>
+              <w:t>div</w:t>
+            </w:r>
+            <w:r>
+              <w:rPr>
+                <w:rFonts w:ascii="Menlo" w:hAnsi="Menlo" w:cs="Menlo"/>
+                <w:color w:val="000000"/>
+                <w:sz w:val="18"/>
+                <w:szCs w:val="18"/>
+                <w:shd w:val="clear" w:color="auto" w:fill="EFEFEF"/>
+              </w:rPr>
+              <w:t>&gt;</w:t>
+            </w:r>
+            <w:r>
+              <w:rPr>
+                <w:rFonts w:ascii="Menlo" w:hAnsi="Menlo" w:cs="Menlo"/>
+                <w:color w:val="000000"/>
+                <w:sz w:val="18"/>
+                <w:szCs w:val="18"/>
+              </w:rPr>
+              <w:br/>
+            </w:r>
+            <w:r>
+              <w:rPr>
+                <w:rFonts w:ascii="Menlo" w:hAnsi="Menlo" w:cs="Menlo"/>
+                <w:color w:val="000000"/>
+                <w:sz w:val="18"/>
+                <w:szCs w:val="18"/>
+                <w:shd w:val="clear" w:color="auto" w:fill="EFEFEF"/>
+              </w:rPr>
+              <w:t>&lt;/</w:t>
+            </w:r>
+            <w:r>
+              <w:rPr>
+                <w:rFonts w:ascii="Menlo" w:hAnsi="Menlo" w:cs="Menlo"/>
+                <w:b/>
+                <w:bCs/>
+                <w:color w:val="000080"/>
+                <w:sz w:val="18"/>
+                <w:szCs w:val="18"/>
+                <w:shd w:val="clear" w:color="auto" w:fill="EFEFEF"/>
+              </w:rPr>
+              <w:t>template</w:t>
+            </w:r>
+            <w:r>
+              <w:rPr>
+                <w:rFonts w:ascii="Menlo" w:hAnsi="Menlo" w:cs="Menlo"/>
+                <w:color w:val="000000"/>
+                <w:sz w:val="18"/>
+                <w:szCs w:val="18"/>
+                <w:shd w:val="clear" w:color="auto" w:fill="EFEFEF"/>
+              </w:rPr>
+              <w:t>&gt;</w:t>
+            </w:r>
+            <w:r>
+              <w:rPr>
+                <w:rFonts w:ascii="Menlo" w:hAnsi="Menlo" w:cs="Menlo"/>
+                <w:color w:val="000000"/>
+                <w:sz w:val="18"/>
+                <w:szCs w:val="18"/>
+              </w:rPr>
+              <w:br/>
+            </w:r>
+            <w:r>
+              <w:rPr>
+                <w:rFonts w:ascii="Menlo" w:hAnsi="Menlo" w:cs="Menlo"/>
+                <w:color w:val="000000"/>
+                <w:sz w:val="18"/>
+                <w:szCs w:val="18"/>
+                <w:shd w:val="clear" w:color="auto" w:fill="EFEFEF"/>
+              </w:rPr>
+              <w:t>&lt;</w:t>
+            </w:r>
+            <w:r>
+              <w:rPr>
+                <w:rFonts w:ascii="Menlo" w:hAnsi="Menlo" w:cs="Menlo"/>
+                <w:b/>
+                <w:bCs/>
+                <w:color w:val="000080"/>
+                <w:sz w:val="18"/>
+                <w:szCs w:val="18"/>
+                <w:shd w:val="clear" w:color="auto" w:fill="EFEFEF"/>
+              </w:rPr>
+              <w:t>script</w:t>
+            </w:r>
+            <w:r>
+              <w:rPr>
+                <w:rFonts w:ascii="Menlo" w:hAnsi="Menlo" w:cs="Menlo"/>
+                <w:color w:val="000000"/>
+                <w:sz w:val="18"/>
+                <w:szCs w:val="18"/>
+                <w:shd w:val="clear" w:color="auto" w:fill="EFEFEF"/>
+              </w:rPr>
+              <w:t>&gt;</w:t>
+            </w:r>
+            <w:r>
+              <w:rPr>
+                <w:rFonts w:ascii="Menlo" w:hAnsi="Menlo" w:cs="Menlo"/>
+                <w:color w:val="000000"/>
+                <w:sz w:val="18"/>
+                <w:szCs w:val="18"/>
+              </w:rPr>
+              <w:br/>
+              <w:t xml:space="preserve">  </w:t>
+            </w:r>
+            <w:r>
+              <w:rPr>
+                <w:rFonts w:ascii="Menlo" w:hAnsi="Menlo" w:cs="Menlo"/>
+                <w:b/>
+                <w:bCs/>
+                <w:color w:val="000080"/>
+                <w:sz w:val="18"/>
+                <w:szCs w:val="18"/>
+              </w:rPr>
+              <w:t xml:space="preserve">import </w:t>
+            </w:r>
+            <w:r>
+              <w:rPr>
+                <w:rFonts w:ascii="Menlo" w:hAnsi="Menlo" w:cs="Menlo"/>
+                <w:color w:val="000000"/>
+                <w:sz w:val="18"/>
+                <w:szCs w:val="18"/>
+              </w:rPr>
+              <w:t xml:space="preserve">HelloWorld </w:t>
+            </w:r>
+            <w:r>
+              <w:rPr>
+                <w:rFonts w:ascii="Menlo" w:hAnsi="Menlo" w:cs="Menlo"/>
+                <w:b/>
+                <w:bCs/>
+                <w:color w:val="000080"/>
+                <w:sz w:val="18"/>
+                <w:szCs w:val="18"/>
+              </w:rPr>
+              <w:t xml:space="preserve">from </w:t>
+            </w:r>
+            <w:r>
+              <w:rPr>
+                <w:rFonts w:ascii="Menlo" w:hAnsi="Menlo" w:cs="Menlo"/>
+                <w:b/>
+                <w:bCs/>
+                <w:color w:val="008000"/>
+                <w:sz w:val="18"/>
+                <w:szCs w:val="18"/>
+              </w:rPr>
+              <w:t>'./components/HelloWorld'</w:t>
+            </w:r>
+            <w:r>
+              <w:rPr>
+                <w:rFonts w:ascii="Menlo" w:hAnsi="Menlo" w:cs="Menlo"/>
+                <w:b/>
+                <w:bCs/>
+                <w:color w:val="008000"/>
+                <w:sz w:val="18"/>
+                <w:szCs w:val="18"/>
+              </w:rPr>
+              <w:br/>
+            </w:r>
+            <w:r>
+              <w:rPr>
+                <w:rFonts w:ascii="Menlo" w:hAnsi="Menlo" w:cs="Menlo"/>
+                <w:b/>
+                <w:bCs/>
+                <w:color w:val="008000"/>
+                <w:sz w:val="18"/>
+                <w:szCs w:val="18"/>
+              </w:rPr>
+              <w:lastRenderedPageBreak/>
+              <w:br/>
+              <w:t xml:space="preserve">  </w:t>
+            </w:r>
+            <w:r>
+              <w:rPr>
+                <w:rFonts w:ascii="Menlo" w:hAnsi="Menlo" w:cs="Menlo"/>
+                <w:b/>
+                <w:bCs/>
+                <w:color w:val="000080"/>
+                <w:sz w:val="18"/>
+                <w:szCs w:val="18"/>
+              </w:rPr>
+              <w:t xml:space="preserve">export default </w:t>
+            </w:r>
+            <w:r>
+              <w:rPr>
+                <w:rFonts w:ascii="Menlo" w:hAnsi="Menlo" w:cs="Menlo"/>
+                <w:color w:val="000000"/>
+                <w:sz w:val="18"/>
+                <w:szCs w:val="18"/>
+              </w:rPr>
+              <w:t>{</w:t>
+            </w:r>
+            <w:r>
+              <w:rPr>
+                <w:rFonts w:ascii="Menlo" w:hAnsi="Menlo" w:cs="Menlo"/>
+                <w:color w:val="000000"/>
+                <w:sz w:val="18"/>
+                <w:szCs w:val="18"/>
+              </w:rPr>
+              <w:br/>
+              <w:t xml:space="preserve">    </w:t>
+            </w:r>
+            <w:r>
+              <w:rPr>
+                <w:rFonts w:ascii="Menlo" w:hAnsi="Menlo" w:cs="Menlo"/>
+                <w:b/>
+                <w:bCs/>
+                <w:color w:val="660E7A"/>
+                <w:sz w:val="18"/>
+                <w:szCs w:val="18"/>
+              </w:rPr>
+              <w:t>name</w:t>
+            </w:r>
+            <w:r>
+              <w:rPr>
+                <w:rFonts w:ascii="Menlo" w:hAnsi="Menlo" w:cs="Menlo"/>
+                <w:color w:val="000000"/>
+                <w:sz w:val="18"/>
+                <w:szCs w:val="18"/>
+              </w:rPr>
+              <w:t xml:space="preserve">: </w:t>
+            </w:r>
+            <w:r>
+              <w:rPr>
+                <w:rFonts w:ascii="Menlo" w:hAnsi="Menlo" w:cs="Menlo"/>
+                <w:b/>
+                <w:bCs/>
+                <w:color w:val="008000"/>
+                <w:sz w:val="18"/>
+                <w:szCs w:val="18"/>
+              </w:rPr>
+              <w:t>'app'</w:t>
+            </w:r>
+            <w:r>
+              <w:rPr>
+                <w:rFonts w:ascii="Menlo" w:hAnsi="Menlo" w:cs="Menlo"/>
+                <w:color w:val="000000"/>
+                <w:sz w:val="18"/>
+                <w:szCs w:val="18"/>
+              </w:rPr>
+              <w:t>,</w:t>
+            </w:r>
+            <w:r>
+              <w:rPr>
+                <w:rFonts w:ascii="Menlo" w:hAnsi="Menlo" w:cs="Menlo"/>
+                <w:color w:val="000000"/>
+                <w:sz w:val="18"/>
+                <w:szCs w:val="18"/>
+              </w:rPr>
+              <w:br/>
+              <w:t xml:space="preserve">    </w:t>
+            </w:r>
+            <w:r>
+              <w:rPr>
+                <w:rFonts w:ascii="Menlo" w:hAnsi="Menlo" w:cs="Menlo"/>
+                <w:b/>
+                <w:bCs/>
+                <w:color w:val="660E7A"/>
+                <w:sz w:val="18"/>
+                <w:szCs w:val="18"/>
+              </w:rPr>
+              <w:t>components</w:t>
+            </w:r>
+            <w:r>
+              <w:rPr>
+                <w:rFonts w:ascii="Menlo" w:hAnsi="Menlo" w:cs="Menlo"/>
+                <w:color w:val="000000"/>
+                <w:sz w:val="18"/>
+                <w:szCs w:val="18"/>
+              </w:rPr>
+              <w:t>: {</w:t>
+            </w:r>
+            <w:r>
+              <w:rPr>
+                <w:rFonts w:ascii="Menlo" w:hAnsi="Menlo" w:cs="Menlo"/>
+                <w:color w:val="000000"/>
+                <w:sz w:val="18"/>
+                <w:szCs w:val="18"/>
+              </w:rPr>
+              <w:br/>
+              <w:t xml:space="preserve">      HelloWorld</w:t>
+            </w:r>
+            <w:r>
+              <w:rPr>
+                <w:rFonts w:ascii="Menlo" w:hAnsi="Menlo" w:cs="Menlo"/>
+                <w:color w:val="000000"/>
+                <w:sz w:val="18"/>
+                <w:szCs w:val="18"/>
+              </w:rPr>
+              <w:br/>
+              <w:t xml:space="preserve">    }</w:t>
+            </w:r>
+            <w:r>
+              <w:rPr>
+                <w:rFonts w:ascii="Menlo" w:hAnsi="Menlo" w:cs="Menlo"/>
+                <w:color w:val="000000"/>
+                <w:sz w:val="18"/>
+                <w:szCs w:val="18"/>
+              </w:rPr>
+              <w:br/>
+              <w:t xml:space="preserve">  }</w:t>
+            </w:r>
+            <w:r>
+              <w:rPr>
+                <w:rFonts w:ascii="Menlo" w:hAnsi="Menlo" w:cs="Menlo"/>
+                <w:color w:val="000000"/>
+                <w:sz w:val="18"/>
+                <w:szCs w:val="18"/>
+              </w:rPr>
+              <w:br/>
+            </w:r>
+            <w:r>
+              <w:rPr>
+                <w:rFonts w:ascii="Menlo" w:hAnsi="Menlo" w:cs="Menlo"/>
+                <w:color w:val="000000"/>
+                <w:sz w:val="18"/>
+                <w:szCs w:val="18"/>
+                <w:shd w:val="clear" w:color="auto" w:fill="EFEFEF"/>
+              </w:rPr>
+              <w:t>&lt;/</w:t>
+            </w:r>
+            <w:r>
+              <w:rPr>
+                <w:rFonts w:ascii="Menlo" w:hAnsi="Menlo" w:cs="Menlo"/>
+                <w:b/>
+                <w:bCs/>
+                <w:color w:val="000080"/>
+                <w:sz w:val="18"/>
+                <w:szCs w:val="18"/>
+                <w:shd w:val="clear" w:color="auto" w:fill="EFEFEF"/>
+              </w:rPr>
+              <w:t>script</w:t>
+            </w:r>
+            <w:r>
+              <w:rPr>
+                <w:rFonts w:ascii="Menlo" w:hAnsi="Menlo" w:cs="Menlo"/>
+                <w:color w:val="000000"/>
+                <w:sz w:val="18"/>
+                <w:szCs w:val="18"/>
+                <w:shd w:val="clear" w:color="auto" w:fill="EFEFEF"/>
+              </w:rPr>
+              <w:t>&gt;</w:t>
+            </w:r>
+            <w:r>
+              <w:rPr>
+                <w:rFonts w:ascii="Menlo" w:hAnsi="Menlo" w:cs="Menlo"/>
+                <w:color w:val="000000"/>
+                <w:sz w:val="18"/>
+                <w:szCs w:val="18"/>
+              </w:rPr>
+              <w:br/>
+            </w:r>
+            <w:r>
+              <w:rPr>
+                <w:rFonts w:ascii="Menlo" w:hAnsi="Menlo" w:cs="Menlo"/>
+                <w:color w:val="000000"/>
+                <w:sz w:val="18"/>
+                <w:szCs w:val="18"/>
+                <w:shd w:val="clear" w:color="auto" w:fill="EFEFEF"/>
+              </w:rPr>
+              <w:t>&lt;</w:t>
+            </w:r>
+            <w:r>
+              <w:rPr>
+                <w:rFonts w:ascii="Menlo" w:hAnsi="Menlo" w:cs="Menlo"/>
+                <w:b/>
+                <w:bCs/>
+                <w:color w:val="000080"/>
+                <w:sz w:val="18"/>
+                <w:szCs w:val="18"/>
+                <w:shd w:val="clear" w:color="auto" w:fill="EFEFEF"/>
+              </w:rPr>
+              <w:t>style</w:t>
+            </w:r>
+            <w:r>
+              <w:rPr>
+                <w:rFonts w:ascii="Menlo" w:hAnsi="Menlo" w:cs="Menlo"/>
+                <w:color w:val="000000"/>
+                <w:sz w:val="18"/>
+                <w:szCs w:val="18"/>
+                <w:shd w:val="clear" w:color="auto" w:fill="EFEFEF"/>
+              </w:rPr>
+              <w:t>&gt;</w:t>
+            </w:r>
+            <w:r>
+              <w:rPr>
+                <w:rFonts w:ascii="Menlo" w:hAnsi="Menlo" w:cs="Menlo"/>
+                <w:color w:val="000000"/>
+                <w:sz w:val="18"/>
+                <w:szCs w:val="18"/>
+              </w:rPr>
+              <w:br/>
+              <w:t xml:space="preserve">  </w:t>
+            </w:r>
+            <w:r>
+              <w:rPr>
+                <w:rFonts w:ascii="Menlo" w:hAnsi="Menlo" w:cs="Menlo"/>
+                <w:b/>
+                <w:bCs/>
+                <w:color w:val="000080"/>
+                <w:sz w:val="18"/>
+                <w:szCs w:val="18"/>
+              </w:rPr>
+              <w:t xml:space="preserve">#app </w:t>
+            </w:r>
+            <w:r>
+              <w:rPr>
+                <w:rFonts w:ascii="Menlo" w:hAnsi="Menlo" w:cs="Menlo"/>
+                <w:color w:val="000000"/>
+                <w:sz w:val="18"/>
+                <w:szCs w:val="18"/>
+              </w:rPr>
+              <w:t>{</w:t>
+            </w:r>
+            <w:r>
+              <w:rPr>
+                <w:rFonts w:ascii="Menlo" w:hAnsi="Menlo" w:cs="Menlo"/>
+                <w:color w:val="000000"/>
+                <w:sz w:val="18"/>
+                <w:szCs w:val="18"/>
+              </w:rPr>
+              <w:br/>
+              <w:t xml:space="preserve">    </w:t>
+            </w:r>
+            <w:r>
+              <w:rPr>
+                <w:rFonts w:ascii="Menlo" w:hAnsi="Menlo" w:cs="Menlo"/>
+                <w:b/>
+                <w:bCs/>
+                <w:color w:val="0000FF"/>
+                <w:sz w:val="18"/>
+                <w:szCs w:val="18"/>
+              </w:rPr>
+              <w:t>color</w:t>
+            </w:r>
+            <w:r>
+              <w:rPr>
+                <w:rFonts w:ascii="Menlo" w:hAnsi="Menlo" w:cs="Menlo"/>
+                <w:color w:val="000000"/>
+                <w:sz w:val="18"/>
+                <w:szCs w:val="18"/>
+              </w:rPr>
+              <w:t xml:space="preserve">: </w:t>
+            </w:r>
+            <w:r>
+              <w:rPr>
+                <w:rFonts w:ascii="Menlo" w:hAnsi="Menlo" w:cs="Menlo"/>
+                <w:b/>
+                <w:bCs/>
+                <w:color w:val="000080"/>
+                <w:sz w:val="18"/>
+                <w:szCs w:val="18"/>
+              </w:rPr>
+              <w:t>#00ff00</w:t>
+            </w:r>
+            <w:r>
+              <w:rPr>
+                <w:rFonts w:ascii="Menlo" w:hAnsi="Menlo" w:cs="Menlo"/>
+                <w:color w:val="000000"/>
+                <w:sz w:val="18"/>
+                <w:szCs w:val="18"/>
+              </w:rPr>
+              <w:t>;</w:t>
+            </w:r>
+            <w:r>
+              <w:rPr>
+                <w:rFonts w:ascii="Menlo" w:hAnsi="Menlo" w:cs="Menlo"/>
+                <w:color w:val="000000"/>
+                <w:sz w:val="18"/>
+                <w:szCs w:val="18"/>
+              </w:rPr>
+              <w:br/>
+              <w:t xml:space="preserve">  }</w:t>
+            </w:r>
+            <w:r>
+              <w:rPr>
+                <w:rFonts w:ascii="Menlo" w:hAnsi="Menlo" w:cs="Menlo"/>
+                <w:color w:val="000000"/>
+                <w:sz w:val="18"/>
+                <w:szCs w:val="18"/>
+              </w:rPr>
+              <w:br/>
+            </w:r>
+            <w:r>
+              <w:rPr>
+                <w:rFonts w:ascii="Menlo" w:hAnsi="Menlo" w:cs="Menlo"/>
+                <w:color w:val="000000"/>
+                <w:sz w:val="18"/>
+                <w:szCs w:val="18"/>
+                <w:shd w:val="clear" w:color="auto" w:fill="EFEFEF"/>
+              </w:rPr>
+              <w:t>&lt;/</w:t>
+            </w:r>
+            <w:r>
+              <w:rPr>
+                <w:rFonts w:ascii="Menlo" w:hAnsi="Menlo" w:cs="Menlo"/>
+                <w:b/>
+                <w:bCs/>
+                <w:color w:val="000080"/>
+                <w:sz w:val="18"/>
+                <w:szCs w:val="18"/>
+                <w:shd w:val="clear" w:color="auto" w:fill="EFEFEF"/>
+              </w:rPr>
+              <w:t>style</w:t>
+            </w:r>
+            <w:r>
+              <w:rPr>
+                <w:rFonts w:ascii="Menlo" w:hAnsi="Menlo" w:cs="Menlo"/>
+                <w:color w:val="000000"/>
+                <w:sz w:val="18"/>
+                <w:szCs w:val="18"/>
+                <w:shd w:val="clear" w:color="auto" w:fill="EFEFEF"/>
+              </w:rPr>
+              <w:t>&gt;</w:t>
+            </w:r>
+          </w:p>
           <w:p/>
         </w:tc>
       </w:tr>
@@ -35344,15 +35764,7 @@
         <w:t xml:space="preserve">. Then, </w:t>
       </w:r>
       <w:r>
-        <w:t xml:space="preserve">at this JSON array declaration to the </w:t>
-      </w:r>
-      <w:proofErr w:type="gramStart"/>
-      <w:r>
-        <w:t>data(</w:t>
-      </w:r>
-      <w:proofErr w:type="gramEnd"/>
-      <w:r>
-        <w:t xml:space="preserve">) </w:t>
+        <w:t xml:space="preserve">at this JSON array declaration to the data() </w:t>
       </w:r>
       <w:r>
         <w:t>function</w:t>
@@ -35447,36 +35859,16 @@
                 <w:sz w:val="19"/>
                 <w:szCs w:val="19"/>
               </w:rPr>
-              <w:t>'A</w:t>
-            </w:r>
-            <w:proofErr w:type="gramStart"/>
-            <w:r>
-              <w:rPr>
-                <w:rFonts w:ascii="Consolas" w:hAnsi="Consolas" w:cs="Consolas"/>
-                <w:color w:val="A31515"/>
-                <w:sz w:val="19"/>
-                <w:szCs w:val="19"/>
-              </w:rPr>
-              <w:t>'</w:t>
-            </w:r>
-            <w:r>
-              <w:rPr>
-                <w:rFonts w:ascii="Consolas" w:hAnsi="Consolas" w:cs="Consolas"/>
-                <w:color w:val="000000"/>
-                <w:sz w:val="19"/>
-                <w:szCs w:val="19"/>
-              </w:rPr>
-              <w:t xml:space="preserve">,   </w:t>
-            </w:r>
-            <w:proofErr w:type="gramEnd"/>
-            <w:r>
-              <w:rPr>
-                <w:rFonts w:ascii="Consolas" w:hAnsi="Consolas" w:cs="Consolas"/>
-                <w:color w:val="000000"/>
-                <w:sz w:val="19"/>
-                <w:szCs w:val="19"/>
-              </w:rPr>
-              <w:t xml:space="preserve">  suit: </w:t>
+              <w:t>'A'</w:t>
+            </w:r>
+            <w:r>
+              <w:rPr>
+                <w:rFonts w:ascii="Consolas" w:hAnsi="Consolas" w:cs="Consolas"/>
+                <w:color w:val="000000"/>
+                <w:sz w:val="19"/>
+                <w:szCs w:val="19"/>
+              </w:rPr>
+              <w:t xml:space="preserve">,     suit: </w:t>
             </w:r>
             <w:r>
               <w:rPr>
@@ -35526,36 +35918,16 @@
                 <w:sz w:val="19"/>
                 <w:szCs w:val="19"/>
               </w:rPr>
-              <w:t>'Two</w:t>
-            </w:r>
-            <w:proofErr w:type="gramStart"/>
-            <w:r>
-              <w:rPr>
-                <w:rFonts w:ascii="Consolas" w:hAnsi="Consolas" w:cs="Consolas"/>
-                <w:color w:val="A31515"/>
-                <w:sz w:val="19"/>
-                <w:szCs w:val="19"/>
-              </w:rPr>
-              <w:t>'</w:t>
-            </w:r>
-            <w:r>
-              <w:rPr>
-                <w:rFonts w:ascii="Consolas" w:hAnsi="Consolas" w:cs="Consolas"/>
-                <w:color w:val="000000"/>
-                <w:sz w:val="19"/>
-                <w:szCs w:val="19"/>
-              </w:rPr>
-              <w:t xml:space="preserve">,   </w:t>
-            </w:r>
-            <w:proofErr w:type="gramEnd"/>
-            <w:r>
-              <w:rPr>
-                <w:rFonts w:ascii="Consolas" w:hAnsi="Consolas" w:cs="Consolas"/>
-                <w:color w:val="000000"/>
-                <w:sz w:val="19"/>
-                <w:szCs w:val="19"/>
-              </w:rPr>
-              <w:t xml:space="preserve">suit: </w:t>
+              <w:t>'Two'</w:t>
+            </w:r>
+            <w:r>
+              <w:rPr>
+                <w:rFonts w:ascii="Consolas" w:hAnsi="Consolas" w:cs="Consolas"/>
+                <w:color w:val="000000"/>
+                <w:sz w:val="19"/>
+                <w:szCs w:val="19"/>
+              </w:rPr>
+              <w:t xml:space="preserve">,   suit: </w:t>
             </w:r>
             <w:r>
               <w:rPr>
@@ -35781,27 +36153,7 @@
                 <w:sz w:val="19"/>
                 <w:szCs w:val="19"/>
               </w:rPr>
-              <w:t xml:space="preserve">        {{</w:t>
-            </w:r>
-            <w:proofErr w:type="gramStart"/>
-            <w:r>
-              <w:rPr>
-                <w:rFonts w:ascii="Consolas" w:hAnsi="Consolas" w:cs="Consolas"/>
-                <w:color w:val="000000"/>
-                <w:sz w:val="19"/>
-                <w:szCs w:val="19"/>
-              </w:rPr>
-              <w:t>card.cardNum</w:t>
-            </w:r>
-            <w:proofErr w:type="gramEnd"/>
-            <w:r>
-              <w:rPr>
-                <w:rFonts w:ascii="Consolas" w:hAnsi="Consolas" w:cs="Consolas"/>
-                <w:color w:val="000000"/>
-                <w:sz w:val="19"/>
-                <w:szCs w:val="19"/>
-              </w:rPr>
-              <w:t>}} {{card.suit}}</w:t>
+              <w:t xml:space="preserve">        {{card.cardNum}} {{card.suit}}</w:t>
             </w:r>
           </w:p>
           <w:p>
@@ -35912,15 +36264,7 @@
         <w:t xml:space="preserve">, Vue </w:t>
       </w:r>
       <w:r>
-        <w:t xml:space="preserve">has </w:t>
-      </w:r>
-      <w:proofErr w:type="gramStart"/>
-      <w:r>
-        <w:t>two way</w:t>
-      </w:r>
-      <w:proofErr w:type="gramEnd"/>
-      <w:r>
-        <w:t xml:space="preserve"> data binding.  </w:t>
+        <w:t xml:space="preserve">has two way data binding.  </w:t>
       </w:r>
     </w:p>
     <w:p>
@@ -35953,6 +36297,7 @@
         <w:rPr>
           <w:highlight w:val="cyan"/>
         </w:rPr>
+        <w:lastRenderedPageBreak/>
         <w:t>v-text</w:t>
       </w:r>
       <w:r>
@@ -36190,7 +36535,6 @@
               </w:rPr>
               <w:t>h1</w:t>
             </w:r>
-            <w:proofErr w:type="gramStart"/>
             <w:r>
               <w:rPr>
                 <w:rFonts w:ascii="Consolas" w:hAnsi="Consolas" w:cs="Consolas"/>
@@ -36209,19 +36553,7 @@
                 <w:sz w:val="19"/>
                 <w:szCs w:val="19"/>
               </w:rPr>
-              <w:t>{</w:t>
-            </w:r>
-            <w:proofErr w:type="gramEnd"/>
-            <w:r>
-              <w:rPr>
-                <w:rFonts w:ascii="Consolas" w:hAnsi="Consolas" w:cs="Consolas"/>
-                <w:b/>
-                <w:bCs/>
-                <w:color w:val="000000"/>
-                <w:sz w:val="19"/>
-                <w:szCs w:val="19"/>
-              </w:rPr>
-              <w:t>{</w:t>
+              <w:t>{{</w:t>
             </w:r>
             <w:r>
               <w:rPr>
@@ -36320,7 +36652,6 @@
               </w:rPr>
               <w:t xml:space="preserve">        </w:t>
             </w:r>
-            <w:proofErr w:type="gramStart"/>
             <w:r>
               <w:rPr>
                 <w:rFonts w:ascii="Consolas" w:hAnsi="Consolas" w:cs="Consolas"/>
@@ -36328,17 +36659,7 @@
                 <w:sz w:val="19"/>
                 <w:szCs w:val="19"/>
               </w:rPr>
-              <w:t>&lt;!--</w:t>
-            </w:r>
-            <w:proofErr w:type="gramEnd"/>
-            <w:r>
-              <w:rPr>
-                <w:rFonts w:ascii="Consolas" w:hAnsi="Consolas" w:cs="Consolas"/>
-                <w:color w:val="006400"/>
-                <w:sz w:val="19"/>
-                <w:szCs w:val="19"/>
-              </w:rPr>
-              <w:t xml:space="preserve"> Store data using 2-way data binding. --&gt;</w:t>
+              <w:t>&lt;!-- Store data using 2-way data binding. --&gt;</w:t>
             </w:r>
           </w:p>
           <w:p>
@@ -36494,10 +36815,8 @@
                 <w:sz w:val="19"/>
                 <w:szCs w:val="19"/>
               </w:rPr>
-              <w:lastRenderedPageBreak/>
               <w:t xml:space="preserve">        </w:t>
             </w:r>
-            <w:proofErr w:type="gramStart"/>
             <w:r>
               <w:rPr>
                 <w:rFonts w:ascii="Consolas" w:hAnsi="Consolas" w:cs="Consolas"/>
@@ -36505,17 +36824,7 @@
                 <w:sz w:val="19"/>
                 <w:szCs w:val="19"/>
               </w:rPr>
-              <w:t>&lt;!--</w:t>
-            </w:r>
-            <w:proofErr w:type="gramEnd"/>
-            <w:r>
-              <w:rPr>
-                <w:rFonts w:ascii="Consolas" w:hAnsi="Consolas" w:cs="Consolas"/>
-                <w:color w:val="006400"/>
-                <w:sz w:val="19"/>
-                <w:szCs w:val="19"/>
-              </w:rPr>
-              <w:t xml:space="preserve"> Show data using 2-way data binding. --&gt;</w:t>
+              <w:t>&lt;!-- Show data using 2-way data binding. --&gt;</w:t>
             </w:r>
           </w:p>
           <w:p>
@@ -36894,27 +37203,7 @@
                 <w:sz w:val="19"/>
                 <w:szCs w:val="19"/>
               </w:rPr>
-              <w:t xml:space="preserve">        </w:t>
-            </w:r>
-            <w:proofErr w:type="gramStart"/>
-            <w:r>
-              <w:rPr>
-                <w:rFonts w:ascii="Consolas" w:hAnsi="Consolas" w:cs="Consolas"/>
-                <w:color w:val="000000"/>
-                <w:sz w:val="19"/>
-                <w:szCs w:val="19"/>
-              </w:rPr>
-              <w:t>data(</w:t>
-            </w:r>
-            <w:proofErr w:type="gramEnd"/>
-            <w:r>
-              <w:rPr>
-                <w:rFonts w:ascii="Consolas" w:hAnsi="Consolas" w:cs="Consolas"/>
-                <w:color w:val="000000"/>
-                <w:sz w:val="19"/>
-                <w:szCs w:val="19"/>
-              </w:rPr>
-              <w:t>) {</w:t>
+              <w:t xml:space="preserve">        data() {</w:t>
             </w:r>
           </w:p>
           <w:p>
@@ -37174,7 +37463,6 @@
                 <w:szCs w:val="19"/>
               </w:rPr>
             </w:pPr>
-            <w:proofErr w:type="gramStart"/>
             <w:r>
               <w:rPr>
                 <w:rFonts w:ascii="Consolas" w:hAnsi="Consolas" w:cs="Consolas"/>
@@ -37182,17 +37470,7 @@
                 <w:sz w:val="19"/>
                 <w:szCs w:val="19"/>
               </w:rPr>
-              <w:t>&lt;!--</w:t>
-            </w:r>
-            <w:proofErr w:type="gramEnd"/>
-            <w:r>
-              <w:rPr>
-                <w:rFonts w:ascii="Consolas" w:hAnsi="Consolas" w:cs="Consolas"/>
-                <w:color w:val="006400"/>
-                <w:sz w:val="19"/>
-                <w:szCs w:val="19"/>
-              </w:rPr>
-              <w:t xml:space="preserve"> Add "scoped" attribute to limit CSS to this component only --&gt;</w:t>
+              <w:t>&lt;!-- Add "scoped" attribute to limit CSS to this component only --&gt;</w:t>
             </w:r>
           </w:p>
           <w:p>
@@ -37258,7 +37536,6 @@
               </w:rPr>
               <w:t xml:space="preserve">    </w:t>
             </w:r>
-            <w:proofErr w:type="gramStart"/>
             <w:r>
               <w:rPr>
                 <w:rFonts w:ascii="Consolas" w:hAnsi="Consolas" w:cs="Consolas"/>
@@ -37268,7 +37545,6 @@
               </w:rPr>
               <w:t>.hello</w:t>
             </w:r>
-            <w:proofErr w:type="gramEnd"/>
             <w:r>
               <w:rPr>
                 <w:rFonts w:ascii="Consolas" w:hAnsi="Consolas" w:cs="Consolas"/>
@@ -37497,16 +37773,8 @@
         <w:rPr>
           <w:b/>
         </w:rPr>
-        <w:t>v-</w:t>
-      </w:r>
-      <w:proofErr w:type="gramStart"/>
-      <w:r>
-        <w:rPr>
-          <w:b/>
-        </w:rPr>
-        <w:t>on:click</w:t>
-      </w:r>
-      <w:proofErr w:type="gramEnd"/>
+        <w:t>v-on:click</w:t>
+      </w:r>
       <w:r>
         <w:t xml:space="preserve"> directive and additional functions can be included in the </w:t>
       </w:r>
@@ -37520,6 +37788,7 @@
       </w:pPr>
       <w:bookmarkStart w:id="57" w:name="_Ref495645395"/>
       <w:r>
+        <w:lastRenderedPageBreak/>
         <w:t xml:space="preserve">Example </w:t>
       </w:r>
       <w:fldSimple w:instr=" SEQ Example \* ARABIC ">
@@ -37699,7 +37968,6 @@
               </w:rPr>
               <w:t>h1</w:t>
             </w:r>
-            <w:proofErr w:type="gramStart"/>
             <w:r>
               <w:rPr>
                 <w:rFonts w:ascii="Consolas" w:hAnsi="Consolas" w:cs="Consolas"/>
@@ -37718,19 +37986,7 @@
                 <w:sz w:val="19"/>
                 <w:szCs w:val="19"/>
               </w:rPr>
-              <w:t>{</w:t>
-            </w:r>
-            <w:proofErr w:type="gramEnd"/>
-            <w:r>
-              <w:rPr>
-                <w:rFonts w:ascii="Consolas" w:hAnsi="Consolas" w:cs="Consolas"/>
-                <w:b/>
-                <w:bCs/>
-                <w:color w:val="000000"/>
-                <w:sz w:val="19"/>
-                <w:szCs w:val="19"/>
-              </w:rPr>
-              <w:t>{</w:t>
+              <w:t>{{</w:t>
             </w:r>
             <w:r>
               <w:rPr>
@@ -37949,19 +38205,8 @@
                 <w:sz w:val="19"/>
                 <w:szCs w:val="19"/>
               </w:rPr>
-              <w:t>v-</w:t>
-            </w:r>
-            <w:proofErr w:type="gramStart"/>
-            <w:r>
-              <w:rPr>
-                <w:rFonts w:ascii="Consolas" w:hAnsi="Consolas" w:cs="Consolas"/>
-                <w:color w:val="FF0000"/>
-                <w:sz w:val="19"/>
-                <w:szCs w:val="19"/>
-              </w:rPr>
-              <w:t>on:click</w:t>
-            </w:r>
-            <w:proofErr w:type="gramEnd"/>
+              <w:t>v-on:click</w:t>
+            </w:r>
             <w:r>
               <w:rPr>
                 <w:rFonts w:ascii="Consolas" w:hAnsi="Consolas" w:cs="Consolas"/>
@@ -38219,7 +38464,6 @@
                 <w:sz w:val="19"/>
                 <w:szCs w:val="19"/>
               </w:rPr>
-              <w:lastRenderedPageBreak/>
               <w:t xml:space="preserve">        name: </w:t>
             </w:r>
             <w:r>
@@ -38261,27 +38505,7 @@
                 <w:sz w:val="19"/>
                 <w:szCs w:val="19"/>
               </w:rPr>
-              <w:t xml:space="preserve">        </w:t>
-            </w:r>
-            <w:proofErr w:type="gramStart"/>
-            <w:r>
-              <w:rPr>
-                <w:rFonts w:ascii="Consolas" w:hAnsi="Consolas" w:cs="Consolas"/>
-                <w:color w:val="000000"/>
-                <w:sz w:val="19"/>
-                <w:szCs w:val="19"/>
-              </w:rPr>
-              <w:t>data(</w:t>
-            </w:r>
-            <w:proofErr w:type="gramEnd"/>
-            <w:r>
-              <w:rPr>
-                <w:rFonts w:ascii="Consolas" w:hAnsi="Consolas" w:cs="Consolas"/>
-                <w:color w:val="000000"/>
-                <w:sz w:val="19"/>
-                <w:szCs w:val="19"/>
-              </w:rPr>
-              <w:t>) {</w:t>
+              <w:t xml:space="preserve">        data() {</w:t>
             </w:r>
           </w:p>
           <w:p>
@@ -38613,7 +38837,6 @@
     </w:tbl>
     <w:p>
       <w:r>
-        <w:lastRenderedPageBreak/>
         <w:t>Once finished the page output functions as shown:</w:t>
       </w:r>
     </w:p>
@@ -38727,6 +38950,7 @@
       <w:bookmarkStart w:id="58" w:name="_Toc495678594"/>
       <w:bookmarkStart w:id="59" w:name="_Toc505355786"/>
       <w:r>
+        <w:lastRenderedPageBreak/>
         <w:t>Conditionals</w:t>
       </w:r>
       <w:bookmarkEnd w:id="58"/>
@@ -38953,7 +39177,6 @@
               </w:rPr>
               <w:t>h1</w:t>
             </w:r>
-            <w:proofErr w:type="gramStart"/>
             <w:r>
               <w:rPr>
                 <w:rFonts w:ascii="Consolas" w:hAnsi="Consolas" w:cs="Consolas"/>
@@ -38972,19 +39195,7 @@
                 <w:sz w:val="19"/>
                 <w:szCs w:val="19"/>
               </w:rPr>
-              <w:t>{</w:t>
-            </w:r>
-            <w:proofErr w:type="gramEnd"/>
-            <w:r>
-              <w:rPr>
-                <w:rFonts w:ascii="Consolas" w:hAnsi="Consolas" w:cs="Consolas"/>
-                <w:b/>
-                <w:bCs/>
-                <w:color w:val="000000"/>
-                <w:sz w:val="19"/>
-                <w:szCs w:val="19"/>
-              </w:rPr>
-              <w:t>{</w:t>
+              <w:t>{{</w:t>
             </w:r>
             <w:r>
               <w:rPr>
@@ -39072,7 +39283,6 @@
                 <w:sz w:val="19"/>
                 <w:szCs w:val="19"/>
               </w:rPr>
-              <w:lastRenderedPageBreak/>
               <w:t xml:space="preserve">        </w:t>
             </w:r>
             <w:r>
@@ -39263,27 +39473,7 @@
                 <w:sz w:val="19"/>
                 <w:szCs w:val="19"/>
               </w:rPr>
-              <w:t>="</w:t>
-            </w:r>
-            <w:proofErr w:type="gramStart"/>
-            <w:r>
-              <w:rPr>
-                <w:rFonts w:ascii="Consolas" w:hAnsi="Consolas" w:cs="Consolas"/>
-                <w:color w:val="0000FF"/>
-                <w:sz w:val="19"/>
-                <w:szCs w:val="19"/>
-              </w:rPr>
-              <w:t>someContent!=</w:t>
-            </w:r>
-            <w:proofErr w:type="gramEnd"/>
-            <w:r>
-              <w:rPr>
-                <w:rFonts w:ascii="Consolas" w:hAnsi="Consolas" w:cs="Consolas"/>
-                <w:color w:val="0000FF"/>
-                <w:sz w:val="19"/>
-                <w:szCs w:val="19"/>
-              </w:rPr>
-              <w:t>''"&gt;</w:t>
+              <w:t>="someContent!=''"&gt;</w:t>
             </w:r>
             <w:r>
               <w:rPr>
@@ -39396,17 +39586,7 @@
                 <w:sz w:val="19"/>
                 <w:szCs w:val="19"/>
               </w:rPr>
-              <w:t xml:space="preserve">Now you see </w:t>
-            </w:r>
-            <w:proofErr w:type="gramStart"/>
-            <w:r>
-              <w:rPr>
-                <w:rFonts w:ascii="Consolas" w:hAnsi="Consolas" w:cs="Consolas"/>
-                <w:color w:val="000000"/>
-                <w:sz w:val="19"/>
-                <w:szCs w:val="19"/>
-              </w:rPr>
-              <w:t>me.</w:t>
+              <w:t>Now you see me.</w:t>
             </w:r>
             <w:r>
               <w:rPr>
@@ -39415,17 +39595,7 @@
                 <w:sz w:val="19"/>
                 <w:szCs w:val="19"/>
               </w:rPr>
-              <w:t>&lt;</w:t>
-            </w:r>
-            <w:proofErr w:type="gramEnd"/>
-            <w:r>
-              <w:rPr>
-                <w:rFonts w:ascii="Consolas" w:hAnsi="Consolas" w:cs="Consolas"/>
-                <w:color w:val="0000FF"/>
-                <w:sz w:val="19"/>
-                <w:szCs w:val="19"/>
-              </w:rPr>
-              <w:t>/</w:t>
+              <w:t>&lt;/</w:t>
             </w:r>
             <w:r>
               <w:rPr>
@@ -39748,27 +39918,7 @@
                 <w:sz w:val="19"/>
                 <w:szCs w:val="19"/>
               </w:rPr>
-              <w:t xml:space="preserve">        </w:t>
-            </w:r>
-            <w:proofErr w:type="gramStart"/>
-            <w:r>
-              <w:rPr>
-                <w:rFonts w:ascii="Consolas" w:hAnsi="Consolas" w:cs="Consolas"/>
-                <w:color w:val="000000"/>
-                <w:sz w:val="19"/>
-                <w:szCs w:val="19"/>
-              </w:rPr>
-              <w:t>data(</w:t>
-            </w:r>
-            <w:proofErr w:type="gramEnd"/>
-            <w:r>
-              <w:rPr>
-                <w:rFonts w:ascii="Consolas" w:hAnsi="Consolas" w:cs="Consolas"/>
-                <w:color w:val="000000"/>
-                <w:sz w:val="19"/>
-                <w:szCs w:val="19"/>
-              </w:rPr>
-              <w:t>) {</w:t>
+              <w:t xml:space="preserve">        data() {</w:t>
             </w:r>
           </w:p>
           <w:p>
@@ -40002,16 +40152,7 @@
     </w:tbl>
     <w:p>
       <w:r>
-        <w:lastRenderedPageBreak/>
-        <w:t xml:space="preserve">When you run the </w:t>
-      </w:r>
-      <w:proofErr w:type="gramStart"/>
-      <w:r>
-        <w:t>program</w:t>
-      </w:r>
-      <w:proofErr w:type="gramEnd"/>
-      <w:r>
-        <w:t xml:space="preserve"> content will appear and disappear depending on whether the user enters content or not.</w:t>
+        <w:t>When you run the program content will appear and disappear depending on whether the user enters content or not.</w:t>
       </w:r>
     </w:p>
     <w:p>
@@ -42538,7 +42679,7 @@
 </file>
 
 <file path=customXml/itemProps1.xml><?xml version="1.0" encoding="utf-8"?>
-<ds:datastoreItem xmlns:ds="http://schemas.openxmlformats.org/officeDocument/2006/customXml" ds:itemID="{B7B88EAA-0366-324F-B991-DC5C8F7B5D27}">
+<ds:datastoreItem xmlns:ds="http://schemas.openxmlformats.org/officeDocument/2006/customXml" ds:itemID="{F0E48C9F-3CE2-8B4A-AD98-DF3B256F4DE4}">
   <ds:schemaRefs>
     <ds:schemaRef ds:uri="http://schemas.openxmlformats.org/officeDocument/2006/bibliography"/>
   </ds:schemaRefs>
